--- a/RiAT/Result.docx
+++ b/RiAT/Result.docx
@@ -83,9 +83,11 @@
       <w:r>
         <w:t xml:space="preserve">Дисциплина: </w:t>
       </w:r>
+      <w:proofErr w:type="spellStart"/>
       <w:r>
         <w:t>РиАТ</w:t>
       </w:r>
+      <w:proofErr w:type="spellEnd"/>
     </w:p>
     <w:p>
       <w:pPr>
@@ -348,7 +350,15 @@
       </w:r>
       <w:r>
         <w:tab/>
-        <w:t xml:space="preserve">      Матошко И.В.</w:t>
+        <w:t xml:space="preserve">      </w:t>
+      </w:r>
+      <w:proofErr w:type="spellStart"/>
+      <w:r>
+        <w:t>Матошко</w:t>
+      </w:r>
+      <w:proofErr w:type="spellEnd"/>
+      <w:r>
+        <w:t xml:space="preserve"> И.В.</w:t>
       </w:r>
     </w:p>
     <w:p>
@@ -5963,6 +5973,91 @@
     </w:p>
     <w:p>
       <w:pPr>
+        <w:keepNext/>
+        <w:ind w:firstLine="0"/>
+      </w:pPr>
+      <w:r>
+        <w:rPr>
+          <w:noProof/>
+        </w:rPr>
+        <w:lastRenderedPageBreak/>
+        <w:drawing>
+          <wp:inline distT="0" distB="0" distL="0" distR="0" wp14:anchorId="6CEE2007" wp14:editId="7F5384BE">
+            <wp:extent cx="5897880" cy="2968169"/>
+            <wp:effectExtent l="0" t="0" r="7620" b="3810"/>
+            <wp:docPr id="1085711341" name="Рисунок 1"/>
+            <wp:cNvGraphicFramePr>
+              <a:graphicFrameLocks xmlns:a="http://schemas.openxmlformats.org/drawingml/2006/main" noChangeAspect="1"/>
+            </wp:cNvGraphicFramePr>
+            <a:graphic xmlns:a="http://schemas.openxmlformats.org/drawingml/2006/main">
+              <a:graphicData uri="http://schemas.openxmlformats.org/drawingml/2006/picture">
+                <pic:pic xmlns:pic="http://schemas.openxmlformats.org/drawingml/2006/picture">
+                  <pic:nvPicPr>
+                    <pic:cNvPr id="1085711341" name=""/>
+                    <pic:cNvPicPr/>
+                  </pic:nvPicPr>
+                  <pic:blipFill>
+                    <a:blip r:embed="rId8"/>
+                    <a:stretch>
+                      <a:fillRect/>
+                    </a:stretch>
+                  </pic:blipFill>
+                  <pic:spPr>
+                    <a:xfrm>
+                      <a:off x="0" y="0"/>
+                      <a:ext cx="5939563" cy="2989146"/>
+                    </a:xfrm>
+                    <a:prstGeom prst="rect">
+                      <a:avLst/>
+                    </a:prstGeom>
+                  </pic:spPr>
+                </pic:pic>
+              </a:graphicData>
+            </a:graphic>
+          </wp:inline>
+        </w:drawing>
+      </w:r>
+    </w:p>
+    <w:p>
+      <w:pPr>
+        <w:keepNext/>
+      </w:pPr>
+    </w:p>
+    <w:p>
+      <w:pPr>
+        <w:pStyle w:val="ac"/>
+      </w:pPr>
+      <w:r>
+        <w:t xml:space="preserve">Рисунок </w:t>
+      </w:r>
+      <w:fldSimple w:instr=" SEQ Рисунок \* ARABIC ">
+        <w:r>
+          <w:rPr>
+            <w:noProof/>
+          </w:rPr>
+          <w:t>1</w:t>
+        </w:r>
+      </w:fldSimple>
+      <w:r>
+        <w:t xml:space="preserve"> – диаграмма </w:t>
+      </w:r>
+      <w:proofErr w:type="spellStart"/>
+      <w:r>
+        <w:t>Use</w:t>
+      </w:r>
+      <w:proofErr w:type="spellEnd"/>
+      <w:r>
+        <w:t xml:space="preserve"> </w:t>
+      </w:r>
+      <w:proofErr w:type="spellStart"/>
+      <w:r>
+        <w:t>case</w:t>
+      </w:r>
+      <w:proofErr w:type="spellEnd"/>
+    </w:p>
+    <w:p/>
+    <w:p>
+      <w:pPr>
         <w:ind w:firstLine="0"/>
         <w:rPr>
           <w:b/>
@@ -6003,8 +6098,13 @@
         </w:r>
       </w:fldSimple>
       <w:r>
-        <w:t xml:space="preserve"> - микросервисы</w:t>
-      </w:r>
+        <w:t xml:space="preserve"> - </w:t>
+      </w:r>
+      <w:proofErr w:type="spellStart"/>
+      <w:r>
+        <w:t>микросервисы</w:t>
+      </w:r>
+      <w:proofErr w:type="spellEnd"/>
     </w:p>
     <w:tbl>
       <w:tblPr>
@@ -6033,12 +6133,14 @@
                 <w:lang w:eastAsia="ru-RU"/>
               </w:rPr>
             </w:pPr>
+            <w:proofErr w:type="spellStart"/>
             <w:r>
               <w:rPr>
                 <w:lang w:eastAsia="ru-RU"/>
               </w:rPr>
               <w:t>AuthService</w:t>
             </w:r>
+            <w:proofErr w:type="spellEnd"/>
           </w:p>
         </w:tc>
         <w:tc>
@@ -6071,8 +6173,44 @@
               <w:rPr>
                 <w:lang w:eastAsia="ru-RU"/>
               </w:rPr>
-              <w:t>JWT) и авторизацию(проверку ролей) UR в системе. Выдает и валидирует refreshToken и accessToken</w:t>
+              <w:t xml:space="preserve">JWT) и авторизацию(проверку ролей) UR в системе. Выдает и </w:t>
             </w:r>
+            <w:proofErr w:type="spellStart"/>
+            <w:r>
+              <w:rPr>
+                <w:lang w:eastAsia="ru-RU"/>
+              </w:rPr>
+              <w:t>валидирует</w:t>
+            </w:r>
+            <w:proofErr w:type="spellEnd"/>
+            <w:r>
+              <w:rPr>
+                <w:lang w:eastAsia="ru-RU"/>
+              </w:rPr>
+              <w:t xml:space="preserve"> </w:t>
+            </w:r>
+            <w:proofErr w:type="spellStart"/>
+            <w:r>
+              <w:rPr>
+                <w:lang w:eastAsia="ru-RU"/>
+              </w:rPr>
+              <w:t>refreshToken</w:t>
+            </w:r>
+            <w:proofErr w:type="spellEnd"/>
+            <w:r>
+              <w:rPr>
+                <w:lang w:eastAsia="ru-RU"/>
+              </w:rPr>
+              <w:t xml:space="preserve"> и </w:t>
+            </w:r>
+            <w:proofErr w:type="spellStart"/>
+            <w:r>
+              <w:rPr>
+                <w:lang w:eastAsia="ru-RU"/>
+              </w:rPr>
+              <w:t>accessToken</w:t>
+            </w:r>
+            <w:proofErr w:type="spellEnd"/>
           </w:p>
         </w:tc>
       </w:tr>
@@ -6093,12 +6231,14 @@
                 <w:lang w:eastAsia="ru-RU"/>
               </w:rPr>
             </w:pPr>
+            <w:proofErr w:type="spellStart"/>
             <w:r>
               <w:rPr>
                 <w:lang w:eastAsia="ru-RU"/>
               </w:rPr>
               <w:t>OrderService</w:t>
             </w:r>
+            <w:proofErr w:type="spellEnd"/>
           </w:p>
         </w:tc>
         <w:tc>
@@ -6142,7 +6282,7 @@
       </w:tr>
       <w:tr>
         <w:trPr>
-          <w:trHeight w:val="1415"/>
+          <w:trHeight w:val="1110"/>
         </w:trPr>
         <w:tc>
           <w:tcPr>
@@ -6157,12 +6297,14 @@
                 <w:lang w:eastAsia="ru-RU"/>
               </w:rPr>
             </w:pPr>
+            <w:proofErr w:type="spellStart"/>
             <w:r>
               <w:rPr>
                 <w:lang w:eastAsia="ru-RU"/>
               </w:rPr>
               <w:t>UserService</w:t>
             </w:r>
+            <w:proofErr w:type="spellEnd"/>
           </w:p>
         </w:tc>
         <w:tc>
@@ -6239,12 +6381,14 @@
                 <w:lang w:eastAsia="ru-RU"/>
               </w:rPr>
             </w:pPr>
+            <w:proofErr w:type="spellStart"/>
             <w:r>
               <w:rPr>
                 <w:lang w:eastAsia="ru-RU"/>
               </w:rPr>
               <w:t>ProductService</w:t>
             </w:r>
+            <w:proofErr w:type="spellEnd"/>
           </w:p>
         </w:tc>
         <w:tc>
@@ -6344,12 +6488,14 @@
                 <w:lang w:val="en-US" w:eastAsia="ru-RU"/>
               </w:rPr>
             </w:pPr>
+            <w:proofErr w:type="spellStart"/>
             <w:r>
               <w:rPr>
                 <w:lang w:val="en-US" w:eastAsia="ru-RU"/>
               </w:rPr>
               <w:t>CartService</w:t>
             </w:r>
+            <w:proofErr w:type="spellEnd"/>
           </w:p>
         </w:tc>
         <w:tc>
@@ -6389,12 +6535,14 @@
                 <w:lang w:eastAsia="ru-RU"/>
               </w:rPr>
             </w:pPr>
+            <w:proofErr w:type="spellStart"/>
             <w:r>
               <w:rPr>
                 <w:lang w:eastAsia="ru-RU"/>
               </w:rPr>
               <w:t>CategoryService</w:t>
             </w:r>
+            <w:proofErr w:type="spellEnd"/>
           </w:p>
         </w:tc>
         <w:tc>
@@ -6459,12 +6607,14 @@
                 <w:lang w:eastAsia="ru-RU"/>
               </w:rPr>
             </w:pPr>
+            <w:proofErr w:type="spellStart"/>
             <w:r>
               <w:rPr>
                 <w:lang w:eastAsia="ru-RU"/>
               </w:rPr>
               <w:t>SearchService</w:t>
             </w:r>
+            <w:proofErr w:type="spellEnd"/>
           </w:p>
         </w:tc>
         <w:tc>
@@ -6505,12 +6655,14 @@
                 <w:lang w:eastAsia="ru-RU"/>
               </w:rPr>
             </w:pPr>
+            <w:proofErr w:type="spellStart"/>
             <w:r>
               <w:rPr>
                 <w:lang w:eastAsia="ru-RU"/>
               </w:rPr>
               <w:t>RegistrationService</w:t>
             </w:r>
+            <w:proofErr w:type="spellEnd"/>
           </w:p>
         </w:tc>
         <w:tc>
@@ -6546,7 +6698,15 @@
         <w:pStyle w:val="a2"/>
       </w:pPr>
       <w:r>
-        <w:t xml:space="preserve">Для эффективного взаимодействия микросервисов друг с другом будем использовать брокер сообщений вместо прямого взаимодействия. В качестве брокера сообщений будет использоваться </w:t>
+        <w:t xml:space="preserve">Для эффективного взаимодействия </w:t>
+      </w:r>
+      <w:proofErr w:type="spellStart"/>
+      <w:r>
+        <w:t>микросервисов</w:t>
+      </w:r>
+      <w:proofErr w:type="spellEnd"/>
+      <w:r>
+        <w:t xml:space="preserve"> друг с другом будем использовать брокер сообщений вместо прямого взаимодействия. В качестве брокера сообщений будет использоваться </w:t>
       </w:r>
       <w:r>
         <w:rPr>
@@ -6582,11 +6742,7 @@
         <w:t>Kafka</w:t>
       </w:r>
       <w:r>
-        <w:t xml:space="preserve"> от традиционных систем обмена сообщениями: после чтения события не удаляются. Можно </w:t>
-      </w:r>
-      <w:r>
-        <w:lastRenderedPageBreak/>
-        <w:t xml:space="preserve">настроить, как долго </w:t>
+        <w:t xml:space="preserve"> от традиционных систем обмена сообщениями: после чтения события не удаляются. Можно настроить, как долго </w:t>
       </w:r>
       <w:r>
         <w:rPr>
@@ -6600,19 +6756,11 @@
     </w:p>
     <w:p>
       <w:pPr>
-        <w:ind w:firstLine="0"/>
-        <w:rPr>
-          <w:szCs w:val="28"/>
-        </w:rPr>
+        <w:pStyle w:val="ab"/>
       </w:pPr>
       <w:r>
         <w:br w:type="page"/>
       </w:r>
-    </w:p>
-    <w:p>
-      <w:pPr>
-        <w:pStyle w:val="ab"/>
-      </w:pPr>
       <w:r>
         <w:lastRenderedPageBreak/>
         <w:t>Выбор технологий</w:t>
@@ -6651,12 +6799,14 @@
       <w:r>
         <w:t xml:space="preserve">В качестве СУБД используем </w:t>
       </w:r>
+      <w:proofErr w:type="spellStart"/>
       <w:r>
         <w:rPr>
           <w:lang w:val="en-US"/>
         </w:rPr>
         <w:t>MySql</w:t>
       </w:r>
+      <w:proofErr w:type="spellEnd"/>
       <w:r>
         <w:t xml:space="preserve">. Для обеспечения взаимодействия с СУБД будем использовать </w:t>
       </w:r>
@@ -6703,7 +6853,15 @@
         <w:t xml:space="preserve"> </w:t>
       </w:r>
       <w:r>
-        <w:t xml:space="preserve">Для обеспечения безопасности микросервисов и осуществления механизмов аутентификации </w:t>
+        <w:t xml:space="preserve">Для обеспечения безопасности </w:t>
+      </w:r>
+      <w:proofErr w:type="spellStart"/>
+      <w:r>
+        <w:t>микросервисов</w:t>
+      </w:r>
+      <w:proofErr w:type="spellEnd"/>
+      <w:r>
+        <w:t xml:space="preserve"> и осуществления механизмов аутентификации </w:t>
       </w:r>
       <w:r>
         <w:t xml:space="preserve">и </w:t>
@@ -6779,12 +6937,14 @@
       <w:r>
         <w:t xml:space="preserve"> Для удобства запустим </w:t>
       </w:r>
+      <w:proofErr w:type="spellStart"/>
       <w:r>
         <w:rPr>
           <w:lang w:val="en-US"/>
         </w:rPr>
         <w:t>kafka</w:t>
       </w:r>
+      <w:proofErr w:type="spellEnd"/>
       <w:r>
         <w:t xml:space="preserve"> </w:t>
       </w:r>
@@ -6816,12 +6976,14 @@
       <w:r>
         <w:t>.</w:t>
       </w:r>
+      <w:proofErr w:type="spellStart"/>
       <w:r>
         <w:rPr>
           <w:lang w:val="en-US"/>
         </w:rPr>
         <w:t>yaml</w:t>
       </w:r>
+      <w:proofErr w:type="spellEnd"/>
       <w:proofErr w:type="gramEnd"/>
       <w:r>
         <w:t xml:space="preserve">, который будет содержать в себе параметры запуска </w:t>
@@ -6835,12 +6997,14 @@
       <w:r>
         <w:t xml:space="preserve">, </w:t>
       </w:r>
+      <w:proofErr w:type="spellStart"/>
       <w:r>
         <w:rPr>
           <w:lang w:val="en-US"/>
         </w:rPr>
         <w:t>Kafdrop</w:t>
       </w:r>
+      <w:proofErr w:type="spellEnd"/>
       <w:r>
         <w:t xml:space="preserve"> </w:t>
       </w:r>
@@ -6859,10 +7023,12 @@
       <w:r>
         <w:t xml:space="preserve">В настройках конфигурации создадим топик для каждого </w:t>
       </w:r>
+      <w:proofErr w:type="spellStart"/>
       <w:proofErr w:type="gramStart"/>
       <w:r>
         <w:t>микросервиса</w:t>
       </w:r>
+      <w:proofErr w:type="spellEnd"/>
       <w:r>
         <w:t>(</w:t>
       </w:r>
@@ -6870,12 +7036,14 @@
       <w:r>
         <w:t xml:space="preserve">пример: </w:t>
       </w:r>
+      <w:proofErr w:type="spellStart"/>
       <w:r>
         <w:rPr>
           <w:lang w:val="en-US"/>
         </w:rPr>
         <w:t>OrderService</w:t>
       </w:r>
+      <w:proofErr w:type="spellEnd"/>
       <w:r>
         <w:t xml:space="preserve"> </w:t>
       </w:r>
@@ -6894,12 +7062,14 @@
       <w:r>
         <w:t xml:space="preserve">, </w:t>
       </w:r>
+      <w:proofErr w:type="spellStart"/>
       <w:r>
         <w:rPr>
           <w:lang w:val="en-US"/>
         </w:rPr>
         <w:t>UserService</w:t>
       </w:r>
+      <w:proofErr w:type="spellEnd"/>
       <w:r>
         <w:t xml:space="preserve"> </w:t>
       </w:r>
@@ -6972,8 +7142,13 @@
       </w:pPr>
       <w:r>
         <w:lastRenderedPageBreak/>
-        <w:t>Разработка микросервисов</w:t>
-      </w:r>
+        <w:t xml:space="preserve">Разработка </w:t>
+      </w:r>
+      <w:proofErr w:type="spellStart"/>
+      <w:r>
+        <w:t>микросервисов</w:t>
+      </w:r>
+      <w:proofErr w:type="spellEnd"/>
     </w:p>
     <w:p>
       <w:pPr>
@@ -6985,7 +7160,15 @@
         <w:pStyle w:val="a2"/>
       </w:pPr>
       <w:r>
-        <w:t xml:space="preserve">Для обеспечения отказоустойчивости микросервисов будем применять следующие </w:t>
+        <w:t xml:space="preserve">Для обеспечения отказоустойчивости </w:t>
+      </w:r>
+      <w:proofErr w:type="spellStart"/>
+      <w:r>
+        <w:t>микросервисов</w:t>
+      </w:r>
+      <w:proofErr w:type="spellEnd"/>
+      <w:r>
+        <w:t xml:space="preserve"> будем применять следующие </w:t>
       </w:r>
       <w:proofErr w:type="gramStart"/>
       <w:r>
@@ -6998,12 +7181,14 @@
       <w:r>
         <w:t xml:space="preserve">заранее обозначим, что в качестве балансировщика нагрузки применяется </w:t>
       </w:r>
+      <w:proofErr w:type="spellStart"/>
       <w:r>
         <w:rPr>
           <w:lang w:val="en-US"/>
         </w:rPr>
         <w:t>kubernetes</w:t>
       </w:r>
+      <w:proofErr w:type="spellEnd"/>
       <w:r>
         <w:t>)</w:t>
       </w:r>
@@ -7020,7 +7205,15 @@
         </w:numPr>
       </w:pPr>
       <w:r>
-        <w:t>Каждый экземпляр микросервиса будет отправлять балансировщику нагрузки свое состояние с определенной периодичностью, чтобы балансировщик нагрузки мог исключать из маршрутизации нерабочие экземпляры сервисов</w:t>
+        <w:t xml:space="preserve">Каждый экземпляр </w:t>
+      </w:r>
+      <w:proofErr w:type="spellStart"/>
+      <w:r>
+        <w:t>микросервиса</w:t>
+      </w:r>
+      <w:proofErr w:type="spellEnd"/>
+      <w:r>
+        <w:t xml:space="preserve"> будет отправлять балансировщику нагрузки свое состояние с определенной периодичностью, чтобы балансировщик нагрузки мог исключать из маршрутизации нерабочие экземпляры сервисов</w:t>
       </w:r>
       <w:r>
         <w:t xml:space="preserve"> и направлять трафик на рабочие экземпляры.</w:t>
@@ -7035,7 +7228,15 @@
         </w:numPr>
       </w:pPr>
       <w:r>
-        <w:t xml:space="preserve">В дополнение к предыдущему пункту, стоит реализовать с помощью сторонней службы процесс мониторинга состояния экземпляров микросервисов </w:t>
+        <w:t xml:space="preserve">В дополнение к предыдущему пункту, стоит реализовать с помощью сторонней службы процесс мониторинга состояния экземпляров </w:t>
+      </w:r>
+      <w:proofErr w:type="spellStart"/>
+      <w:r>
+        <w:t>микросервисов</w:t>
+      </w:r>
+      <w:proofErr w:type="spellEnd"/>
+      <w:r>
+        <w:t xml:space="preserve"> </w:t>
       </w:r>
       <w:r>
         <w:t xml:space="preserve">и их </w:t>
@@ -7079,7 +7280,13 @@
         <w:t>Bulkheads</w:t>
       </w:r>
       <w:r>
-        <w:t xml:space="preserve">», суть состоит в разделении ресурсов сервиса на несколько независымых блоков. В нашем случае это будет реализовываться путем создания двух пулов подключений к базе данных: один для критических задач, второй для остальных. Таким образом, полностью занятый один из пулов не приведет к полной остановке работоспособности сервиса и позволит ему продолжить работу в ограниченном </w:t>
+        <w:t>», суть состоит в разделении ресурсов сервиса на несколько независ</w:t>
+      </w:r>
+      <w:r>
+        <w:t>и</w:t>
+      </w:r>
+      <w:r>
+        <w:t xml:space="preserve">мых блоков. В нашем случае это будет реализовываться путем создания двух пулов подключений к базе данных: один для критических задач, второй для остальных. Таким образом, полностью занятый один из пулов не приведет к полной остановке работоспособности сервиса и позволит ему продолжить работу в ограниченном </w:t>
       </w:r>
       <w:proofErr w:type="gramStart"/>
       <w:r>
@@ -7126,13 +7333,23 @@
       <w:r>
         <w:t xml:space="preserve">Благодаря используемой архитектуре и технологиям достигается хорошая масштабируемость каждого </w:t>
       </w:r>
+      <w:proofErr w:type="spellStart"/>
       <w:proofErr w:type="gramStart"/>
       <w:r>
         <w:t>микросервиса</w:t>
       </w:r>
+      <w:proofErr w:type="spellEnd"/>
       <w:proofErr w:type="gramEnd"/>
       <w:r>
-        <w:t xml:space="preserve"> в частности. В свою очередь возможность создания нескольких экземпляров каждого микросервиса обеспечивает хорошую </w:t>
+        <w:t xml:space="preserve"> в частности. В свою очередь возможность создания нескольких экземпляров каждого </w:t>
+      </w:r>
+      <w:proofErr w:type="spellStart"/>
+      <w:r>
+        <w:t>микросервиса</w:t>
+      </w:r>
+      <w:proofErr w:type="spellEnd"/>
+      <w:r>
+        <w:t xml:space="preserve"> обеспечивает хорошую </w:t>
       </w:r>
       <w:r>
         <w:t>масштабируемость системы в целом.</w:t>
@@ -7141,11 +7358,90 @@
     <w:p>
       <w:pPr>
         <w:ind w:firstLine="0"/>
+      </w:pPr>
+      <w:r>
+        <w:br w:type="page"/>
+      </w:r>
+      <w:r>
+        <w:rPr>
+          <w:noProof/>
+        </w:rPr>
+        <w:lastRenderedPageBreak/>
+        <w:drawing>
+          <wp:inline distT="0" distB="0" distL="0" distR="0" wp14:anchorId="4300573D" wp14:editId="7F1F867D">
+            <wp:extent cx="5553075" cy="6019800"/>
+            <wp:effectExtent l="0" t="0" r="9525" b="0"/>
+            <wp:docPr id="1360704800" name="Рисунок 1"/>
+            <wp:cNvGraphicFramePr>
+              <a:graphicFrameLocks xmlns:a="http://schemas.openxmlformats.org/drawingml/2006/main" noChangeAspect="1"/>
+            </wp:cNvGraphicFramePr>
+            <a:graphic xmlns:a="http://schemas.openxmlformats.org/drawingml/2006/main">
+              <a:graphicData uri="http://schemas.openxmlformats.org/drawingml/2006/picture">
+                <pic:pic xmlns:pic="http://schemas.openxmlformats.org/drawingml/2006/picture">
+                  <pic:nvPicPr>
+                    <pic:cNvPr id="1360704800" name=""/>
+                    <pic:cNvPicPr/>
+                  </pic:nvPicPr>
+                  <pic:blipFill>
+                    <a:blip r:embed="rId9"/>
+                    <a:stretch>
+                      <a:fillRect/>
+                    </a:stretch>
+                  </pic:blipFill>
+                  <pic:spPr>
+                    <a:xfrm>
+                      <a:off x="0" y="0"/>
+                      <a:ext cx="5553075" cy="6019800"/>
+                    </a:xfrm>
+                    <a:prstGeom prst="rect">
+                      <a:avLst/>
+                    </a:prstGeom>
+                  </pic:spPr>
+                </pic:pic>
+              </a:graphicData>
+            </a:graphic>
+          </wp:inline>
+        </w:drawing>
+      </w:r>
+    </w:p>
+    <w:p>
+      <w:pPr>
+        <w:keepNext/>
+        <w:ind w:firstLine="0"/>
+      </w:pPr>
+    </w:p>
+    <w:p>
+      <w:pPr>
+        <w:pStyle w:val="ac"/>
+      </w:pPr>
+      <w:r>
+        <w:t xml:space="preserve">Рисунок </w:t>
+      </w:r>
+      <w:fldSimple w:instr=" SEQ Рисунок \* ARABIC ">
+        <w:r>
+          <w:t>2</w:t>
+        </w:r>
+      </w:fldSimple>
+      <w:r>
+        <w:t xml:space="preserve"> – Схема взаимодействия </w:t>
+      </w:r>
+      <w:proofErr w:type="spellStart"/>
+      <w:r>
+        <w:t>микросервисов</w:t>
+      </w:r>
+      <w:proofErr w:type="spellEnd"/>
+    </w:p>
+    <w:p>
+      <w:pPr>
+        <w:ind w:firstLine="0"/>
         <w:rPr>
           <w:szCs w:val="28"/>
         </w:rPr>
       </w:pPr>
       <w:r>
+        <w:rPr>
+          <w:szCs w:val="28"/>
+        </w:rPr>
         <w:br w:type="page"/>
       </w:r>
     </w:p>
@@ -7201,7 +7497,7 @@
                     <pic:cNvPicPr/>
                   </pic:nvPicPr>
                   <pic:blipFill>
-                    <a:blip r:embed="rId8"/>
+                    <a:blip r:embed="rId10"/>
                     <a:stretch>
                       <a:fillRect/>
                     </a:stretch>
@@ -7234,7 +7530,7 @@
           <w:rPr>
             <w:noProof/>
           </w:rPr>
-          <w:t>1</w:t>
+          <w:t>3</w:t>
         </w:r>
       </w:fldSimple>
       <w:r>
@@ -7250,7 +7546,23 @@
         <w:pStyle w:val="a2"/>
       </w:pPr>
       <w:r>
-        <w:t xml:space="preserve">В поставленной задаче каждый микросервис способен общаться с каждым, поэтому каждый микросервис одновременно является как </w:t>
+        <w:t xml:space="preserve">В поставленной задаче каждый </w:t>
+      </w:r>
+      <w:proofErr w:type="spellStart"/>
+      <w:r>
+        <w:t>микросервис</w:t>
+      </w:r>
+      <w:proofErr w:type="spellEnd"/>
+      <w:r>
+        <w:t xml:space="preserve"> способен общаться с каждым, поэтому каждый </w:t>
+      </w:r>
+      <w:proofErr w:type="spellStart"/>
+      <w:r>
+        <w:t>микросервис</w:t>
+      </w:r>
+      <w:proofErr w:type="spellEnd"/>
+      <w:r>
+        <w:t xml:space="preserve"> одновременно является как </w:t>
       </w:r>
       <w:r>
         <w:rPr>
@@ -7261,17 +7573,32 @@
       <w:r>
         <w:t>-</w:t>
       </w:r>
-      <w:r>
-        <w:t xml:space="preserve">микросервисом, так и </w:t>
-      </w:r>
+      <w:proofErr w:type="spellStart"/>
+      <w:r>
+        <w:t>микросервисом</w:t>
+      </w:r>
+      <w:proofErr w:type="spellEnd"/>
+      <w:r>
+        <w:t xml:space="preserve">, так и </w:t>
+      </w:r>
+      <w:proofErr w:type="spellStart"/>
       <w:r>
         <w:rPr>
           <w:lang w:val="en-US"/>
         </w:rPr>
         <w:t>Concumer</w:t>
       </w:r>
-      <w:r>
-        <w:t>-микросервисом.</w:t>
+      <w:proofErr w:type="spellEnd"/>
+      <w:r>
+        <w:t>-</w:t>
+      </w:r>
+      <w:proofErr w:type="spellStart"/>
+      <w:r>
+        <w:t>микросервисом</w:t>
+      </w:r>
+      <w:proofErr w:type="spellEnd"/>
+      <w:r>
+        <w:t>.</w:t>
       </w:r>
       <w:r>
         <w:t xml:space="preserve">  </w:t>
@@ -7282,14 +7609,24 @@
         <w:pStyle w:val="a2"/>
       </w:pPr>
       <w:r>
-        <w:t xml:space="preserve">После создания микросервисов для интеграции с брокером сообщений и посылки </w:t>
-      </w:r>
+        <w:t xml:space="preserve">После создания </w:t>
+      </w:r>
+      <w:proofErr w:type="spellStart"/>
+      <w:r>
+        <w:t>микросервисов</w:t>
+      </w:r>
+      <w:proofErr w:type="spellEnd"/>
+      <w:r>
+        <w:t xml:space="preserve"> для интеграции с брокером сообщений и посылки </w:t>
+      </w:r>
+      <w:proofErr w:type="spellStart"/>
       <w:r>
         <w:rPr>
           <w:lang w:val="en-US"/>
         </w:rPr>
         <w:t>Dto</w:t>
       </w:r>
+      <w:proofErr w:type="spellEnd"/>
       <w:r>
         <w:t xml:space="preserve"> </w:t>
       </w:r>
@@ -7311,15 +7648,27 @@
       <w:r>
         <w:t xml:space="preserve">Создание в каждом сервисе конфигурационного класса </w:t>
       </w:r>
+      <w:proofErr w:type="spellStart"/>
       <w:r>
         <w:t>Config</w:t>
       </w:r>
-      <w:r>
-        <w:t xml:space="preserve">. В классе содержаться методы для создания топиков, с которыми работает микросервис, а также бин </w:t>
-      </w:r>
+      <w:proofErr w:type="spellEnd"/>
+      <w:r>
+        <w:t xml:space="preserve">. В классе содержаться методы для создания топиков, с которыми работает </w:t>
+      </w:r>
+      <w:proofErr w:type="spellStart"/>
+      <w:r>
+        <w:t>микросервис</w:t>
+      </w:r>
+      <w:proofErr w:type="spellEnd"/>
+      <w:r>
+        <w:t xml:space="preserve">, а также бин </w:t>
+      </w:r>
+      <w:proofErr w:type="spellStart"/>
       <w:r>
         <w:t>KafkaTemplate</w:t>
       </w:r>
+      <w:proofErr w:type="spellEnd"/>
       <w:r>
         <w:t>, используемый для отправки сообщения.</w:t>
       </w:r>
@@ -7335,9 +7684,11 @@
       <w:r>
         <w:t xml:space="preserve">Метод контроллера, который производит сообщение, принимает в качестве параметра необходимые данные в качестве </w:t>
       </w:r>
+      <w:proofErr w:type="spellStart"/>
       <w:r>
         <w:t>RequestBody</w:t>
       </w:r>
+      <w:proofErr w:type="spellEnd"/>
       <w:r>
         <w:t xml:space="preserve">, </w:t>
       </w:r>
@@ -7362,18 +7713,23 @@
       <w:r>
         <w:t>{</w:t>
       </w:r>
+      <w:proofErr w:type="spellStart"/>
       <w:r>
         <w:t>TopicName</w:t>
       </w:r>
+      <w:proofErr w:type="spellEnd"/>
       <w:r>
         <w:t>}</w:t>
       </w:r>
+      <w:proofErr w:type="spellStart"/>
       <w:r>
         <w:t>Producer</w:t>
       </w:r>
+      <w:proofErr w:type="spellEnd"/>
       <w:r>
         <w:t xml:space="preserve">. При необходимости отправить сообщение другому сервису, вызывается метод </w:t>
       </w:r>
+      <w:proofErr w:type="spellStart"/>
       <w:r>
         <w:t>Producer</w:t>
       </w:r>
@@ -7383,12 +7739,15 @@
       <w:r>
         <w:t>а</w:t>
       </w:r>
+      <w:proofErr w:type="spellEnd"/>
       <w:r>
         <w:t xml:space="preserve"> </w:t>
       </w:r>
+      <w:proofErr w:type="spellStart"/>
       <w:r>
         <w:t>send</w:t>
       </w:r>
+      <w:proofErr w:type="spellEnd"/>
       <w:r>
         <w:t>.</w:t>
       </w:r>
@@ -7492,7 +7851,31 @@
         <w:pStyle w:val="a2"/>
       </w:pPr>
       <w:r>
-        <w:t xml:space="preserve">Для модульного тестирования необходимо использовать unit-тесты, что обусловлено выбором технологий java. Данный вид тестирования необходимо использовать для проверки каждого модуля системы по отдельности. Для проведения интеграционного тестирования предлагается проверить работоспособность выполнения запросов к БД. Тестирование будет являться интеграционным, так как для тестирования методов с запросами к БД необходимо поднимать отдельную БД в оперативной памяти, подменяющую основную. Будут созданы таблицы с тестовыми данными, затем мы проверяем корректность отработки методов класса-репозитория. В качесте БД в оперативной памяти необходимо использовать </w:t>
+        <w:t xml:space="preserve">Для модульного тестирования необходимо использовать </w:t>
+      </w:r>
+      <w:proofErr w:type="spellStart"/>
+      <w:r>
+        <w:t>unit</w:t>
+      </w:r>
+      <w:proofErr w:type="spellEnd"/>
+      <w:r>
+        <w:t xml:space="preserve">-тесты, что обусловлено выбором технологий </w:t>
+      </w:r>
+      <w:proofErr w:type="spellStart"/>
+      <w:r>
+        <w:t>java</w:t>
+      </w:r>
+      <w:proofErr w:type="spellEnd"/>
+      <w:r>
+        <w:t xml:space="preserve">. Данный вид тестирования необходимо использовать для проверки каждого модуля системы по отдельности. Для проведения интеграционного тестирования предлагается проверить работоспособность выполнения запросов к БД. Тестирование будет являться интеграционным, так как для тестирования методов с запросами к БД необходимо поднимать отдельную БД в оперативной памяти, подменяющую основную. Будут созданы таблицы с тестовыми данными, затем мы проверяем корректность отработки методов класса-репозитория. В </w:t>
+      </w:r>
+      <w:proofErr w:type="spellStart"/>
+      <w:r>
+        <w:t>качесте</w:t>
+      </w:r>
+      <w:proofErr w:type="spellEnd"/>
+      <w:r>
+        <w:t xml:space="preserve"> БД в оперативной памяти необходимо использовать </w:t>
       </w:r>
       <w:r>
         <w:rPr>
@@ -7571,7 +7954,15 @@
         <w:t xml:space="preserve">Для логирования </w:t>
       </w:r>
       <w:r>
-        <w:t xml:space="preserve">требуется использовать логгер Logback. </w:t>
+        <w:t xml:space="preserve">требуется использовать логгер </w:t>
+      </w:r>
+      <w:proofErr w:type="spellStart"/>
+      <w:r>
+        <w:t>Logback</w:t>
+      </w:r>
+      <w:proofErr w:type="spellEnd"/>
+      <w:r>
+        <w:t xml:space="preserve">. </w:t>
       </w:r>
     </w:p>
     <w:p>
@@ -7618,7 +8009,15 @@
         <w:pStyle w:val="a2"/>
       </w:pPr>
       <w:r>
-        <w:t>Настройки логирования должны производится с помощью файла logback.xml в ресурсах проекта. Все логи, указанные выше, должны иметь высокую читаемость и подробность, поскольку они будут наблюдаться непосредственно в логах контейнеров Docker.</w:t>
+        <w:t xml:space="preserve">Настройки логирования должны производится с помощью файла logback.xml в ресурсах проекта. Все логи, указанные выше, должны иметь высокую читаемость и подробность, поскольку они будут наблюдаться непосредственно в логах контейнеров </w:t>
+      </w:r>
+      <w:proofErr w:type="spellStart"/>
+      <w:r>
+        <w:t>Docker</w:t>
+      </w:r>
+      <w:proofErr w:type="spellEnd"/>
+      <w:r>
+        <w:t>.</w:t>
       </w:r>
     </w:p>
     <w:p>
@@ -7813,7 +8212,15 @@
         <w:t xml:space="preserve">. </w:t>
       </w:r>
       <w:r>
-        <w:t xml:space="preserve">Каждый эндпоинт в контроллере сервиса должен быть задокументирован. Для разработчиков графического интерфейса поставляется ссылка на </w:t>
+        <w:t xml:space="preserve">Каждый </w:t>
+      </w:r>
+      <w:proofErr w:type="spellStart"/>
+      <w:r>
+        <w:t>эндпоинт</w:t>
+      </w:r>
+      <w:proofErr w:type="spellEnd"/>
+      <w:r>
+        <w:t xml:space="preserve"> в контроллере сервиса должен быть задокументирован. Для разработчиков графического интерфейса поставляется ссылка на </w:t>
       </w:r>
       <w:r>
         <w:t xml:space="preserve">интерактивную документацию </w:t>
@@ -7950,14 +8357,24 @@
         <w:t>ов</w:t>
       </w:r>
       <w:r>
-        <w:t xml:space="preserve">. В дальнейшем можно регулировать взаимодействие микросервисов с помощью настроек </w:t>
-      </w:r>
+        <w:t xml:space="preserve">. В дальнейшем можно регулировать взаимодействие </w:t>
+      </w:r>
+      <w:proofErr w:type="spellStart"/>
+      <w:r>
+        <w:t>микросервисов</w:t>
+      </w:r>
+      <w:proofErr w:type="spellEnd"/>
+      <w:r>
+        <w:t xml:space="preserve"> с помощью настроек </w:t>
+      </w:r>
+      <w:proofErr w:type="spellStart"/>
       <w:r>
         <w:rPr>
           <w:lang w:val="en-US"/>
         </w:rPr>
         <w:t>kafka</w:t>
       </w:r>
+      <w:proofErr w:type="spellEnd"/>
     </w:p>
     <w:p>
       <w:pPr>
@@ -7985,13 +8402,26 @@
         <w:pStyle w:val="a2"/>
       </w:pPr>
       <w:r>
-        <w:t>Для развертывания микросервисов</w:t>
-      </w:r>
+        <w:t xml:space="preserve">Для развертывания </w:t>
+      </w:r>
+      <w:proofErr w:type="spellStart"/>
+      <w:r>
+        <w:t>микросервисов</w:t>
+      </w:r>
+      <w:proofErr w:type="spellEnd"/>
       <w:r>
         <w:t xml:space="preserve"> </w:t>
       </w:r>
       <w:r>
-        <w:t xml:space="preserve">в среде production будем, как говорилось ранее, </w:t>
+        <w:t xml:space="preserve">в среде </w:t>
+      </w:r>
+      <w:proofErr w:type="spellStart"/>
+      <w:r>
+        <w:t>production</w:t>
+      </w:r>
+      <w:proofErr w:type="spellEnd"/>
+      <w:r>
+        <w:t xml:space="preserve"> будем, как говорилось ранее, </w:t>
       </w:r>
       <w:r>
         <w:t xml:space="preserve">использовать </w:t>
@@ -8027,27 +8457,47 @@
         <w:t>.</w:t>
       </w:r>
       <w:r>
-        <w:t xml:space="preserve"> Для брокера сообщений следует задеплоить отдельный контейнер. Для балансировки нагрузки необходимо использовать </w:t>
-      </w:r>
+        <w:t xml:space="preserve"> Для брокера сообщений следует </w:t>
+      </w:r>
+      <w:proofErr w:type="spellStart"/>
+      <w:r>
+        <w:t>задеплоить</w:t>
+      </w:r>
+      <w:proofErr w:type="spellEnd"/>
+      <w:r>
+        <w:t xml:space="preserve"> отдельный контейнер. Для балансировки нагрузки необходимо использовать </w:t>
+      </w:r>
+      <w:proofErr w:type="spellStart"/>
       <w:r>
         <w:rPr>
           <w:lang w:val="en-US"/>
         </w:rPr>
         <w:t>kubernetes</w:t>
       </w:r>
+      <w:proofErr w:type="spellEnd"/>
       <w:r>
         <w:t xml:space="preserve">. </w:t>
       </w:r>
       <w:r>
         <w:t xml:space="preserve">Благодаря используемой архитектуре и технологиям достигается хорошая масштабируемость каждого </w:t>
       </w:r>
+      <w:proofErr w:type="spellStart"/>
       <w:proofErr w:type="gramStart"/>
       <w:r>
         <w:t>микросервиса</w:t>
       </w:r>
+      <w:proofErr w:type="spellEnd"/>
       <w:proofErr w:type="gramEnd"/>
       <w:r>
-        <w:t xml:space="preserve"> в частности. В свою очередь возможность создания нескольких экземпляров каждого микросервиса обеспечивает хорошую масштабируемость системы в целом.</w:t>
+        <w:t xml:space="preserve"> в частности. В свою очередь возможность создания нескольких экземпляров каждого </w:t>
+      </w:r>
+      <w:proofErr w:type="spellStart"/>
+      <w:r>
+        <w:t>микросервиса</w:t>
+      </w:r>
+      <w:proofErr w:type="spellEnd"/>
+      <w:r>
+        <w:t xml:space="preserve"> обеспечивает хорошую масштабируемость системы в целом.</w:t>
       </w:r>
     </w:p>
     <w:p>
@@ -8109,36 +8559,42 @@
       <w:r>
         <w:t xml:space="preserve">-аутентификация. Как было описано ранее, для выдачи и валидации токенов служит </w:t>
       </w:r>
+      <w:proofErr w:type="spellStart"/>
       <w:r>
         <w:rPr>
           <w:lang w:val="en-US"/>
         </w:rPr>
         <w:t>AuthService</w:t>
       </w:r>
+      <w:proofErr w:type="spellEnd"/>
       <w:r>
         <w:t xml:space="preserve">. </w:t>
       </w:r>
       <w:r>
         <w:t xml:space="preserve">Время жизни </w:t>
       </w:r>
+      <w:proofErr w:type="spellStart"/>
       <w:r>
         <w:rPr>
           <w:lang w:val="en-US"/>
         </w:rPr>
         <w:t>refreshToken</w:t>
       </w:r>
+      <w:proofErr w:type="spellEnd"/>
       <w:r>
         <w:t xml:space="preserve"> </w:t>
       </w:r>
       <w:r>
         <w:t xml:space="preserve">составляет 30 дней, время жизни </w:t>
       </w:r>
+      <w:proofErr w:type="spellStart"/>
       <w:r>
         <w:rPr>
           <w:lang w:val="en-US"/>
         </w:rPr>
         <w:t>accessToken</w:t>
       </w:r>
+      <w:proofErr w:type="spellEnd"/>
       <w:r>
         <w:t xml:space="preserve"> </w:t>
       </w:r>
@@ -8151,11 +8607,16 @@
       <w:r>
         <w:t xml:space="preserve">. </w:t>
       </w:r>
+      <w:proofErr w:type="spellStart"/>
       <w:r>
         <w:rPr>
           <w:lang w:val="en-US"/>
         </w:rPr>
-        <w:t xml:space="preserve">AuthService </w:t>
+        <w:t>AuthService</w:t>
+      </w:r>
+      <w:proofErr w:type="spellEnd"/>
+      <w:r>
+        <w:t xml:space="preserve"> </w:t>
       </w:r>
       <w:r>
         <w:t>т</w:t>
@@ -8201,27 +8662,29 @@
       <w:r>
         <w:t xml:space="preserve">интерфейс </w:t>
       </w:r>
+      <w:proofErr w:type="spellStart"/>
       <w:r>
         <w:rPr>
           <w:lang w:val="en-US"/>
         </w:rPr>
         <w:t>UserPrincipal</w:t>
       </w:r>
+      <w:proofErr w:type="spellEnd"/>
       <w:r>
         <w:t xml:space="preserve"> </w:t>
       </w:r>
       <w:r>
         <w:t xml:space="preserve">и его реализации. </w:t>
       </w:r>
+      <w:r>
+        <w:t xml:space="preserve">В приложении предусмотрено 2 роли: </w:t>
+      </w:r>
       <w:proofErr w:type="gramStart"/>
       <w:r>
-        <w:t>В</w:t>
+        <w:t>пользователь(</w:t>
       </w:r>
       <w:proofErr w:type="gramEnd"/>
       <w:r>
-        <w:t xml:space="preserve"> приложении предусмотрено 2 роли: пользователь(</w:t>
-      </w:r>
-      <w:r>
         <w:rPr>
           <w:lang w:val="en-US"/>
         </w:rPr>
@@ -8278,12 +8741,14 @@
       <w:r>
         <w:t xml:space="preserve"> </w:t>
       </w:r>
+      <w:proofErr w:type="spellStart"/>
       <w:r>
         <w:rPr>
           <w:lang w:val="en-US"/>
         </w:rPr>
         <w:t>BCrypt</w:t>
       </w:r>
+      <w:proofErr w:type="spellEnd"/>
       <w:r>
         <w:t xml:space="preserve">. </w:t>
       </w:r>
@@ -8306,10 +8771,26 @@
         <w:t xml:space="preserve"> </w:t>
       </w:r>
       <w:r>
-        <w:t>и использует т.н. «рандомную соль»</w:t>
-      </w:r>
-      <w:r>
-        <w:t>, благодаря чему получаемый хеш при использовании одинаковых исходных данных может быть разным, что обеспечивает хорошую надежность.</w:t>
+        <w:t>и использует т.н. «</w:t>
+      </w:r>
+      <w:proofErr w:type="spellStart"/>
+      <w:r>
+        <w:t>рандомную</w:t>
+      </w:r>
+      <w:proofErr w:type="spellEnd"/>
+      <w:r>
+        <w:t xml:space="preserve"> соль»</w:t>
+      </w:r>
+      <w:r>
+        <w:t xml:space="preserve">, благодаря чему получаемый </w:t>
+      </w:r>
+      <w:proofErr w:type="spellStart"/>
+      <w:r>
+        <w:t>хеш</w:t>
+      </w:r>
+      <w:proofErr w:type="spellEnd"/>
+      <w:r>
+        <w:t xml:space="preserve"> при использовании одинаковых исходных данных может быть разным, что обеспечивает хорошую надежность.</w:t>
       </w:r>
       <w:r>
         <w:t xml:space="preserve"> </w:t>
@@ -8355,16 +8836,26 @@
         <w:pStyle w:val="a2"/>
       </w:pPr>
       <w:r>
-        <w:t xml:space="preserve">Для обнаружения и своевременного устранения проблем необходимо использовать </w:t>
-      </w:r>
-      <w:r>
-        <w:t>Spring Boot Actuator</w:t>
-      </w:r>
+        <w:t xml:space="preserve">Для обнаружения и своевременного устранения проблем необходимо использовать Spring Boot </w:t>
+      </w:r>
+      <w:proofErr w:type="spellStart"/>
+      <w:r>
+        <w:t>Actuator</w:t>
+      </w:r>
+      <w:proofErr w:type="spellEnd"/>
       <w:r>
         <w:t xml:space="preserve">. Это позволит мониторить состояние нашего приложения, отслеживать статистику, собирать определенные данные. </w:t>
       </w:r>
       <w:r>
-        <w:t xml:space="preserve">По умолчанию все конечные точки актуатора </w:t>
+        <w:t xml:space="preserve">По умолчанию все конечные точки </w:t>
+      </w:r>
+      <w:proofErr w:type="spellStart"/>
+      <w:r>
+        <w:t>актуатора</w:t>
+      </w:r>
+      <w:proofErr w:type="spellEnd"/>
+      <w:r>
+        <w:t xml:space="preserve"> </w:t>
       </w:r>
       <w:proofErr w:type="gramStart"/>
       <w:r>
@@ -8404,6 +8895,7 @@
       <w:r>
         <w:t xml:space="preserve"> используя свойство </w:t>
       </w:r>
+      <w:proofErr w:type="spellStart"/>
       <w:proofErr w:type="gramStart"/>
       <w:r>
         <w:t>management.endpoints.web.base</w:t>
@@ -8412,6 +8904,7 @@
       <w:r>
         <w:t>-path</w:t>
       </w:r>
+      <w:proofErr w:type="spellEnd"/>
       <w:r>
         <w:t xml:space="preserve"> в </w:t>
       </w:r>
@@ -8473,7 +8966,15 @@
         <w:pStyle w:val="a2"/>
       </w:pPr>
       <w:r>
-        <w:t>Мониторинг производительности микросервисов и брокера сообщений описана в разделе «Мониторинг и логирование».</w:t>
+        <w:t xml:space="preserve">Мониторинг производительности </w:t>
+      </w:r>
+      <w:proofErr w:type="spellStart"/>
+      <w:r>
+        <w:t>микросервисов</w:t>
+      </w:r>
+      <w:proofErr w:type="spellEnd"/>
+      <w:r>
+        <w:t xml:space="preserve"> и брокера сообщений описана в разделе «Мониторинг и логирование».</w:t>
       </w:r>
     </w:p>
     <w:p>
@@ -8488,7 +8989,7 @@
       </w:r>
     </w:p>
     <w:sectPr>
-      <w:footerReference w:type="default" r:id="rId9"/>
+      <w:footerReference w:type="default" r:id="rId11"/>
       <w:pgSz w:w="11906" w:h="16838"/>
       <w:pgMar w:top="1134" w:right="850" w:bottom="1134" w:left="1701" w:header="709" w:footer="709" w:gutter="0"/>
       <w:pgNumType w:start="1"/>
@@ -14261,6 +14762,7 @@
   <w:style w:type="character" w:default="1" w:styleId="a3">
     <w:name w:val="Default Paragraph Font"/>
     <w:uiPriority w:val="1"/>
+    <w:semiHidden/>
     <w:unhideWhenUsed/>
   </w:style>
   <w:style w:type="table" w:default="1" w:styleId="a4">

--- a/RiAT/Result.docx
+++ b/RiAT/Result.docx
@@ -945,7 +945,7 @@
         <w:pStyle w:val="afd"/>
         <w:numPr>
           <w:ilvl w:val="0"/>
-          <w:numId w:val="28"/>
+          <w:numId w:val="5"/>
         </w:numPr>
         <w:rPr>
           <w:b/>
@@ -1148,7 +1148,7 @@
         <w:pStyle w:val="afd"/>
         <w:numPr>
           <w:ilvl w:val="0"/>
-          <w:numId w:val="29"/>
+          <w:numId w:val="6"/>
         </w:numPr>
       </w:pPr>
       <w:r>
@@ -1160,7 +1160,7 @@
         <w:pStyle w:val="afd"/>
         <w:numPr>
           <w:ilvl w:val="0"/>
-          <w:numId w:val="29"/>
+          <w:numId w:val="6"/>
         </w:numPr>
       </w:pPr>
       <w:r>
@@ -1172,7 +1172,7 @@
         <w:pStyle w:val="afd"/>
         <w:numPr>
           <w:ilvl w:val="0"/>
-          <w:numId w:val="29"/>
+          <w:numId w:val="6"/>
         </w:numPr>
       </w:pPr>
       <w:r>
@@ -1190,7 +1190,7 @@
         <w:pStyle w:val="afd"/>
         <w:numPr>
           <w:ilvl w:val="0"/>
-          <w:numId w:val="29"/>
+          <w:numId w:val="6"/>
         </w:numPr>
       </w:pPr>
       <w:r>
@@ -1202,7 +1202,7 @@
         <w:pStyle w:val="afd"/>
         <w:numPr>
           <w:ilvl w:val="0"/>
-          <w:numId w:val="28"/>
+          <w:numId w:val="5"/>
         </w:numPr>
         <w:rPr>
           <w:b/>
@@ -1398,7 +1398,7 @@
         <w:pStyle w:val="afd"/>
         <w:numPr>
           <w:ilvl w:val="0"/>
-          <w:numId w:val="30"/>
+          <w:numId w:val="7"/>
         </w:numPr>
       </w:pPr>
       <w:r>
@@ -1410,7 +1410,7 @@
         <w:pStyle w:val="afd"/>
         <w:numPr>
           <w:ilvl w:val="0"/>
-          <w:numId w:val="30"/>
+          <w:numId w:val="7"/>
         </w:numPr>
       </w:pPr>
       <w:r>
@@ -1422,7 +1422,7 @@
         <w:pStyle w:val="afd"/>
         <w:numPr>
           <w:ilvl w:val="0"/>
-          <w:numId w:val="30"/>
+          <w:numId w:val="7"/>
         </w:numPr>
       </w:pPr>
       <w:r>
@@ -1434,7 +1434,7 @@
         <w:pStyle w:val="afd"/>
         <w:numPr>
           <w:ilvl w:val="0"/>
-          <w:numId w:val="28"/>
+          <w:numId w:val="5"/>
         </w:numPr>
         <w:rPr>
           <w:b/>
@@ -1617,7 +1617,7 @@
         <w:pStyle w:val="afd"/>
         <w:numPr>
           <w:ilvl w:val="0"/>
-          <w:numId w:val="31"/>
+          <w:numId w:val="8"/>
         </w:numPr>
       </w:pPr>
       <w:r>
@@ -1629,7 +1629,7 @@
         <w:pStyle w:val="afd"/>
         <w:numPr>
           <w:ilvl w:val="0"/>
-          <w:numId w:val="31"/>
+          <w:numId w:val="8"/>
         </w:numPr>
       </w:pPr>
       <w:r>
@@ -1641,7 +1641,7 @@
         <w:pStyle w:val="afd"/>
         <w:numPr>
           <w:ilvl w:val="0"/>
-          <w:numId w:val="31"/>
+          <w:numId w:val="8"/>
         </w:numPr>
       </w:pPr>
       <w:r>
@@ -1653,7 +1653,7 @@
         <w:pStyle w:val="afd"/>
         <w:numPr>
           <w:ilvl w:val="0"/>
-          <w:numId w:val="31"/>
+          <w:numId w:val="8"/>
         </w:numPr>
       </w:pPr>
       <w:r>
@@ -1665,7 +1665,7 @@
         <w:pStyle w:val="afd"/>
         <w:numPr>
           <w:ilvl w:val="0"/>
-          <w:numId w:val="28"/>
+          <w:numId w:val="5"/>
         </w:numPr>
         <w:rPr>
           <w:b/>
@@ -1848,7 +1848,7 @@
         <w:pStyle w:val="afd"/>
         <w:numPr>
           <w:ilvl w:val="0"/>
-          <w:numId w:val="32"/>
+          <w:numId w:val="9"/>
         </w:numPr>
       </w:pPr>
       <w:r>
@@ -1860,7 +1860,7 @@
         <w:pStyle w:val="afd"/>
         <w:numPr>
           <w:ilvl w:val="0"/>
-          <w:numId w:val="32"/>
+          <w:numId w:val="9"/>
         </w:numPr>
       </w:pPr>
       <w:r>
@@ -1872,7 +1872,7 @@
         <w:pStyle w:val="afd"/>
         <w:numPr>
           <w:ilvl w:val="0"/>
-          <w:numId w:val="28"/>
+          <w:numId w:val="5"/>
         </w:numPr>
         <w:rPr>
           <w:b/>
@@ -2056,7 +2056,7 @@
         <w:pStyle w:val="afd"/>
         <w:numPr>
           <w:ilvl w:val="0"/>
-          <w:numId w:val="33"/>
+          <w:numId w:val="10"/>
         </w:numPr>
       </w:pPr>
       <w:r>
@@ -2074,7 +2074,7 @@
         <w:pStyle w:val="afd"/>
         <w:numPr>
           <w:ilvl w:val="0"/>
-          <w:numId w:val="33"/>
+          <w:numId w:val="10"/>
         </w:numPr>
       </w:pPr>
       <w:r>
@@ -2098,7 +2098,7 @@
         <w:pStyle w:val="afd"/>
         <w:numPr>
           <w:ilvl w:val="0"/>
-          <w:numId w:val="28"/>
+          <w:numId w:val="5"/>
         </w:numPr>
         <w:rPr>
           <w:b/>
@@ -2293,7 +2293,7 @@
         <w:pStyle w:val="afd"/>
         <w:numPr>
           <w:ilvl w:val="0"/>
-          <w:numId w:val="34"/>
+          <w:numId w:val="11"/>
         </w:numPr>
       </w:pPr>
       <w:r>
@@ -2305,7 +2305,7 @@
         <w:pStyle w:val="afd"/>
         <w:numPr>
           <w:ilvl w:val="0"/>
-          <w:numId w:val="34"/>
+          <w:numId w:val="11"/>
         </w:numPr>
       </w:pPr>
       <w:r>
@@ -2317,7 +2317,7 @@
         <w:pStyle w:val="afd"/>
         <w:numPr>
           <w:ilvl w:val="0"/>
-          <w:numId w:val="34"/>
+          <w:numId w:val="11"/>
         </w:numPr>
       </w:pPr>
       <w:r>
@@ -2329,7 +2329,7 @@
         <w:pStyle w:val="afd"/>
         <w:numPr>
           <w:ilvl w:val="0"/>
-          <w:numId w:val="28"/>
+          <w:numId w:val="5"/>
         </w:numPr>
         <w:rPr>
           <w:b/>
@@ -2524,7 +2524,7 @@
         <w:pStyle w:val="afd"/>
         <w:numPr>
           <w:ilvl w:val="0"/>
-          <w:numId w:val="35"/>
+          <w:numId w:val="12"/>
         </w:numPr>
       </w:pPr>
       <w:r>
@@ -2536,7 +2536,7 @@
         <w:pStyle w:val="afd"/>
         <w:numPr>
           <w:ilvl w:val="0"/>
-          <w:numId w:val="35"/>
+          <w:numId w:val="12"/>
         </w:numPr>
       </w:pPr>
       <w:r>
@@ -2548,7 +2548,7 @@
         <w:pStyle w:val="afd"/>
         <w:numPr>
           <w:ilvl w:val="0"/>
-          <w:numId w:val="35"/>
+          <w:numId w:val="12"/>
         </w:numPr>
       </w:pPr>
       <w:r>
@@ -2560,7 +2560,7 @@
         <w:pStyle w:val="afd"/>
         <w:numPr>
           <w:ilvl w:val="0"/>
-          <w:numId w:val="35"/>
+          <w:numId w:val="12"/>
         </w:numPr>
       </w:pPr>
       <w:r>
@@ -2572,7 +2572,7 @@
         <w:pStyle w:val="afd"/>
         <w:numPr>
           <w:ilvl w:val="0"/>
-          <w:numId w:val="28"/>
+          <w:numId w:val="5"/>
         </w:numPr>
         <w:rPr>
           <w:b/>
@@ -2768,7 +2768,7 @@
         <w:pStyle w:val="afd"/>
         <w:numPr>
           <w:ilvl w:val="0"/>
-          <w:numId w:val="36"/>
+          <w:numId w:val="13"/>
         </w:numPr>
       </w:pPr>
       <w:r>
@@ -2780,7 +2780,7 @@
         <w:pStyle w:val="afd"/>
         <w:numPr>
           <w:ilvl w:val="0"/>
-          <w:numId w:val="36"/>
+          <w:numId w:val="13"/>
         </w:numPr>
       </w:pPr>
       <w:r>
@@ -2804,7 +2804,7 @@
         <w:pStyle w:val="afd"/>
         <w:numPr>
           <w:ilvl w:val="0"/>
-          <w:numId w:val="28"/>
+          <w:numId w:val="5"/>
         </w:numPr>
         <w:rPr>
           <w:b/>
@@ -2999,7 +2999,7 @@
         <w:pStyle w:val="afd"/>
         <w:numPr>
           <w:ilvl w:val="0"/>
-          <w:numId w:val="37"/>
+          <w:numId w:val="14"/>
         </w:numPr>
       </w:pPr>
       <w:r>
@@ -3011,7 +3011,7 @@
         <w:pStyle w:val="afd"/>
         <w:numPr>
           <w:ilvl w:val="0"/>
-          <w:numId w:val="37"/>
+          <w:numId w:val="14"/>
         </w:numPr>
       </w:pPr>
       <w:r>
@@ -3023,7 +3023,7 @@
         <w:pStyle w:val="afd"/>
         <w:numPr>
           <w:ilvl w:val="0"/>
-          <w:numId w:val="28"/>
+          <w:numId w:val="5"/>
         </w:numPr>
         <w:rPr>
           <w:b/>
@@ -3218,7 +3218,7 @@
         <w:pStyle w:val="afd"/>
         <w:numPr>
           <w:ilvl w:val="0"/>
-          <w:numId w:val="38"/>
+          <w:numId w:val="15"/>
         </w:numPr>
       </w:pPr>
       <w:r>
@@ -3230,7 +3230,7 @@
         <w:pStyle w:val="afd"/>
         <w:numPr>
           <w:ilvl w:val="0"/>
-          <w:numId w:val="38"/>
+          <w:numId w:val="15"/>
         </w:numPr>
       </w:pPr>
       <w:r>
@@ -3242,7 +3242,7 @@
         <w:pStyle w:val="afd"/>
         <w:numPr>
           <w:ilvl w:val="0"/>
-          <w:numId w:val="28"/>
+          <w:numId w:val="5"/>
         </w:numPr>
         <w:rPr>
           <w:b/>
@@ -3438,7 +3438,7 @@
         <w:pStyle w:val="afd"/>
         <w:numPr>
           <w:ilvl w:val="0"/>
-          <w:numId w:val="42"/>
+          <w:numId w:val="19"/>
         </w:numPr>
       </w:pPr>
       <w:r>
@@ -3450,7 +3450,7 @@
         <w:pStyle w:val="afd"/>
         <w:numPr>
           <w:ilvl w:val="0"/>
-          <w:numId w:val="42"/>
+          <w:numId w:val="19"/>
         </w:numPr>
       </w:pPr>
       <w:r>
@@ -3474,7 +3474,7 @@
         <w:pStyle w:val="afd"/>
         <w:numPr>
           <w:ilvl w:val="0"/>
-          <w:numId w:val="42"/>
+          <w:numId w:val="19"/>
         </w:numPr>
       </w:pPr>
       <w:r>
@@ -3486,7 +3486,7 @@
         <w:pStyle w:val="afd"/>
         <w:numPr>
           <w:ilvl w:val="0"/>
-          <w:numId w:val="28"/>
+          <w:numId w:val="5"/>
         </w:numPr>
         <w:rPr>
           <w:b/>
@@ -3689,7 +3689,7 @@
         <w:pStyle w:val="afd"/>
         <w:numPr>
           <w:ilvl w:val="0"/>
-          <w:numId w:val="39"/>
+          <w:numId w:val="16"/>
         </w:numPr>
       </w:pPr>
       <w:r>
@@ -3710,7 +3710,7 @@
         <w:pStyle w:val="afd"/>
         <w:numPr>
           <w:ilvl w:val="0"/>
-          <w:numId w:val="39"/>
+          <w:numId w:val="16"/>
         </w:numPr>
       </w:pPr>
       <w:r>
@@ -3734,7 +3734,7 @@
         <w:pStyle w:val="afd"/>
         <w:numPr>
           <w:ilvl w:val="0"/>
-          <w:numId w:val="28"/>
+          <w:numId w:val="5"/>
         </w:numPr>
         <w:rPr>
           <w:b/>
@@ -3937,7 +3937,7 @@
         <w:pStyle w:val="afd"/>
         <w:numPr>
           <w:ilvl w:val="0"/>
-          <w:numId w:val="40"/>
+          <w:numId w:val="17"/>
         </w:numPr>
       </w:pPr>
       <w:r>
@@ -3949,7 +3949,7 @@
         <w:pStyle w:val="afd"/>
         <w:numPr>
           <w:ilvl w:val="0"/>
-          <w:numId w:val="40"/>
+          <w:numId w:val="17"/>
         </w:numPr>
       </w:pPr>
       <w:r>
@@ -3974,7 +3974,7 @@
         <w:pStyle w:val="afd"/>
         <w:numPr>
           <w:ilvl w:val="0"/>
-          <w:numId w:val="40"/>
+          <w:numId w:val="17"/>
         </w:numPr>
       </w:pPr>
       <w:r>
@@ -3998,7 +3998,7 @@
         <w:pStyle w:val="afd"/>
         <w:numPr>
           <w:ilvl w:val="0"/>
-          <w:numId w:val="40"/>
+          <w:numId w:val="17"/>
         </w:numPr>
       </w:pPr>
       <w:r>
@@ -4022,7 +4022,7 @@
         <w:pStyle w:val="afd"/>
         <w:numPr>
           <w:ilvl w:val="0"/>
-          <w:numId w:val="28"/>
+          <w:numId w:val="5"/>
         </w:numPr>
         <w:rPr>
           <w:b/>
@@ -4217,7 +4217,7 @@
         <w:pStyle w:val="afd"/>
         <w:numPr>
           <w:ilvl w:val="0"/>
-          <w:numId w:val="41"/>
+          <w:numId w:val="18"/>
         </w:numPr>
       </w:pPr>
       <w:r>
@@ -4241,7 +4241,7 @@
         <w:pStyle w:val="afd"/>
         <w:numPr>
           <w:ilvl w:val="0"/>
-          <w:numId w:val="41"/>
+          <w:numId w:val="18"/>
         </w:numPr>
       </w:pPr>
       <w:r>
@@ -4265,7 +4265,7 @@
         <w:pStyle w:val="afd"/>
         <w:numPr>
           <w:ilvl w:val="0"/>
-          <w:numId w:val="28"/>
+          <w:numId w:val="5"/>
         </w:numPr>
         <w:rPr>
           <w:b/>
@@ -4460,7 +4460,7 @@
         <w:pStyle w:val="afd"/>
         <w:numPr>
           <w:ilvl w:val="0"/>
-          <w:numId w:val="43"/>
+          <w:numId w:val="20"/>
         </w:numPr>
       </w:pPr>
       <w:r>
@@ -4472,7 +4472,7 @@
         <w:pStyle w:val="afd"/>
         <w:numPr>
           <w:ilvl w:val="0"/>
-          <w:numId w:val="43"/>
+          <w:numId w:val="20"/>
         </w:numPr>
       </w:pPr>
       <w:r>
@@ -4496,7 +4496,7 @@
         <w:pStyle w:val="afd"/>
         <w:numPr>
           <w:ilvl w:val="0"/>
-          <w:numId w:val="43"/>
+          <w:numId w:val="20"/>
         </w:numPr>
       </w:pPr>
       <w:r>
@@ -4508,7 +4508,7 @@
         <w:pStyle w:val="afd"/>
         <w:numPr>
           <w:ilvl w:val="0"/>
-          <w:numId w:val="28"/>
+          <w:numId w:val="5"/>
         </w:numPr>
         <w:rPr>
           <w:b/>
@@ -4704,7 +4704,7 @@
         <w:pStyle w:val="afd"/>
         <w:numPr>
           <w:ilvl w:val="0"/>
-          <w:numId w:val="44"/>
+          <w:numId w:val="21"/>
         </w:numPr>
       </w:pPr>
       <w:r>
@@ -4716,7 +4716,7 @@
         <w:pStyle w:val="afd"/>
         <w:numPr>
           <w:ilvl w:val="0"/>
-          <w:numId w:val="28"/>
+          <w:numId w:val="5"/>
         </w:numPr>
         <w:rPr>
           <w:b/>
@@ -4911,7 +4911,7 @@
         <w:pStyle w:val="afd"/>
         <w:numPr>
           <w:ilvl w:val="0"/>
-          <w:numId w:val="39"/>
+          <w:numId w:val="16"/>
         </w:numPr>
       </w:pPr>
       <w:r>
@@ -4932,7 +4932,7 @@
         <w:pStyle w:val="afd"/>
         <w:numPr>
           <w:ilvl w:val="0"/>
-          <w:numId w:val="39"/>
+          <w:numId w:val="16"/>
         </w:numPr>
       </w:pPr>
       <w:r>
@@ -4956,7 +4956,7 @@
         <w:pStyle w:val="afd"/>
         <w:numPr>
           <w:ilvl w:val="0"/>
-          <w:numId w:val="28"/>
+          <w:numId w:val="5"/>
         </w:numPr>
         <w:rPr>
           <w:b/>
@@ -5151,7 +5151,7 @@
         <w:pStyle w:val="afd"/>
         <w:numPr>
           <w:ilvl w:val="0"/>
-          <w:numId w:val="45"/>
+          <w:numId w:val="22"/>
         </w:numPr>
       </w:pPr>
       <w:r>
@@ -5163,7 +5163,7 @@
         <w:pStyle w:val="afd"/>
         <w:numPr>
           <w:ilvl w:val="0"/>
-          <w:numId w:val="45"/>
+          <w:numId w:val="22"/>
         </w:numPr>
       </w:pPr>
       <w:r>
@@ -5187,7 +5187,7 @@
         <w:pStyle w:val="afd"/>
         <w:numPr>
           <w:ilvl w:val="0"/>
-          <w:numId w:val="45"/>
+          <w:numId w:val="22"/>
         </w:numPr>
       </w:pPr>
       <w:r>
@@ -5211,7 +5211,7 @@
         <w:pStyle w:val="afd"/>
         <w:numPr>
           <w:ilvl w:val="0"/>
-          <w:numId w:val="45"/>
+          <w:numId w:val="22"/>
         </w:numPr>
       </w:pPr>
       <w:r>
@@ -5235,7 +5235,7 @@
         <w:pStyle w:val="afd"/>
         <w:numPr>
           <w:ilvl w:val="0"/>
-          <w:numId w:val="28"/>
+          <w:numId w:val="5"/>
         </w:numPr>
         <w:rPr>
           <w:b/>
@@ -5431,7 +5431,7 @@
         <w:pStyle w:val="afd"/>
         <w:numPr>
           <w:ilvl w:val="0"/>
-          <w:numId w:val="46"/>
+          <w:numId w:val="23"/>
         </w:numPr>
       </w:pPr>
       <w:r>
@@ -5455,7 +5455,7 @@
         <w:pStyle w:val="afd"/>
         <w:numPr>
           <w:ilvl w:val="0"/>
-          <w:numId w:val="46"/>
+          <w:numId w:val="23"/>
         </w:numPr>
       </w:pPr>
       <w:r>
@@ -5479,7 +5479,7 @@
         <w:pStyle w:val="afd"/>
         <w:numPr>
           <w:ilvl w:val="0"/>
-          <w:numId w:val="28"/>
+          <w:numId w:val="5"/>
         </w:numPr>
         <w:rPr>
           <w:b/>
@@ -5709,7 +5709,7 @@
         <w:pStyle w:val="afd"/>
         <w:numPr>
           <w:ilvl w:val="0"/>
-          <w:numId w:val="47"/>
+          <w:numId w:val="24"/>
         </w:numPr>
       </w:pPr>
       <w:r>
@@ -5733,7 +5733,7 @@
         <w:pStyle w:val="afd"/>
         <w:numPr>
           <w:ilvl w:val="0"/>
-          <w:numId w:val="47"/>
+          <w:numId w:val="24"/>
         </w:numPr>
       </w:pPr>
       <w:r>
@@ -5745,7 +5745,7 @@
         <w:pStyle w:val="afd"/>
         <w:numPr>
           <w:ilvl w:val="0"/>
-          <w:numId w:val="28"/>
+          <w:numId w:val="5"/>
         </w:numPr>
         <w:rPr>
           <w:b/>
@@ -5940,7 +5940,7 @@
         <w:pStyle w:val="afd"/>
         <w:numPr>
           <w:ilvl w:val="0"/>
-          <w:numId w:val="47"/>
+          <w:numId w:val="24"/>
         </w:numPr>
       </w:pPr>
       <w:r>
@@ -5964,7 +5964,7 @@
         <w:pStyle w:val="afd"/>
         <w:numPr>
           <w:ilvl w:val="0"/>
-          <w:numId w:val="47"/>
+          <w:numId w:val="24"/>
         </w:numPr>
       </w:pPr>
       <w:r>
@@ -7201,7 +7201,7 @@
         <w:pStyle w:val="a2"/>
         <w:numPr>
           <w:ilvl w:val="0"/>
-          <w:numId w:val="27"/>
+          <w:numId w:val="4"/>
         </w:numPr>
       </w:pPr>
       <w:r>
@@ -7224,7 +7224,7 @@
         <w:pStyle w:val="a2"/>
         <w:numPr>
           <w:ilvl w:val="0"/>
-          <w:numId w:val="27"/>
+          <w:numId w:val="4"/>
         </w:numPr>
       </w:pPr>
       <w:r>
@@ -7255,7 +7255,7 @@
         <w:pStyle w:val="a2"/>
         <w:numPr>
           <w:ilvl w:val="0"/>
-          <w:numId w:val="27"/>
+          <w:numId w:val="4"/>
         </w:numPr>
       </w:pPr>
       <w:r>
@@ -7267,7 +7267,7 @@
         <w:pStyle w:val="a2"/>
         <w:numPr>
           <w:ilvl w:val="0"/>
-          <w:numId w:val="27"/>
+          <w:numId w:val="4"/>
         </w:numPr>
       </w:pPr>
       <w:r>
@@ -7308,7 +7308,7 @@
         <w:pStyle w:val="a2"/>
         <w:numPr>
           <w:ilvl w:val="0"/>
-          <w:numId w:val="27"/>
+          <w:numId w:val="4"/>
         </w:numPr>
       </w:pPr>
       <w:r>
@@ -7419,6 +7419,9 @@
       </w:r>
       <w:fldSimple w:instr=" SEQ Рисунок \* ARABIC ">
         <w:r>
+          <w:rPr>
+            <w:noProof/>
+          </w:rPr>
           <w:t>2</w:t>
         </w:r>
       </w:fldSimple>
@@ -7642,7 +7645,7 @@
         <w:pStyle w:val="a2"/>
         <w:numPr>
           <w:ilvl w:val="0"/>
-          <w:numId w:val="52"/>
+          <w:numId w:val="25"/>
         </w:numPr>
       </w:pPr>
       <w:r>
@@ -7678,7 +7681,7 @@
         <w:pStyle w:val="a2"/>
         <w:numPr>
           <w:ilvl w:val="0"/>
-          <w:numId w:val="52"/>
+          <w:numId w:val="25"/>
         </w:numPr>
       </w:pPr>
       <w:r>
@@ -7701,7 +7704,7 @@
         <w:pStyle w:val="a2"/>
         <w:numPr>
           <w:ilvl w:val="0"/>
-          <w:numId w:val="52"/>
+          <w:numId w:val="25"/>
         </w:numPr>
       </w:pPr>
       <w:r>
@@ -7757,7 +7760,7 @@
         <w:pStyle w:val="a2"/>
         <w:numPr>
           <w:ilvl w:val="0"/>
-          <w:numId w:val="52"/>
+          <w:numId w:val="25"/>
         </w:numPr>
       </w:pPr>
       <w:r>
@@ -7790,7 +7793,7 @@
         <w:pStyle w:val="a2"/>
         <w:numPr>
           <w:ilvl w:val="0"/>
-          <w:numId w:val="52"/>
+          <w:numId w:val="25"/>
         </w:numPr>
       </w:pPr>
       <w:r>
@@ -7919,6 +7922,1442 @@
       <w:r>
         <w:t>. Так как разрабатываемое приложение относительно небольшое, следует обойтись ручным системным тестированием. В случае увеличения размера приложения, следует перейти к автоматическому тестированию. Системное тестирование следует проводить в последнюю очередь, в случае обнаружения ошибок следует вернуться к интеграционному и модульному тестированию.</w:t>
       </w:r>
+    </w:p>
+    <w:p>
+      <w:pPr>
+        <w:pStyle w:val="a2"/>
+      </w:pPr>
+    </w:p>
+    <w:p>
+      <w:pPr>
+        <w:pStyle w:val="ae"/>
+      </w:pPr>
+      <w:r>
+        <w:t xml:space="preserve">Таблица </w:t>
+      </w:r>
+      <w:fldSimple w:instr=" SEQ Таблица \* ARABIC ">
+        <w:r>
+          <w:rPr>
+            <w:noProof/>
+          </w:rPr>
+          <w:t>3</w:t>
+        </w:r>
+      </w:fldSimple>
+      <w:r>
+        <w:t xml:space="preserve"> – тестирование ПП</w:t>
+      </w:r>
+    </w:p>
+    <w:tbl>
+      <w:tblPr>
+        <w:tblStyle w:val="af4"/>
+        <w:tblW w:w="0" w:type="auto"/>
+        <w:tblLook w:val="04A0" w:firstRow="1" w:lastRow="0" w:firstColumn="1" w:lastColumn="0" w:noHBand="0" w:noVBand="1"/>
+      </w:tblPr>
+      <w:tblGrid>
+        <w:gridCol w:w="2425"/>
+        <w:gridCol w:w="2389"/>
+        <w:gridCol w:w="2295"/>
+        <w:gridCol w:w="2236"/>
+      </w:tblGrid>
+      <w:tr>
+        <w:tc>
+          <w:tcPr>
+            <w:tcW w:w="2425" w:type="dxa"/>
+          </w:tcPr>
+          <w:p>
+            <w:pPr>
+              <w:pStyle w:val="a2"/>
+              <w:ind w:firstLine="0"/>
+              <w:jc w:val="center"/>
+            </w:pPr>
+            <w:r>
+              <w:t>Сервис</w:t>
+            </w:r>
+          </w:p>
+        </w:tc>
+        <w:tc>
+          <w:tcPr>
+            <w:tcW w:w="2389" w:type="dxa"/>
+          </w:tcPr>
+          <w:p>
+            <w:pPr>
+              <w:pStyle w:val="a2"/>
+              <w:ind w:firstLine="0"/>
+              <w:jc w:val="center"/>
+            </w:pPr>
+            <w:r>
+              <w:t>Наименование тестирования</w:t>
+            </w:r>
+          </w:p>
+        </w:tc>
+        <w:tc>
+          <w:tcPr>
+            <w:tcW w:w="2295" w:type="dxa"/>
+          </w:tcPr>
+          <w:p>
+            <w:pPr>
+              <w:pStyle w:val="a2"/>
+              <w:ind w:firstLine="0"/>
+              <w:jc w:val="center"/>
+            </w:pPr>
+            <w:r>
+              <w:t>Результат тестирования</w:t>
+            </w:r>
+          </w:p>
+        </w:tc>
+        <w:tc>
+          <w:tcPr>
+            <w:tcW w:w="2236" w:type="dxa"/>
+          </w:tcPr>
+          <w:p>
+            <w:pPr>
+              <w:pStyle w:val="a2"/>
+              <w:ind w:firstLine="0"/>
+              <w:jc w:val="center"/>
+            </w:pPr>
+            <w:r>
+              <w:t>Текущее состояние фрагмента</w:t>
+            </w:r>
+          </w:p>
+        </w:tc>
+      </w:tr>
+      <w:tr>
+        <w:tc>
+          <w:tcPr>
+            <w:tcW w:w="2425" w:type="dxa"/>
+          </w:tcPr>
+          <w:p>
+            <w:pPr>
+              <w:pStyle w:val="a2"/>
+              <w:ind w:firstLine="0"/>
+              <w:rPr>
+                <w:lang w:val="en-US"/>
+              </w:rPr>
+            </w:pPr>
+            <w:proofErr w:type="spellStart"/>
+            <w:r>
+              <w:rPr>
+                <w:lang w:eastAsia="ru-RU"/>
+              </w:rPr>
+              <w:t>AuthService</w:t>
+            </w:r>
+            <w:proofErr w:type="spellEnd"/>
+          </w:p>
+        </w:tc>
+        <w:tc>
+          <w:tcPr>
+            <w:tcW w:w="2389" w:type="dxa"/>
+          </w:tcPr>
+          <w:p>
+            <w:pPr>
+              <w:pStyle w:val="a2"/>
+              <w:ind w:firstLine="0"/>
+              <w:rPr>
+                <w:lang w:val="en-US"/>
+              </w:rPr>
+            </w:pPr>
+            <w:r>
+              <w:t>Получение</w:t>
+            </w:r>
+            <w:r>
+              <w:rPr>
+                <w:lang w:val="en-US"/>
+              </w:rPr>
+              <w:t xml:space="preserve"> </w:t>
+            </w:r>
+            <w:r>
+              <w:rPr>
+                <w:lang w:val="en-US"/>
+              </w:rPr>
+              <w:t>access</w:t>
+            </w:r>
+            <w:r>
+              <w:rPr>
+                <w:lang w:val="en-US"/>
+              </w:rPr>
+              <w:t xml:space="preserve"> </w:t>
+            </w:r>
+            <w:r>
+              <w:t>и</w:t>
+            </w:r>
+            <w:r>
+              <w:rPr>
+                <w:lang w:val="en-US"/>
+              </w:rPr>
+              <w:t xml:space="preserve"> </w:t>
+            </w:r>
+            <w:r>
+              <w:rPr>
+                <w:lang w:val="en-US"/>
+              </w:rPr>
+              <w:t>refresh</w:t>
+            </w:r>
+            <w:r>
+              <w:rPr>
+                <w:lang w:val="en-US"/>
+              </w:rPr>
+              <w:t xml:space="preserve"> </w:t>
+            </w:r>
+            <w:r>
+              <w:rPr>
+                <w:lang w:val="en-US"/>
+              </w:rPr>
+              <w:t>tokens</w:t>
+            </w:r>
+          </w:p>
+        </w:tc>
+        <w:tc>
+          <w:tcPr>
+            <w:tcW w:w="2295" w:type="dxa"/>
+          </w:tcPr>
+          <w:p>
+            <w:pPr>
+              <w:pStyle w:val="a2"/>
+              <w:ind w:firstLine="0"/>
+              <w:rPr>
+                <w:lang w:val="en-US"/>
+              </w:rPr>
+            </w:pPr>
+            <w:r>
+              <w:t xml:space="preserve">Корректное получение </w:t>
+            </w:r>
+            <w:r>
+              <w:rPr>
+                <w:lang w:val="en-US"/>
+              </w:rPr>
+              <w:t>tokens</w:t>
+            </w:r>
+            <w:r>
+              <w:t xml:space="preserve"> при входе в аккаунт. Сохранение </w:t>
+            </w:r>
+            <w:r>
+              <w:rPr>
+                <w:lang w:val="en-US"/>
+              </w:rPr>
+              <w:t>tokens</w:t>
+            </w:r>
+            <w:r>
+              <w:t xml:space="preserve"> </w:t>
+            </w:r>
+            <w:r>
+              <w:t xml:space="preserve">в </w:t>
+            </w:r>
+            <w:r>
+              <w:rPr>
+                <w:lang w:val="en-US"/>
+              </w:rPr>
+              <w:t>cookies</w:t>
+            </w:r>
+            <w:r>
+              <w:t xml:space="preserve"> </w:t>
+            </w:r>
+            <w:r>
+              <w:t xml:space="preserve">пользователя. </w:t>
+            </w:r>
+            <w:r>
+              <w:rPr>
+                <w:color w:val="70AD47" w:themeColor="accent6"/>
+              </w:rPr>
+              <w:t>Пройдено</w:t>
+            </w:r>
+          </w:p>
+        </w:tc>
+        <w:tc>
+          <w:tcPr>
+            <w:tcW w:w="2236" w:type="dxa"/>
+          </w:tcPr>
+          <w:p>
+            <w:pPr>
+              <w:pStyle w:val="a2"/>
+              <w:ind w:firstLine="0"/>
+            </w:pPr>
+            <w:r>
+              <w:t>-</w:t>
+            </w:r>
+          </w:p>
+        </w:tc>
+      </w:tr>
+      <w:tr>
+        <w:tc>
+          <w:tcPr>
+            <w:tcW w:w="2425" w:type="dxa"/>
+          </w:tcPr>
+          <w:p>
+            <w:pPr>
+              <w:pStyle w:val="a2"/>
+              <w:ind w:firstLine="0"/>
+              <w:rPr>
+                <w:lang w:eastAsia="ru-RU"/>
+              </w:rPr>
+            </w:pPr>
+            <w:proofErr w:type="spellStart"/>
+            <w:r>
+              <w:rPr>
+                <w:lang w:eastAsia="ru-RU"/>
+              </w:rPr>
+              <w:t>AuthService</w:t>
+            </w:r>
+            <w:proofErr w:type="spellEnd"/>
+          </w:p>
+        </w:tc>
+        <w:tc>
+          <w:tcPr>
+            <w:tcW w:w="2389" w:type="dxa"/>
+          </w:tcPr>
+          <w:p>
+            <w:pPr>
+              <w:pStyle w:val="a2"/>
+              <w:ind w:firstLine="0"/>
+            </w:pPr>
+            <w:r>
+              <w:t xml:space="preserve">Обновление </w:t>
+            </w:r>
+            <w:r>
+              <w:rPr>
+                <w:lang w:val="en-US"/>
+              </w:rPr>
+              <w:t>access</w:t>
+            </w:r>
+            <w:r>
+              <w:t xml:space="preserve"> </w:t>
+            </w:r>
+            <w:r>
+              <w:rPr>
+                <w:lang w:val="en-US"/>
+              </w:rPr>
+              <w:t>token</w:t>
+            </w:r>
+            <w:r>
+              <w:t xml:space="preserve"> </w:t>
+            </w:r>
+            <w:r>
+              <w:t xml:space="preserve">по имеющемуся </w:t>
+            </w:r>
+            <w:r>
+              <w:rPr>
+                <w:lang w:val="en-US"/>
+              </w:rPr>
+              <w:t>refresh</w:t>
+            </w:r>
+            <w:r>
+              <w:t xml:space="preserve"> </w:t>
+            </w:r>
+            <w:r>
+              <w:rPr>
+                <w:lang w:val="en-US"/>
+              </w:rPr>
+              <w:t>token</w:t>
+            </w:r>
+          </w:p>
+        </w:tc>
+        <w:tc>
+          <w:tcPr>
+            <w:tcW w:w="2295" w:type="dxa"/>
+          </w:tcPr>
+          <w:p>
+            <w:pPr>
+              <w:pStyle w:val="a2"/>
+              <w:ind w:firstLine="0"/>
+            </w:pPr>
+            <w:r>
+              <w:t xml:space="preserve">Корректное генерирование нового </w:t>
+            </w:r>
+            <w:r>
+              <w:rPr>
+                <w:lang w:val="en-US"/>
+              </w:rPr>
+              <w:t>access</w:t>
+            </w:r>
+            <w:r>
+              <w:t xml:space="preserve"> </w:t>
+            </w:r>
+            <w:r>
+              <w:rPr>
+                <w:lang w:val="en-US"/>
+              </w:rPr>
+              <w:t>token</w:t>
+            </w:r>
+            <w:r>
+              <w:t xml:space="preserve">. Сохранение обновленного </w:t>
+            </w:r>
+            <w:r>
+              <w:rPr>
+                <w:lang w:val="en-US"/>
+              </w:rPr>
+              <w:t>access</w:t>
+            </w:r>
+            <w:r>
+              <w:t xml:space="preserve"> </w:t>
+            </w:r>
+            <w:r>
+              <w:rPr>
+                <w:lang w:val="en-US"/>
+              </w:rPr>
+              <w:t>token</w:t>
+            </w:r>
+            <w:r>
+              <w:t xml:space="preserve"> </w:t>
+            </w:r>
+            <w:r>
+              <w:t xml:space="preserve">в </w:t>
+            </w:r>
+            <w:r>
+              <w:rPr>
+                <w:lang w:val="en-US"/>
+              </w:rPr>
+              <w:t>cookies</w:t>
+            </w:r>
+            <w:r>
+              <w:t xml:space="preserve"> </w:t>
+            </w:r>
+            <w:r>
+              <w:t>пользователя.</w:t>
+            </w:r>
+            <w:r>
+              <w:t xml:space="preserve"> </w:t>
+            </w:r>
+            <w:r>
+              <w:rPr>
+                <w:color w:val="70AD47" w:themeColor="accent6"/>
+              </w:rPr>
+              <w:t>Пройдено</w:t>
+            </w:r>
+          </w:p>
+        </w:tc>
+        <w:tc>
+          <w:tcPr>
+            <w:tcW w:w="2236" w:type="dxa"/>
+          </w:tcPr>
+          <w:p>
+            <w:pPr>
+              <w:pStyle w:val="a2"/>
+              <w:ind w:firstLine="0"/>
+            </w:pPr>
+            <w:r>
+              <w:t>-</w:t>
+            </w:r>
+          </w:p>
+        </w:tc>
+      </w:tr>
+      <w:tr>
+        <w:tc>
+          <w:tcPr>
+            <w:tcW w:w="2425" w:type="dxa"/>
+          </w:tcPr>
+          <w:p>
+            <w:pPr>
+              <w:pStyle w:val="a2"/>
+              <w:ind w:firstLine="0"/>
+              <w:rPr>
+                <w:lang w:eastAsia="ru-RU"/>
+              </w:rPr>
+            </w:pPr>
+            <w:proofErr w:type="spellStart"/>
+            <w:r>
+              <w:rPr>
+                <w:lang w:eastAsia="ru-RU"/>
+              </w:rPr>
+              <w:t>AuthService</w:t>
+            </w:r>
+            <w:proofErr w:type="spellEnd"/>
+          </w:p>
+        </w:tc>
+        <w:tc>
+          <w:tcPr>
+            <w:tcW w:w="2389" w:type="dxa"/>
+          </w:tcPr>
+          <w:p>
+            <w:pPr>
+              <w:pStyle w:val="a2"/>
+              <w:ind w:firstLine="0"/>
+            </w:pPr>
+            <w:proofErr w:type="spellStart"/>
+            <w:r>
+              <w:t>Оновление</w:t>
+            </w:r>
+            <w:proofErr w:type="spellEnd"/>
+            <w:r>
+              <w:t xml:space="preserve"> имеющихся токенов при истечении срока действия </w:t>
+            </w:r>
+            <w:r>
+              <w:rPr>
+                <w:lang w:val="en-US"/>
+              </w:rPr>
+              <w:t>refresh</w:t>
+            </w:r>
+            <w:r>
+              <w:t xml:space="preserve"> </w:t>
+            </w:r>
+            <w:r>
+              <w:rPr>
+                <w:lang w:val="en-US"/>
+              </w:rPr>
+              <w:t>token</w:t>
+            </w:r>
+          </w:p>
+        </w:tc>
+        <w:tc>
+          <w:tcPr>
+            <w:tcW w:w="2295" w:type="dxa"/>
+          </w:tcPr>
+          <w:p>
+            <w:pPr>
+              <w:pStyle w:val="a2"/>
+              <w:ind w:firstLine="0"/>
+            </w:pPr>
+            <w:r>
+              <w:t xml:space="preserve">Корректная генерация новой пары </w:t>
+            </w:r>
+            <w:r>
+              <w:rPr>
+                <w:lang w:val="en-US"/>
+              </w:rPr>
+              <w:t>tokens</w:t>
+            </w:r>
+            <w:r>
+              <w:t xml:space="preserve">. </w:t>
+            </w:r>
+            <w:r>
+              <w:t xml:space="preserve">Сохранение </w:t>
+            </w:r>
+            <w:r>
+              <w:rPr>
+                <w:lang w:val="en-US"/>
+              </w:rPr>
+              <w:t>tokens</w:t>
+            </w:r>
+            <w:r>
+              <w:t xml:space="preserve"> </w:t>
+            </w:r>
+            <w:r>
+              <w:t xml:space="preserve">в </w:t>
+            </w:r>
+            <w:r>
+              <w:rPr>
+                <w:lang w:val="en-US"/>
+              </w:rPr>
+              <w:t>cookies</w:t>
+            </w:r>
+            <w:r>
+              <w:t xml:space="preserve"> </w:t>
+            </w:r>
+            <w:r>
+              <w:t xml:space="preserve">пользователя. </w:t>
+            </w:r>
+            <w:r>
+              <w:rPr>
+                <w:color w:val="70AD47" w:themeColor="accent6"/>
+              </w:rPr>
+              <w:t>Пройдено</w:t>
+            </w:r>
+          </w:p>
+        </w:tc>
+        <w:tc>
+          <w:tcPr>
+            <w:tcW w:w="2236" w:type="dxa"/>
+          </w:tcPr>
+          <w:p>
+            <w:pPr>
+              <w:pStyle w:val="a2"/>
+              <w:ind w:firstLine="0"/>
+            </w:pPr>
+            <w:r>
+              <w:t>-</w:t>
+            </w:r>
+          </w:p>
+        </w:tc>
+      </w:tr>
+      <w:tr>
+        <w:tc>
+          <w:tcPr>
+            <w:tcW w:w="2425" w:type="dxa"/>
+          </w:tcPr>
+          <w:p>
+            <w:pPr>
+              <w:pStyle w:val="a2"/>
+              <w:ind w:firstLine="0"/>
+              <w:rPr>
+                <w:lang w:val="en-US"/>
+              </w:rPr>
+            </w:pPr>
+            <w:proofErr w:type="spellStart"/>
+            <w:r>
+              <w:rPr>
+                <w:lang w:eastAsia="ru-RU"/>
+              </w:rPr>
+              <w:lastRenderedPageBreak/>
+              <w:t>OrderService</w:t>
+            </w:r>
+            <w:proofErr w:type="spellEnd"/>
+          </w:p>
+        </w:tc>
+        <w:tc>
+          <w:tcPr>
+            <w:tcW w:w="2389" w:type="dxa"/>
+          </w:tcPr>
+          <w:p>
+            <w:pPr>
+              <w:pStyle w:val="a2"/>
+              <w:ind w:firstLine="0"/>
+            </w:pPr>
+            <w:r>
+              <w:t xml:space="preserve">Просмотре заказов на странице пользователя. Получение </w:t>
+            </w:r>
+            <w:proofErr w:type="spellStart"/>
+            <w:r>
+              <w:t>пагинированного</w:t>
+            </w:r>
+            <w:proofErr w:type="spellEnd"/>
+            <w:r>
+              <w:t xml:space="preserve"> списка заказов пользователя</w:t>
+            </w:r>
+          </w:p>
+        </w:tc>
+        <w:tc>
+          <w:tcPr>
+            <w:tcW w:w="2295" w:type="dxa"/>
+          </w:tcPr>
+          <w:p>
+            <w:pPr>
+              <w:pStyle w:val="a2"/>
+              <w:ind w:firstLine="0"/>
+            </w:pPr>
+            <w:r>
+              <w:t xml:space="preserve">Получение списка заказов в соответствии с размером и номером страницы. </w:t>
+            </w:r>
+            <w:r>
+              <w:rPr>
+                <w:color w:val="70AD47" w:themeColor="accent6"/>
+              </w:rPr>
+              <w:t>Пройдено</w:t>
+            </w:r>
+          </w:p>
+        </w:tc>
+        <w:tc>
+          <w:tcPr>
+            <w:tcW w:w="2236" w:type="dxa"/>
+          </w:tcPr>
+          <w:p>
+            <w:pPr>
+              <w:pStyle w:val="a2"/>
+              <w:ind w:firstLine="0"/>
+            </w:pPr>
+            <w:r>
+              <w:t>-</w:t>
+            </w:r>
+          </w:p>
+        </w:tc>
+      </w:tr>
+      <w:tr>
+        <w:tc>
+          <w:tcPr>
+            <w:tcW w:w="2425" w:type="dxa"/>
+          </w:tcPr>
+          <w:p>
+            <w:pPr>
+              <w:pStyle w:val="a2"/>
+              <w:ind w:firstLine="0"/>
+            </w:pPr>
+            <w:proofErr w:type="spellStart"/>
+            <w:r>
+              <w:rPr>
+                <w:lang w:eastAsia="ru-RU"/>
+              </w:rPr>
+              <w:t>OrderService</w:t>
+            </w:r>
+            <w:proofErr w:type="spellEnd"/>
+          </w:p>
+        </w:tc>
+        <w:tc>
+          <w:tcPr>
+            <w:tcW w:w="2389" w:type="dxa"/>
+          </w:tcPr>
+          <w:p>
+            <w:pPr>
+              <w:pStyle w:val="a2"/>
+              <w:ind w:firstLine="0"/>
+            </w:pPr>
+            <w:r>
+              <w:t>Оформление заказа пользователем. Валидация полей формы оформления заказа</w:t>
+            </w:r>
+          </w:p>
+        </w:tc>
+        <w:tc>
+          <w:tcPr>
+            <w:tcW w:w="2295" w:type="dxa"/>
+          </w:tcPr>
+          <w:p>
+            <w:pPr>
+              <w:pStyle w:val="a2"/>
+              <w:ind w:firstLine="0"/>
+            </w:pPr>
+            <w:r>
+              <w:t xml:space="preserve">Корректное создание заказа в базе данных. Корректная валидация полей формы оформления заказа. </w:t>
+            </w:r>
+            <w:r>
+              <w:rPr>
+                <w:color w:val="70AD47" w:themeColor="accent6"/>
+              </w:rPr>
+              <w:t>Пройдено</w:t>
+            </w:r>
+          </w:p>
+        </w:tc>
+        <w:tc>
+          <w:tcPr>
+            <w:tcW w:w="2236" w:type="dxa"/>
+          </w:tcPr>
+          <w:p>
+            <w:pPr>
+              <w:pStyle w:val="a2"/>
+              <w:ind w:firstLine="0"/>
+            </w:pPr>
+            <w:r>
+              <w:t>-</w:t>
+            </w:r>
+          </w:p>
+        </w:tc>
+      </w:tr>
+      <w:tr>
+        <w:tc>
+          <w:tcPr>
+            <w:tcW w:w="2425" w:type="dxa"/>
+          </w:tcPr>
+          <w:p>
+            <w:pPr>
+              <w:pStyle w:val="a2"/>
+              <w:ind w:firstLine="0"/>
+              <w:rPr>
+                <w:lang w:val="en-US"/>
+              </w:rPr>
+            </w:pPr>
+            <w:proofErr w:type="spellStart"/>
+            <w:r>
+              <w:rPr>
+                <w:lang w:val="en-US"/>
+              </w:rPr>
+              <w:t>UserService</w:t>
+            </w:r>
+            <w:proofErr w:type="spellEnd"/>
+          </w:p>
+        </w:tc>
+        <w:tc>
+          <w:tcPr>
+            <w:tcW w:w="2389" w:type="dxa"/>
+          </w:tcPr>
+          <w:p>
+            <w:pPr>
+              <w:pStyle w:val="a2"/>
+              <w:ind w:firstLine="0"/>
+            </w:pPr>
+            <w:r>
+              <w:t>Просмотр данных аккаунта пользователя</w:t>
+            </w:r>
+          </w:p>
+        </w:tc>
+        <w:tc>
+          <w:tcPr>
+            <w:tcW w:w="2295" w:type="dxa"/>
+          </w:tcPr>
+          <w:p>
+            <w:pPr>
+              <w:pStyle w:val="a2"/>
+              <w:ind w:firstLine="0"/>
+            </w:pPr>
+            <w:r>
+              <w:t xml:space="preserve">Корректный возврат данных аккаунта пользователя. </w:t>
+            </w:r>
+            <w:r>
+              <w:rPr>
+                <w:color w:val="70AD47" w:themeColor="accent6"/>
+              </w:rPr>
+              <w:t>Пройдено</w:t>
+            </w:r>
+          </w:p>
+        </w:tc>
+        <w:tc>
+          <w:tcPr>
+            <w:tcW w:w="2236" w:type="dxa"/>
+          </w:tcPr>
+          <w:p>
+            <w:pPr>
+              <w:pStyle w:val="a2"/>
+              <w:ind w:firstLine="0"/>
+            </w:pPr>
+            <w:r>
+              <w:t>-</w:t>
+            </w:r>
+          </w:p>
+        </w:tc>
+      </w:tr>
+      <w:tr>
+        <w:tc>
+          <w:tcPr>
+            <w:tcW w:w="2425" w:type="dxa"/>
+          </w:tcPr>
+          <w:p>
+            <w:pPr>
+              <w:pStyle w:val="a2"/>
+              <w:ind w:firstLine="0"/>
+              <w:rPr>
+                <w:lang w:val="en-US"/>
+              </w:rPr>
+            </w:pPr>
+            <w:proofErr w:type="spellStart"/>
+            <w:r>
+              <w:rPr>
+                <w:lang w:val="en-US"/>
+              </w:rPr>
+              <w:t>UserService</w:t>
+            </w:r>
+            <w:proofErr w:type="spellEnd"/>
+          </w:p>
+        </w:tc>
+        <w:tc>
+          <w:tcPr>
+            <w:tcW w:w="2389" w:type="dxa"/>
+          </w:tcPr>
+          <w:p>
+            <w:pPr>
+              <w:pStyle w:val="a2"/>
+              <w:ind w:firstLine="0"/>
+            </w:pPr>
+            <w:r>
+              <w:t>Редактирование данных аккаунта пользователя</w:t>
+            </w:r>
+          </w:p>
+        </w:tc>
+        <w:tc>
+          <w:tcPr>
+            <w:tcW w:w="2295" w:type="dxa"/>
+          </w:tcPr>
+          <w:p>
+            <w:pPr>
+              <w:pStyle w:val="a2"/>
+              <w:ind w:firstLine="0"/>
+            </w:pPr>
+            <w:r>
+              <w:t xml:space="preserve">Отображение неверной страницы </w:t>
+            </w:r>
+            <w:proofErr w:type="gramStart"/>
+            <w:r>
+              <w:t>аккаунта(</w:t>
+            </w:r>
+            <w:proofErr w:type="gramEnd"/>
+            <w:r>
+              <w:t xml:space="preserve">пагинация заказов) после редактирование данных аккаунта пользователя. </w:t>
+            </w:r>
+            <w:r>
+              <w:rPr>
+                <w:color w:val="FF0000"/>
+              </w:rPr>
+              <w:t>Отклонено</w:t>
+            </w:r>
+          </w:p>
+        </w:tc>
+        <w:tc>
+          <w:tcPr>
+            <w:tcW w:w="2236" w:type="dxa"/>
+          </w:tcPr>
+          <w:p>
+            <w:pPr>
+              <w:pStyle w:val="a2"/>
+              <w:ind w:firstLine="0"/>
+            </w:pPr>
+            <w:r>
+              <w:t xml:space="preserve">Передано команде разработчиков. </w:t>
+            </w:r>
+            <w:r>
+              <w:rPr>
+                <w:color w:val="FF0000"/>
+                <w:lang w:val="en-US"/>
+              </w:rPr>
+              <w:t>Minor</w:t>
+            </w:r>
+            <w:r>
+              <w:rPr>
+                <w:color w:val="FF0000"/>
+              </w:rPr>
+              <w:t xml:space="preserve"> </w:t>
+            </w:r>
+            <w:r>
+              <w:rPr>
+                <w:color w:val="FF0000"/>
+                <w:lang w:val="en-US"/>
+              </w:rPr>
+              <w:t>severity</w:t>
+            </w:r>
+            <w:r>
+              <w:rPr>
+                <w:color w:val="FF0000"/>
+              </w:rPr>
+              <w:t>-</w:t>
+            </w:r>
+            <w:r>
+              <w:rPr>
+                <w:color w:val="FF0000"/>
+              </w:rPr>
+              <w:t xml:space="preserve"> </w:t>
+            </w:r>
+            <w:r>
+              <w:rPr>
+                <w:color w:val="FF0000"/>
+                <w:lang w:val="en-US"/>
+              </w:rPr>
+              <w:t>bug</w:t>
+            </w:r>
+          </w:p>
+        </w:tc>
+      </w:tr>
+      <w:tr>
+        <w:tc>
+          <w:tcPr>
+            <w:tcW w:w="2425" w:type="dxa"/>
+          </w:tcPr>
+          <w:p>
+            <w:pPr>
+              <w:pStyle w:val="a2"/>
+              <w:ind w:firstLine="0"/>
+              <w:rPr>
+                <w:lang w:val="en-US"/>
+              </w:rPr>
+            </w:pPr>
+            <w:proofErr w:type="spellStart"/>
+            <w:r>
+              <w:rPr>
+                <w:lang w:val="en-US"/>
+              </w:rPr>
+              <w:t>ProductService</w:t>
+            </w:r>
+            <w:proofErr w:type="spellEnd"/>
+          </w:p>
+        </w:tc>
+        <w:tc>
+          <w:tcPr>
+            <w:tcW w:w="2389" w:type="dxa"/>
+          </w:tcPr>
+          <w:p>
+            <w:pPr>
+              <w:pStyle w:val="a2"/>
+              <w:ind w:firstLine="0"/>
+            </w:pPr>
+            <w:r>
+              <w:t>Просмотре товара из категории</w:t>
+            </w:r>
+          </w:p>
+        </w:tc>
+        <w:tc>
+          <w:tcPr>
+            <w:tcW w:w="2295" w:type="dxa"/>
+          </w:tcPr>
+          <w:p>
+            <w:pPr>
+              <w:pStyle w:val="a2"/>
+              <w:ind w:firstLine="0"/>
+            </w:pPr>
+            <w:r>
+              <w:t xml:space="preserve">Корректное отображение данных товара из категории. </w:t>
+            </w:r>
+            <w:r>
+              <w:rPr>
+                <w:color w:val="70AD47" w:themeColor="accent6"/>
+              </w:rPr>
+              <w:t>Пройдено</w:t>
+            </w:r>
+          </w:p>
+        </w:tc>
+        <w:tc>
+          <w:tcPr>
+            <w:tcW w:w="2236" w:type="dxa"/>
+          </w:tcPr>
+          <w:p>
+            <w:pPr>
+              <w:pStyle w:val="a2"/>
+              <w:ind w:firstLine="0"/>
+            </w:pPr>
+            <w:r>
+              <w:t>-</w:t>
+            </w:r>
+          </w:p>
+        </w:tc>
+      </w:tr>
+      <w:tr>
+        <w:tc>
+          <w:tcPr>
+            <w:tcW w:w="2425" w:type="dxa"/>
+          </w:tcPr>
+          <w:p>
+            <w:pPr>
+              <w:pStyle w:val="a2"/>
+              <w:ind w:firstLine="0"/>
+            </w:pPr>
+            <w:proofErr w:type="spellStart"/>
+            <w:r>
+              <w:rPr>
+                <w:lang w:val="en-US" w:eastAsia="ru-RU"/>
+              </w:rPr>
+              <w:t>CartService</w:t>
+            </w:r>
+            <w:proofErr w:type="spellEnd"/>
+          </w:p>
+        </w:tc>
+        <w:tc>
+          <w:tcPr>
+            <w:tcW w:w="2389" w:type="dxa"/>
+          </w:tcPr>
+          <w:p>
+            <w:pPr>
+              <w:pStyle w:val="a2"/>
+              <w:ind w:firstLine="0"/>
+            </w:pPr>
+            <w:r>
+              <w:t>Добавление товара в корзину пользователя</w:t>
+            </w:r>
+          </w:p>
+        </w:tc>
+        <w:tc>
+          <w:tcPr>
+            <w:tcW w:w="2295" w:type="dxa"/>
+          </w:tcPr>
+          <w:p>
+            <w:pPr>
+              <w:pStyle w:val="a2"/>
+              <w:ind w:firstLine="0"/>
+            </w:pPr>
+            <w:r>
+              <w:t xml:space="preserve">Корректное добавление товара в корзину пользователя. </w:t>
+            </w:r>
+            <w:r>
+              <w:rPr>
+                <w:color w:val="70AD47" w:themeColor="accent6"/>
+              </w:rPr>
+              <w:t>Пройдено</w:t>
+            </w:r>
+          </w:p>
+        </w:tc>
+        <w:tc>
+          <w:tcPr>
+            <w:tcW w:w="2236" w:type="dxa"/>
+          </w:tcPr>
+          <w:p>
+            <w:pPr>
+              <w:pStyle w:val="a2"/>
+              <w:ind w:firstLine="0"/>
+            </w:pPr>
+            <w:r>
+              <w:t>-</w:t>
+            </w:r>
+          </w:p>
+        </w:tc>
+      </w:tr>
+      <w:tr>
+        <w:tc>
+          <w:tcPr>
+            <w:tcW w:w="2425" w:type="dxa"/>
+          </w:tcPr>
+          <w:p>
+            <w:pPr>
+              <w:pStyle w:val="a2"/>
+              <w:ind w:firstLine="0"/>
+            </w:pPr>
+            <w:proofErr w:type="spellStart"/>
+            <w:r>
+              <w:rPr>
+                <w:lang w:val="en-US" w:eastAsia="ru-RU"/>
+              </w:rPr>
+              <w:t>CartService</w:t>
+            </w:r>
+            <w:proofErr w:type="spellEnd"/>
+          </w:p>
+        </w:tc>
+        <w:tc>
+          <w:tcPr>
+            <w:tcW w:w="2389" w:type="dxa"/>
+          </w:tcPr>
+          <w:p>
+            <w:pPr>
+              <w:pStyle w:val="a2"/>
+              <w:ind w:firstLine="0"/>
+            </w:pPr>
+            <w:r>
+              <w:t>Редактирование количества товаров в корзине пользователя</w:t>
+            </w:r>
+          </w:p>
+        </w:tc>
+        <w:tc>
+          <w:tcPr>
+            <w:tcW w:w="2295" w:type="dxa"/>
+          </w:tcPr>
+          <w:p>
+            <w:pPr>
+              <w:pStyle w:val="a2"/>
+              <w:ind w:firstLine="0"/>
+            </w:pPr>
+            <w:r>
+              <w:t xml:space="preserve">Неудаление определенного товара в корзине пользователя при изменении количества с 1 на 0. </w:t>
+            </w:r>
+            <w:r>
+              <w:rPr>
+                <w:color w:val="FF0000"/>
+              </w:rPr>
+              <w:t>Отклонено</w:t>
+            </w:r>
+          </w:p>
+        </w:tc>
+        <w:tc>
+          <w:tcPr>
+            <w:tcW w:w="2236" w:type="dxa"/>
+          </w:tcPr>
+          <w:p>
+            <w:pPr>
+              <w:pStyle w:val="a2"/>
+              <w:ind w:firstLine="0"/>
+            </w:pPr>
+            <w:r>
+              <w:t xml:space="preserve">Передано команде разработчиков. </w:t>
+            </w:r>
+            <w:r>
+              <w:rPr>
+                <w:color w:val="FF0000"/>
+                <w:lang w:val="en-US"/>
+              </w:rPr>
+              <w:t>Critical</w:t>
+            </w:r>
+            <w:r>
+              <w:rPr>
+                <w:color w:val="FF0000"/>
+              </w:rPr>
+              <w:t xml:space="preserve"> </w:t>
+            </w:r>
+            <w:r>
+              <w:rPr>
+                <w:color w:val="FF0000"/>
+                <w:lang w:val="en-US"/>
+              </w:rPr>
+              <w:t>severity</w:t>
+            </w:r>
+            <w:r>
+              <w:rPr>
+                <w:color w:val="FF0000"/>
+              </w:rPr>
+              <w:t>-</w:t>
+            </w:r>
+            <w:r>
+              <w:rPr>
+                <w:color w:val="FF0000"/>
+              </w:rPr>
+              <w:t xml:space="preserve"> </w:t>
+            </w:r>
+            <w:r>
+              <w:rPr>
+                <w:color w:val="FF0000"/>
+                <w:lang w:val="en-US"/>
+              </w:rPr>
+              <w:t>bug</w:t>
+            </w:r>
+          </w:p>
+        </w:tc>
+      </w:tr>
+      <w:tr>
+        <w:tc>
+          <w:tcPr>
+            <w:tcW w:w="2425" w:type="dxa"/>
+          </w:tcPr>
+          <w:p>
+            <w:pPr>
+              <w:pStyle w:val="a2"/>
+              <w:ind w:firstLine="0"/>
+            </w:pPr>
+            <w:proofErr w:type="spellStart"/>
+            <w:r>
+              <w:rPr>
+                <w:lang w:val="en-US" w:eastAsia="ru-RU"/>
+              </w:rPr>
+              <w:lastRenderedPageBreak/>
+              <w:t>CartService</w:t>
+            </w:r>
+            <w:proofErr w:type="spellEnd"/>
+          </w:p>
+        </w:tc>
+        <w:tc>
+          <w:tcPr>
+            <w:tcW w:w="2389" w:type="dxa"/>
+          </w:tcPr>
+          <w:p>
+            <w:pPr>
+              <w:pStyle w:val="a2"/>
+              <w:ind w:firstLine="0"/>
+            </w:pPr>
+            <w:r>
+              <w:t>Удаление товара из корзины пользователя</w:t>
+            </w:r>
+          </w:p>
+        </w:tc>
+        <w:tc>
+          <w:tcPr>
+            <w:tcW w:w="2295" w:type="dxa"/>
+          </w:tcPr>
+          <w:p>
+            <w:pPr>
+              <w:pStyle w:val="a2"/>
+              <w:ind w:firstLine="0"/>
+              <w:rPr>
+                <w:lang w:val="en-US"/>
+              </w:rPr>
+            </w:pPr>
+            <w:r>
+              <w:t xml:space="preserve">Корректное удаление товара из корзины пользователя. </w:t>
+            </w:r>
+            <w:r>
+              <w:rPr>
+                <w:color w:val="70AD47" w:themeColor="accent6"/>
+              </w:rPr>
+              <w:t>Пройдено</w:t>
+            </w:r>
+          </w:p>
+        </w:tc>
+        <w:tc>
+          <w:tcPr>
+            <w:tcW w:w="2236" w:type="dxa"/>
+          </w:tcPr>
+          <w:p>
+            <w:pPr>
+              <w:pStyle w:val="a2"/>
+              <w:ind w:firstLine="0"/>
+            </w:pPr>
+            <w:r>
+              <w:t>-</w:t>
+            </w:r>
+          </w:p>
+        </w:tc>
+      </w:tr>
+      <w:tr>
+        <w:tc>
+          <w:tcPr>
+            <w:tcW w:w="2425" w:type="dxa"/>
+          </w:tcPr>
+          <w:p>
+            <w:pPr>
+              <w:pStyle w:val="a2"/>
+              <w:ind w:firstLine="0"/>
+            </w:pPr>
+            <w:proofErr w:type="spellStart"/>
+            <w:r>
+              <w:rPr>
+                <w:lang w:eastAsia="ru-RU"/>
+              </w:rPr>
+              <w:t>CategoryService</w:t>
+            </w:r>
+            <w:proofErr w:type="spellEnd"/>
+          </w:p>
+        </w:tc>
+        <w:tc>
+          <w:tcPr>
+            <w:tcW w:w="2389" w:type="dxa"/>
+          </w:tcPr>
+          <w:p>
+            <w:pPr>
+              <w:pStyle w:val="a2"/>
+              <w:ind w:firstLine="0"/>
+            </w:pPr>
+            <w:r>
+              <w:t xml:space="preserve">Получение </w:t>
+            </w:r>
+            <w:proofErr w:type="gramStart"/>
+            <w:r>
+              <w:t>категории(</w:t>
+            </w:r>
+            <w:proofErr w:type="gramEnd"/>
+            <w:r>
+              <w:t>списка товаров категории)</w:t>
+            </w:r>
+          </w:p>
+        </w:tc>
+        <w:tc>
+          <w:tcPr>
+            <w:tcW w:w="2295" w:type="dxa"/>
+          </w:tcPr>
+          <w:p>
+            <w:pPr>
+              <w:pStyle w:val="a2"/>
+              <w:ind w:firstLine="0"/>
+            </w:pPr>
+            <w:r>
+              <w:t xml:space="preserve">Корректное получение списка товаров из категории. </w:t>
+            </w:r>
+            <w:r>
+              <w:rPr>
+                <w:color w:val="70AD47" w:themeColor="accent6"/>
+              </w:rPr>
+              <w:t>Пройдено</w:t>
+            </w:r>
+          </w:p>
+        </w:tc>
+        <w:tc>
+          <w:tcPr>
+            <w:tcW w:w="2236" w:type="dxa"/>
+          </w:tcPr>
+          <w:p>
+            <w:pPr>
+              <w:pStyle w:val="a2"/>
+              <w:ind w:firstLine="0"/>
+            </w:pPr>
+          </w:p>
+        </w:tc>
+      </w:tr>
+      <w:tr>
+        <w:tc>
+          <w:tcPr>
+            <w:tcW w:w="2425" w:type="dxa"/>
+          </w:tcPr>
+          <w:p>
+            <w:pPr>
+              <w:pStyle w:val="a2"/>
+              <w:ind w:firstLine="0"/>
+            </w:pPr>
+            <w:proofErr w:type="spellStart"/>
+            <w:r>
+              <w:rPr>
+                <w:lang w:eastAsia="ru-RU"/>
+              </w:rPr>
+              <w:t>SearchService</w:t>
+            </w:r>
+            <w:proofErr w:type="spellEnd"/>
+          </w:p>
+        </w:tc>
+        <w:tc>
+          <w:tcPr>
+            <w:tcW w:w="2389" w:type="dxa"/>
+          </w:tcPr>
+          <w:p>
+            <w:pPr>
+              <w:pStyle w:val="a2"/>
+              <w:ind w:firstLine="0"/>
+            </w:pPr>
+            <w:r>
+              <w:t>Поиск, сортировка и фильтрация товаров в соответствии с заданными критериями</w:t>
+            </w:r>
+          </w:p>
+        </w:tc>
+        <w:tc>
+          <w:tcPr>
+            <w:tcW w:w="2295" w:type="dxa"/>
+          </w:tcPr>
+          <w:p>
+            <w:pPr>
+              <w:pStyle w:val="a2"/>
+              <w:ind w:firstLine="0"/>
+            </w:pPr>
+            <w:r>
+              <w:t xml:space="preserve">Получение продуктов, соответствующих заданным параметрам </w:t>
+            </w:r>
+            <w:proofErr w:type="gramStart"/>
+            <w:r>
+              <w:t>поиска(</w:t>
+            </w:r>
+            <w:proofErr w:type="gramEnd"/>
+            <w:r>
+              <w:t xml:space="preserve">сортировки, фильтрации). </w:t>
+            </w:r>
+            <w:r>
+              <w:rPr>
+                <w:color w:val="70AD47" w:themeColor="accent6"/>
+              </w:rPr>
+              <w:t>Пройдено</w:t>
+            </w:r>
+          </w:p>
+        </w:tc>
+        <w:tc>
+          <w:tcPr>
+            <w:tcW w:w="2236" w:type="dxa"/>
+          </w:tcPr>
+          <w:p>
+            <w:pPr>
+              <w:pStyle w:val="a2"/>
+              <w:ind w:firstLine="0"/>
+            </w:pPr>
+            <w:r>
+              <w:t>-</w:t>
+            </w:r>
+          </w:p>
+        </w:tc>
+      </w:tr>
+      <w:tr>
+        <w:tc>
+          <w:tcPr>
+            <w:tcW w:w="2425" w:type="dxa"/>
+          </w:tcPr>
+          <w:p>
+            <w:pPr>
+              <w:pStyle w:val="a2"/>
+              <w:ind w:firstLine="0"/>
+              <w:rPr>
+                <w:lang w:eastAsia="ru-RU"/>
+              </w:rPr>
+            </w:pPr>
+            <w:proofErr w:type="spellStart"/>
+            <w:r>
+              <w:rPr>
+                <w:lang w:eastAsia="ru-RU"/>
+              </w:rPr>
+              <w:t>RegistrationService</w:t>
+            </w:r>
+            <w:proofErr w:type="spellEnd"/>
+          </w:p>
+        </w:tc>
+        <w:tc>
+          <w:tcPr>
+            <w:tcW w:w="2389" w:type="dxa"/>
+          </w:tcPr>
+          <w:p>
+            <w:pPr>
+              <w:pStyle w:val="a2"/>
+              <w:ind w:firstLine="0"/>
+            </w:pPr>
+            <w:r>
+              <w:t>Регистрация пользователя в системе</w:t>
+            </w:r>
+          </w:p>
+        </w:tc>
+        <w:tc>
+          <w:tcPr>
+            <w:tcW w:w="2295" w:type="dxa"/>
+          </w:tcPr>
+          <w:p>
+            <w:pPr>
+              <w:pStyle w:val="a2"/>
+              <w:ind w:firstLine="0"/>
+            </w:pPr>
+            <w:r>
+              <w:t xml:space="preserve">Корректное создание нового пользователя в базе данных. </w:t>
+            </w:r>
+            <w:r>
+              <w:rPr>
+                <w:color w:val="70AD47" w:themeColor="accent6"/>
+              </w:rPr>
+              <w:t>Пройдено</w:t>
+            </w:r>
+          </w:p>
+        </w:tc>
+        <w:tc>
+          <w:tcPr>
+            <w:tcW w:w="2236" w:type="dxa"/>
+          </w:tcPr>
+          <w:p>
+            <w:pPr>
+              <w:pStyle w:val="a2"/>
+              <w:ind w:firstLine="0"/>
+            </w:pPr>
+            <w:r>
+              <w:t>-</w:t>
+            </w:r>
+          </w:p>
+        </w:tc>
+      </w:tr>
+    </w:tbl>
+    <w:p>
+      <w:pPr>
+        <w:pStyle w:val="a2"/>
+      </w:pPr>
     </w:p>
     <w:p/>
     <w:p>
@@ -7970,7 +9409,7 @@
         <w:pStyle w:val="a2"/>
         <w:numPr>
           <w:ilvl w:val="0"/>
-          <w:numId w:val="53"/>
+          <w:numId w:val="26"/>
         </w:numPr>
       </w:pPr>
       <w:r>
@@ -7988,7 +9427,7 @@
         <w:pStyle w:val="a2"/>
         <w:numPr>
           <w:ilvl w:val="0"/>
-          <w:numId w:val="53"/>
+          <w:numId w:val="26"/>
         </w:numPr>
       </w:pPr>
       <w:r>
@@ -8033,7 +9472,7 @@
         <w:pStyle w:val="a2"/>
         <w:numPr>
           <w:ilvl w:val="0"/>
-          <w:numId w:val="54"/>
+          <w:numId w:val="27"/>
         </w:numPr>
       </w:pPr>
       <w:proofErr w:type="gramStart"/>
@@ -8056,7 +9495,7 @@
         <w:pStyle w:val="a2"/>
         <w:numPr>
           <w:ilvl w:val="0"/>
-          <w:numId w:val="54"/>
+          <w:numId w:val="27"/>
         </w:numPr>
       </w:pPr>
       <w:r>
@@ -8076,7 +9515,7 @@
         <w:pStyle w:val="a2"/>
         <w:numPr>
           <w:ilvl w:val="0"/>
-          <w:numId w:val="54"/>
+          <w:numId w:val="27"/>
         </w:numPr>
       </w:pPr>
       <w:proofErr w:type="gramStart"/>
@@ -8093,7 +9532,7 @@
         <w:pStyle w:val="a2"/>
         <w:numPr>
           <w:ilvl w:val="0"/>
-          <w:numId w:val="54"/>
+          <w:numId w:val="27"/>
         </w:numPr>
       </w:pPr>
       <w:r>
@@ -8121,7 +9560,7 @@
         <w:pStyle w:val="a2"/>
         <w:numPr>
           <w:ilvl w:val="0"/>
-          <w:numId w:val="55"/>
+          <w:numId w:val="28"/>
         </w:numPr>
       </w:pPr>
       <w:r>
@@ -8156,7 +9595,7 @@
         <w:pStyle w:val="a2"/>
         <w:numPr>
           <w:ilvl w:val="0"/>
-          <w:numId w:val="55"/>
+          <w:numId w:val="28"/>
         </w:numPr>
       </w:pPr>
       <w:r>
@@ -8269,7 +9708,7 @@
         <w:pStyle w:val="a2"/>
         <w:numPr>
           <w:ilvl w:val="0"/>
-          <w:numId w:val="56"/>
+          <w:numId w:val="29"/>
         </w:numPr>
       </w:pPr>
       <w:r>
@@ -8308,7 +9747,7 @@
         <w:pStyle w:val="a2"/>
         <w:numPr>
           <w:ilvl w:val="0"/>
-          <w:numId w:val="56"/>
+          <w:numId w:val="29"/>
         </w:numPr>
       </w:pPr>
       <w:r>
@@ -8335,7 +9774,7 @@
         <w:pStyle w:val="a2"/>
         <w:numPr>
           <w:ilvl w:val="0"/>
-          <w:numId w:val="56"/>
+          <w:numId w:val="29"/>
         </w:numPr>
       </w:pPr>
       <w:r>
@@ -8379,6 +9818,87 @@
     <w:p>
       <w:pPr>
         <w:pStyle w:val="a2"/>
+        <w:ind w:firstLine="0"/>
+      </w:pPr>
+      <w:r>
+        <w:t>Диаграмма</w:t>
+      </w:r>
+      <w:r>
+        <w:t xml:space="preserve"> </w:t>
+      </w:r>
+      <w:r>
+        <w:rPr>
+          <w:lang w:val="en-US"/>
+        </w:rPr>
+        <w:t>Use</w:t>
+      </w:r>
+      <w:r>
+        <w:t xml:space="preserve"> </w:t>
+      </w:r>
+      <w:r>
+        <w:rPr>
+          <w:lang w:val="en-US"/>
+        </w:rPr>
+        <w:t>Case</w:t>
+      </w:r>
+      <w:r>
+        <w:t xml:space="preserve">, </w:t>
+      </w:r>
+      <w:r>
+        <w:rPr>
+          <w:lang w:val="en-US"/>
+        </w:rPr>
+        <w:t>Test</w:t>
+      </w:r>
+      <w:r>
+        <w:t xml:space="preserve"> </w:t>
+      </w:r>
+      <w:r>
+        <w:rPr>
+          <w:lang w:val="en-US"/>
+        </w:rPr>
+        <w:t>Case</w:t>
+      </w:r>
+      <w:r>
+        <w:t xml:space="preserve"> </w:t>
+      </w:r>
+      <w:r>
+        <w:t>и</w:t>
+      </w:r>
+      <w:r>
+        <w:t xml:space="preserve"> </w:t>
+      </w:r>
+      <w:r>
+        <w:rPr>
+          <w:lang w:val="en-US"/>
+        </w:rPr>
+        <w:t>Bug</w:t>
+      </w:r>
+      <w:r>
+        <w:t xml:space="preserve"> </w:t>
+      </w:r>
+      <w:r>
+        <w:rPr>
+          <w:lang w:val="en-US"/>
+        </w:rPr>
+        <w:t>Report</w:t>
+      </w:r>
+      <w:r>
+        <w:t xml:space="preserve"> </w:t>
+      </w:r>
+      <w:r>
+        <w:t>прилагается</w:t>
+      </w:r>
+      <w:r>
+        <w:t xml:space="preserve"> </w:t>
+      </w:r>
+      <w:r>
+        <w:t>выше.</w:t>
+      </w:r>
+    </w:p>
+    <w:p>
+      <w:pPr>
+        <w:pStyle w:val="a2"/>
         <w:rPr>
           <w:highlight w:val="yellow"/>
         </w:rPr>
@@ -8433,7 +9953,13 @@
         <w:t>Docker</w:t>
       </w:r>
       <w:r>
-        <w:t xml:space="preserve">. </w:t>
+        <w:t>.</w:t>
+      </w:r>
+      <w:r>
+        <w:t xml:space="preserve"> Развертывание приложения должно производится на локальном сервере заказчика.</w:t>
+      </w:r>
+      <w:r>
+        <w:t xml:space="preserve"> </w:t>
       </w:r>
       <w:r>
         <w:t xml:space="preserve">Для создания контейнера на основе нескольких образов необходимо использовать средство </w:t>
@@ -8799,33 +10325,194 @@
     <w:p>
       <w:pPr>
         <w:pStyle w:val="a2"/>
+      </w:pPr>
+      <w:r>
+        <w:t xml:space="preserve">Реализованные методы обеспечения </w:t>
+      </w:r>
+      <w:proofErr w:type="gramStart"/>
+      <w:r>
+        <w:t>безопасности(</w:t>
+      </w:r>
+      <w:proofErr w:type="gramEnd"/>
+      <w:r>
+        <w:t>Заказчику)</w:t>
+      </w:r>
+      <w:r>
+        <w:t>:</w:t>
+      </w:r>
+    </w:p>
+    <w:p>
+      <w:pPr>
+        <w:pStyle w:val="a2"/>
+        <w:numPr>
+          <w:ilvl w:val="0"/>
+          <w:numId w:val="30"/>
+        </w:numPr>
+      </w:pPr>
+      <w:r>
+        <w:lastRenderedPageBreak/>
+        <w:t>Использование безопасных библиотек и фреймворков. Использовались библиотеки и фреймворки из доверенных источников, которые активно разрабатываются и широко применяются в приложениях.</w:t>
+      </w:r>
+    </w:p>
+    <w:p>
+      <w:pPr>
+        <w:pStyle w:val="a2"/>
+        <w:numPr>
+          <w:ilvl w:val="0"/>
+          <w:numId w:val="30"/>
+        </w:numPr>
+      </w:pPr>
+      <w:r>
+        <w:t xml:space="preserve">Обеспечен безопасный доступ к базам данных. Все запросы статические, следовательно недостоверные входные данные не могут быть динамически добавлены в </w:t>
+      </w:r>
+      <w:r>
+        <w:rPr>
+          <w:lang w:val="en-US"/>
+        </w:rPr>
+        <w:t>SQL</w:t>
+      </w:r>
+      <w:r>
+        <w:t>-</w:t>
+      </w:r>
+      <w:r>
+        <w:t>запрос, путем присоединения к основной строке.</w:t>
+      </w:r>
+    </w:p>
+    <w:p>
+      <w:pPr>
+        <w:pStyle w:val="a2"/>
+        <w:numPr>
+          <w:ilvl w:val="0"/>
+          <w:numId w:val="30"/>
+        </w:numPr>
+      </w:pPr>
+      <w:r>
+        <w:t>Кодирование и экранирование данных</w:t>
+      </w:r>
+    </w:p>
+    <w:p>
+      <w:pPr>
+        <w:pStyle w:val="a2"/>
+      </w:pPr>
+      <w:r>
+        <w:t>Для обеспечения безопасности заказчику предлагается также рассмотреть</w:t>
+      </w:r>
+      <w:r>
+        <w:t>:</w:t>
+      </w:r>
+    </w:p>
+    <w:p>
+      <w:pPr>
+        <w:pStyle w:val="a2"/>
+        <w:numPr>
+          <w:ilvl w:val="0"/>
+          <w:numId w:val="31"/>
+        </w:numPr>
+      </w:pPr>
+      <w:r>
+        <w:t>Антивирус. Безусловно, важная часть в любой инфраструктуре, без которой наверняка не обходится ни одна организация. Но, что более важно, следует грамотно настроить политику работы антивируса, а также систему оповещений, чтобы всегда быть в курсе вероятных угроз.</w:t>
+      </w:r>
+    </w:p>
+    <w:p>
+      <w:pPr>
+        <w:pStyle w:val="a2"/>
+        <w:numPr>
+          <w:ilvl w:val="0"/>
+          <w:numId w:val="31"/>
+        </w:numPr>
+      </w:pPr>
+      <w:r>
+        <w:t>Средства контроля доступа к ресурсам. Сотрудники компании должны иметь доступ только к тем ресурсам, которые необходимы им для выполнения своих служебных обязанностей. В противном случае мы имеем повышенный риск вероятной ошибки в малознакомой системе либо же намеренной утечки информации.</w:t>
+      </w:r>
+    </w:p>
+    <w:p>
+      <w:pPr>
+        <w:pStyle w:val="a2"/>
+        <w:numPr>
+          <w:ilvl w:val="0"/>
+          <w:numId w:val="31"/>
+        </w:numPr>
+      </w:pPr>
+      <w:r>
+        <w:t>Файрвол. Также незаменимый инструмент защиты от внешних угроз. Стоит отметить настройки и проанализировать его работу на предмет наличия уязвимостей.</w:t>
+      </w:r>
+    </w:p>
+    <w:p>
+      <w:pPr>
+        <w:pStyle w:val="a2"/>
+        <w:numPr>
+          <w:ilvl w:val="0"/>
+          <w:numId w:val="31"/>
+        </w:numPr>
+      </w:pPr>
+      <w:r>
+        <w:t>Анти-</w:t>
+      </w:r>
+      <w:proofErr w:type="spellStart"/>
+      <w:r>
+        <w:t>DDoS</w:t>
+      </w:r>
+      <w:proofErr w:type="spellEnd"/>
+      <w:r>
+        <w:t>. Решение необходимо, так как практически все компании так или иначе размещают свои данные на сайтах, приложениях и т.д.</w:t>
+      </w:r>
+    </w:p>
+    <w:p>
+      <w:pPr>
+        <w:pStyle w:val="a2"/>
+        <w:numPr>
+          <w:ilvl w:val="0"/>
+          <w:numId w:val="31"/>
+        </w:numPr>
+      </w:pPr>
+      <w:r>
+        <w:t xml:space="preserve">Файрвол веб-приложений (WAF). Необходим для компаний, активно продвигающих свои услуги через онлайн-сервисы. Позволяет закрыть большую часть внешних уязвимостей и существенно снизить риски </w:t>
+      </w:r>
+      <w:proofErr w:type="gramStart"/>
+      <w:r>
+        <w:t>взлома</w:t>
+      </w:r>
+      <w:proofErr w:type="gramEnd"/>
+      <w:r>
+        <w:t xml:space="preserve"> и повысить отказоустойчивость сервиса. Рекомендуется, если у компании нет своего штата разработчиков или ресурсов для введения процесса безопасной разработки, о котором я упоминал выше.</w:t>
+      </w:r>
+    </w:p>
+    <w:p>
+      <w:pPr>
+        <w:pStyle w:val="a2"/>
+        <w:numPr>
+          <w:ilvl w:val="0"/>
+          <w:numId w:val="31"/>
+        </w:numPr>
+      </w:pPr>
+      <w:r>
+        <w:t>Система контроля действий сотрудников (DLP). Система внутреннего контроля за действиями сотрудников компании на автоматизированных рабочих местах. Повышает вероятность предотвращения ошибок/нарушений пользователей, администраторов, руководителей во время работы. Главный инструмент расследований внутренних инцидентов в области информационной безопасности.</w:t>
+      </w:r>
+    </w:p>
+    <w:p>
+      <w:pPr>
         <w:ind w:firstLine="0"/>
-      </w:pPr>
+        <w:rPr>
+          <w:szCs w:val="28"/>
+        </w:rPr>
+      </w:pPr>
+      <w:r>
+        <w:br w:type="page"/>
+      </w:r>
+    </w:p>
+    <w:p>
+      <w:pPr>
+        <w:pStyle w:val="ab"/>
+      </w:pPr>
+      <w:r>
+        <w:lastRenderedPageBreak/>
+        <w:t>Поддержка и обслуживание</w:t>
+      </w:r>
     </w:p>
     <w:p>
       <w:pPr>
         <w:pStyle w:val="a2"/>
         <w:ind w:firstLine="0"/>
-      </w:pPr>
-    </w:p>
-    <w:p>
-      <w:pPr>
-        <w:pStyle w:val="ab"/>
-      </w:pPr>
-    </w:p>
-    <w:p>
-      <w:pPr>
-        <w:pStyle w:val="ab"/>
-      </w:pPr>
-      <w:r>
-        <w:lastRenderedPageBreak/>
-        <w:t>Поддержка и обслуживание</w:t>
-      </w:r>
-    </w:p>
-    <w:p>
-      <w:pPr>
-        <w:pStyle w:val="a2"/>
-        <w:ind w:firstLine="0"/>
         <w:rPr>
           <w:highlight w:val="yellow"/>
         </w:rPr>
@@ -8938,58 +10625,261 @@
       <w:r>
         <w:t>.</w:t>
       </w:r>
+      <w:r>
+        <w:t xml:space="preserve"> Сбор статистики проводится из используемого хранилища метрик, а также с использованием </w:t>
+      </w:r>
+      <w:r>
+        <w:rPr>
+          <w:lang w:val="en-US"/>
+        </w:rPr>
+        <w:t>Grafana</w:t>
+      </w:r>
+      <w:r>
+        <w:t>.</w:t>
+      </w:r>
+    </w:p>
+    <w:p>
+      <w:pPr>
+        <w:ind w:firstLine="0"/>
+        <w:rPr>
+          <w:szCs w:val="28"/>
+        </w:rPr>
+      </w:pPr>
+      <w:r>
+        <w:br w:type="page"/>
+      </w:r>
+    </w:p>
+    <w:p>
+      <w:pPr>
+        <w:pStyle w:val="ab"/>
+      </w:pPr>
+      <w:r>
+        <w:lastRenderedPageBreak/>
+        <w:t>Мониторинг производительности и оптимизация</w:t>
+      </w:r>
+    </w:p>
+    <w:p>
+      <w:pPr>
+        <w:pStyle w:val="ab"/>
+      </w:pPr>
     </w:p>
     <w:p>
       <w:pPr>
         <w:pStyle w:val="a2"/>
+      </w:pPr>
+      <w:r>
+        <w:t xml:space="preserve">Мониторинг производительности </w:t>
+      </w:r>
+      <w:proofErr w:type="spellStart"/>
+      <w:r>
+        <w:t>микросервисов</w:t>
+      </w:r>
+      <w:proofErr w:type="spellEnd"/>
+      <w:r>
+        <w:t xml:space="preserve"> и брокера сообщений описана в разделе «Мониторинг и логирование».</w:t>
+      </w:r>
+    </w:p>
+    <w:p>
+      <w:pPr>
+        <w:pStyle w:val="a2"/>
+      </w:pPr>
+      <w:r>
+        <w:t xml:space="preserve">Оптимизация должна проводится в соответствии с </w:t>
+      </w:r>
+      <w:r>
+        <w:t>данными в хранилище метрик</w:t>
+      </w:r>
+      <w:r>
+        <w:t xml:space="preserve"> </w:t>
+      </w:r>
+      <w:r>
+        <w:rPr>
+          <w:lang w:val="en-US"/>
+        </w:rPr>
+        <w:t>Prometheus</w:t>
+      </w:r>
+      <w:r>
+        <w:t>. При необходимости, проводить как горизонтальное, так и вертикальное масштабирование системы.</w:t>
+      </w:r>
+    </w:p>
+    <w:p>
+      <w:pPr>
+        <w:pStyle w:val="a2"/>
+      </w:pPr>
+      <w:r>
+        <w:t xml:space="preserve">При </w:t>
+      </w:r>
+      <w:proofErr w:type="spellStart"/>
+      <w:r>
+        <w:t>необъодимости</w:t>
+      </w:r>
+      <w:proofErr w:type="spellEnd"/>
+      <w:r>
+        <w:t xml:space="preserve"> Заказчик оставляет за собой право обратиться за помощью в масштабировании системы.</w:t>
+      </w:r>
+    </w:p>
+    <w:p>
+      <w:pPr>
         <w:ind w:firstLine="0"/>
         <w:rPr>
-          <w:highlight w:val="yellow"/>
-        </w:rPr>
-      </w:pPr>
-    </w:p>
-    <w:p>
-      <w:pPr>
-        <w:pStyle w:val="ab"/>
-      </w:pPr>
-      <w:r>
-        <w:t>Мониторинг производительности и оптимизация</w:t>
-      </w:r>
-    </w:p>
-    <w:p>
-      <w:pPr>
-        <w:pStyle w:val="ab"/>
-      </w:pPr>
+          <w:szCs w:val="28"/>
+        </w:rPr>
+      </w:pPr>
+      <w:r>
+        <w:br w:type="page"/>
+      </w:r>
     </w:p>
     <w:p>
       <w:pPr>
         <w:pStyle w:val="a2"/>
-      </w:pPr>
-      <w:r>
-        <w:t xml:space="preserve">Мониторинг производительности </w:t>
-      </w:r>
-      <w:proofErr w:type="spellStart"/>
-      <w:r>
-        <w:t>микросервисов</w:t>
-      </w:r>
-      <w:proofErr w:type="spellEnd"/>
-      <w:r>
-        <w:t xml:space="preserve"> и брокера сообщений описана в разделе «Мониторинг и логирование».</w:t>
+        <w:jc w:val="center"/>
+        <w:rPr>
+          <w:b/>
+          <w:bCs/>
+          <w:noProof/>
+        </w:rPr>
+      </w:pPr>
+      <w:r>
+        <w:rPr>
+          <w:b/>
+          <w:bCs/>
+          <w:noProof/>
+        </w:rPr>
+        <w:lastRenderedPageBreak/>
+        <w:t>Доска задач (</w:t>
+      </w:r>
+      <w:r>
+        <w:rPr>
+          <w:b/>
+          <w:bCs/>
+          <w:noProof/>
+          <w:lang w:val="en-US"/>
+        </w:rPr>
+        <w:t>Trello</w:t>
+      </w:r>
+      <w:r>
+        <w:rPr>
+          <w:b/>
+          <w:bCs/>
+          <w:noProof/>
+        </w:rPr>
+        <w:t>)</w:t>
       </w:r>
     </w:p>
     <w:p>
       <w:pPr>
         <w:pStyle w:val="a2"/>
-      </w:pPr>
-      <w:r>
-        <w:t xml:space="preserve">Оптимизация должна проводится в соответствии с </w:t>
-      </w:r>
-      <w:r>
-        <w:t>данными в хранилище метрик. При необходимости, проводить как горизонтальное, так и вертикальное масштабирование системы.</w:t>
-      </w:r>
+        <w:rPr>
+          <w:noProof/>
+        </w:rPr>
+      </w:pPr>
+    </w:p>
+    <w:p>
+      <w:pPr>
+        <w:pStyle w:val="a2"/>
+        <w:ind w:right="-143" w:firstLine="0"/>
+      </w:pPr>
+      <w:r>
+        <w:rPr>
+          <w:noProof/>
+        </w:rPr>
+        <w:drawing>
+          <wp:inline distT="0" distB="0" distL="0" distR="0" wp14:anchorId="6A0D8F04" wp14:editId="29E04C0A">
+            <wp:extent cx="5940425" cy="3923030"/>
+            <wp:effectExtent l="0" t="0" r="3175" b="1270"/>
+            <wp:docPr id="145196483" name="Рисунок 1"/>
+            <wp:cNvGraphicFramePr>
+              <a:graphicFrameLocks xmlns:a="http://schemas.openxmlformats.org/drawingml/2006/main" noChangeAspect="1"/>
+            </wp:cNvGraphicFramePr>
+            <a:graphic xmlns:a="http://schemas.openxmlformats.org/drawingml/2006/main">
+              <a:graphicData uri="http://schemas.openxmlformats.org/drawingml/2006/picture">
+                <pic:pic xmlns:pic="http://schemas.openxmlformats.org/drawingml/2006/picture">
+                  <pic:nvPicPr>
+                    <pic:cNvPr id="145196483" name=""/>
+                    <pic:cNvPicPr/>
+                  </pic:nvPicPr>
+                  <pic:blipFill>
+                    <a:blip r:embed="rId11"/>
+                    <a:stretch>
+                      <a:fillRect/>
+                    </a:stretch>
+                  </pic:blipFill>
+                  <pic:spPr>
+                    <a:xfrm>
+                      <a:off x="0" y="0"/>
+                      <a:ext cx="5940425" cy="3923030"/>
+                    </a:xfrm>
+                    <a:prstGeom prst="rect">
+                      <a:avLst/>
+                    </a:prstGeom>
+                  </pic:spPr>
+                </pic:pic>
+              </a:graphicData>
+            </a:graphic>
+          </wp:inline>
+        </w:drawing>
+      </w:r>
+    </w:p>
+    <w:p>
+      <w:pPr>
+        <w:pStyle w:val="a2"/>
+        <w:rPr>
+          <w:lang w:val="en-US"/>
+        </w:rPr>
+      </w:pPr>
+      <w:r>
+        <w:t>Ссылка</w:t>
+      </w:r>
+      <w:r>
+        <w:rPr>
+          <w:lang w:val="en-US"/>
+        </w:rPr>
+        <w:t xml:space="preserve"> </w:t>
+      </w:r>
+      <w:r>
+        <w:t>на</w:t>
+      </w:r>
+      <w:r>
+        <w:rPr>
+          <w:lang w:val="en-US"/>
+        </w:rPr>
+        <w:t xml:space="preserve"> </w:t>
+      </w:r>
+      <w:r>
+        <w:rPr>
+          <w:lang w:val="en-US"/>
+        </w:rPr>
+        <w:t xml:space="preserve">Trello: </w:t>
+      </w:r>
+    </w:p>
+    <w:p>
+      <w:pPr>
+        <w:pStyle w:val="a2"/>
+        <w:rPr>
+          <w:lang w:val="en-US"/>
+        </w:rPr>
+      </w:pPr>
+      <w:hyperlink r:id="rId12" w:history="1">
+        <w:r>
+          <w:rPr>
+            <w:rStyle w:val="af"/>
+            <w:lang w:val="en-US"/>
+          </w:rPr>
+          <w:t>Book shop tasks | Trello</w:t>
+        </w:r>
+      </w:hyperlink>
+    </w:p>
+    <w:p>
+      <w:pPr>
+        <w:pStyle w:val="a2"/>
+        <w:ind w:right="-143" w:firstLine="0"/>
+        <w:rPr>
+          <w:lang w:val="en-US"/>
+        </w:rPr>
+      </w:pPr>
     </w:p>
     <w:sectPr>
-      <w:footerReference w:type="default" r:id="rId11"/>
+      <w:footerReference w:type="default" r:id="rId13"/>
       <w:pgSz w:w="11906" w:h="16838"/>
       <w:pgMar w:top="1134" w:right="850" w:bottom="1134" w:left="1701" w:header="709" w:footer="709" w:gutter="0"/>
       <w:pgNumType w:start="1"/>
@@ -9170,205 +11060,95 @@
     </w:lvl>
   </w:abstractNum>
   <w:abstractNum w:abstractNumId="1" w15:restartNumberingAfterBreak="0">
-    <w:nsid w:val="03DD6954"/>
+    <w:nsid w:val="04184690"/>
     <w:multiLevelType w:val="hybridMultilevel"/>
-    <w:tmpl w:val="15A6C79A"/>
-    <w:lvl w:ilvl="0" w:tplc="B63ED574">
-      <w:start w:val="1"/>
-      <w:numFmt w:val="bullet"/>
-      <w:lvlText w:val="-"/>
-      <w:lvlJc w:val="left"/>
-      <w:pPr>
-        <w:ind w:left="14330" w:hanging="360"/>
+    <w:tmpl w:val="7C5C402C"/>
+    <w:lvl w:ilvl="0" w:tplc="EBAE0718">
+      <w:start w:val="1"/>
+      <w:numFmt w:val="decimal"/>
+      <w:lvlText w:val="%1)"/>
+      <w:lvlJc w:val="left"/>
+      <w:pPr>
+        <w:ind w:left="1069" w:hanging="360"/>
       </w:pPr>
       <w:rPr>
-        <w:rFonts w:ascii="Times New Roman" w:hAnsi="Times New Roman" w:cs="Times New Roman" w:hint="default"/>
+        <w:rFonts w:hint="default"/>
       </w:rPr>
     </w:lvl>
-    <w:lvl w:ilvl="1" w:tplc="04190003" w:tentative="1">
-      <w:start w:val="1"/>
-      <w:numFmt w:val="bullet"/>
-      <w:lvlText w:val="o"/>
-      <w:lvlJc w:val="left"/>
-      <w:pPr>
-        <w:ind w:left="15050" w:hanging="360"/>
-      </w:pPr>
-      <w:rPr>
-        <w:rFonts w:ascii="Courier New" w:hAnsi="Courier New" w:cs="Courier New" w:hint="default"/>
-      </w:rPr>
-    </w:lvl>
-    <w:lvl w:ilvl="2" w:tplc="04190005" w:tentative="1">
-      <w:start w:val="1"/>
-      <w:numFmt w:val="bullet"/>
-      <w:lvlText w:val=""/>
-      <w:lvlJc w:val="left"/>
-      <w:pPr>
-        <w:ind w:left="15770" w:hanging="360"/>
-      </w:pPr>
-      <w:rPr>
-        <w:rFonts w:ascii="Wingdings" w:hAnsi="Wingdings" w:hint="default"/>
-      </w:rPr>
-    </w:lvl>
-    <w:lvl w:ilvl="3" w:tplc="04190001" w:tentative="1">
-      <w:start w:val="1"/>
-      <w:numFmt w:val="bullet"/>
-      <w:lvlText w:val=""/>
-      <w:lvlJc w:val="left"/>
-      <w:pPr>
-        <w:ind w:left="16490" w:hanging="360"/>
-      </w:pPr>
-      <w:rPr>
-        <w:rFonts w:ascii="Symbol" w:hAnsi="Symbol" w:hint="default"/>
-      </w:rPr>
-    </w:lvl>
-    <w:lvl w:ilvl="4" w:tplc="04190003" w:tentative="1">
-      <w:start w:val="1"/>
-      <w:numFmt w:val="bullet"/>
-      <w:lvlText w:val="o"/>
-      <w:lvlJc w:val="left"/>
-      <w:pPr>
-        <w:ind w:left="17210" w:hanging="360"/>
-      </w:pPr>
-      <w:rPr>
-        <w:rFonts w:ascii="Courier New" w:hAnsi="Courier New" w:cs="Courier New" w:hint="default"/>
-      </w:rPr>
-    </w:lvl>
-    <w:lvl w:ilvl="5" w:tplc="04190005" w:tentative="1">
-      <w:start w:val="1"/>
-      <w:numFmt w:val="bullet"/>
-      <w:lvlText w:val=""/>
-      <w:lvlJc w:val="left"/>
-      <w:pPr>
-        <w:ind w:left="17930" w:hanging="360"/>
-      </w:pPr>
-      <w:rPr>
-        <w:rFonts w:ascii="Wingdings" w:hAnsi="Wingdings" w:hint="default"/>
-      </w:rPr>
-    </w:lvl>
-    <w:lvl w:ilvl="6" w:tplc="04190001" w:tentative="1">
-      <w:start w:val="1"/>
-      <w:numFmt w:val="bullet"/>
-      <w:lvlText w:val=""/>
-      <w:lvlJc w:val="left"/>
-      <w:pPr>
-        <w:ind w:left="18650" w:hanging="360"/>
-      </w:pPr>
-      <w:rPr>
-        <w:rFonts w:ascii="Symbol" w:hAnsi="Symbol" w:hint="default"/>
-      </w:rPr>
-    </w:lvl>
-    <w:lvl w:ilvl="7" w:tplc="04190003" w:tentative="1">
-      <w:start w:val="1"/>
-      <w:numFmt w:val="bullet"/>
-      <w:lvlText w:val="o"/>
-      <w:lvlJc w:val="left"/>
-      <w:pPr>
-        <w:ind w:left="19370" w:hanging="360"/>
-      </w:pPr>
-      <w:rPr>
-        <w:rFonts w:ascii="Courier New" w:hAnsi="Courier New" w:cs="Courier New" w:hint="default"/>
-      </w:rPr>
-    </w:lvl>
-    <w:lvl w:ilvl="8" w:tplc="04190005" w:tentative="1">
-      <w:start w:val="1"/>
-      <w:numFmt w:val="bullet"/>
-      <w:lvlText w:val=""/>
-      <w:lvlJc w:val="left"/>
-      <w:pPr>
-        <w:ind w:left="20090" w:hanging="360"/>
-      </w:pPr>
-      <w:rPr>
-        <w:rFonts w:ascii="Wingdings" w:hAnsi="Wingdings" w:hint="default"/>
-      </w:rPr>
-    </w:lvl>
-  </w:abstractNum>
-  <w:abstractNum w:abstractNumId="2" w15:restartNumberingAfterBreak="0">
-    <w:nsid w:val="09A117BC"/>
-    <w:multiLevelType w:val="hybridMultilevel"/>
-    <w:tmpl w:val="762E3560"/>
-    <w:lvl w:ilvl="0" w:tplc="0409000F">
-      <w:start w:val="1"/>
-      <w:numFmt w:val="decimal"/>
-      <w:lvlText w:val="%1."/>
-      <w:lvlJc w:val="left"/>
-      <w:pPr>
-        <w:ind w:left="720" w:hanging="360"/>
-      </w:pPr>
-    </w:lvl>
-    <w:lvl w:ilvl="1" w:tplc="04090019" w:tentative="1">
+    <w:lvl w:ilvl="1" w:tplc="20000019" w:tentative="1">
       <w:start w:val="1"/>
       <w:numFmt w:val="lowerLetter"/>
       <w:lvlText w:val="%2."/>
       <w:lvlJc w:val="left"/>
       <w:pPr>
-        <w:ind w:left="1440" w:hanging="360"/>
-      </w:pPr>
-    </w:lvl>
-    <w:lvl w:ilvl="2" w:tplc="0409001B" w:tentative="1">
+        <w:ind w:left="1789" w:hanging="360"/>
+      </w:pPr>
+    </w:lvl>
+    <w:lvl w:ilvl="2" w:tplc="2000001B" w:tentative="1">
       <w:start w:val="1"/>
       <w:numFmt w:val="lowerRoman"/>
       <w:lvlText w:val="%3."/>
       <w:lvlJc w:val="right"/>
       <w:pPr>
-        <w:ind w:left="2160" w:hanging="180"/>
-      </w:pPr>
-    </w:lvl>
-    <w:lvl w:ilvl="3" w:tplc="0409000F" w:tentative="1">
+        <w:ind w:left="2509" w:hanging="180"/>
+      </w:pPr>
+    </w:lvl>
+    <w:lvl w:ilvl="3" w:tplc="2000000F" w:tentative="1">
       <w:start w:val="1"/>
       <w:numFmt w:val="decimal"/>
       <w:lvlText w:val="%4."/>
       <w:lvlJc w:val="left"/>
       <w:pPr>
-        <w:ind w:left="2880" w:hanging="360"/>
-      </w:pPr>
-    </w:lvl>
-    <w:lvl w:ilvl="4" w:tplc="04090019" w:tentative="1">
+        <w:ind w:left="3229" w:hanging="360"/>
+      </w:pPr>
+    </w:lvl>
+    <w:lvl w:ilvl="4" w:tplc="20000019" w:tentative="1">
       <w:start w:val="1"/>
       <w:numFmt w:val="lowerLetter"/>
       <w:lvlText w:val="%5."/>
       <w:lvlJc w:val="left"/>
       <w:pPr>
-        <w:ind w:left="3600" w:hanging="360"/>
-      </w:pPr>
-    </w:lvl>
-    <w:lvl w:ilvl="5" w:tplc="0409001B" w:tentative="1">
+        <w:ind w:left="3949" w:hanging="360"/>
+      </w:pPr>
+    </w:lvl>
+    <w:lvl w:ilvl="5" w:tplc="2000001B" w:tentative="1">
       <w:start w:val="1"/>
       <w:numFmt w:val="lowerRoman"/>
       <w:lvlText w:val="%6."/>
       <w:lvlJc w:val="right"/>
       <w:pPr>
-        <w:ind w:left="4320" w:hanging="180"/>
-      </w:pPr>
-    </w:lvl>
-    <w:lvl w:ilvl="6" w:tplc="0409000F" w:tentative="1">
+        <w:ind w:left="4669" w:hanging="180"/>
+      </w:pPr>
+    </w:lvl>
+    <w:lvl w:ilvl="6" w:tplc="2000000F" w:tentative="1">
       <w:start w:val="1"/>
       <w:numFmt w:val="decimal"/>
       <w:lvlText w:val="%7."/>
       <w:lvlJc w:val="left"/>
       <w:pPr>
-        <w:ind w:left="5040" w:hanging="360"/>
-      </w:pPr>
-    </w:lvl>
-    <w:lvl w:ilvl="7" w:tplc="04090019" w:tentative="1">
+        <w:ind w:left="5389" w:hanging="360"/>
+      </w:pPr>
+    </w:lvl>
+    <w:lvl w:ilvl="7" w:tplc="20000019" w:tentative="1">
       <w:start w:val="1"/>
       <w:numFmt w:val="lowerLetter"/>
       <w:lvlText w:val="%8."/>
       <w:lvlJc w:val="left"/>
       <w:pPr>
-        <w:ind w:left="5760" w:hanging="360"/>
-      </w:pPr>
-    </w:lvl>
-    <w:lvl w:ilvl="8" w:tplc="0409001B" w:tentative="1">
+        <w:ind w:left="6109" w:hanging="360"/>
+      </w:pPr>
+    </w:lvl>
+    <w:lvl w:ilvl="8" w:tplc="2000001B" w:tentative="1">
       <w:start w:val="1"/>
       <w:numFmt w:val="lowerRoman"/>
       <w:lvlText w:val="%9."/>
       <w:lvlJc w:val="right"/>
       <w:pPr>
-        <w:ind w:left="6480" w:hanging="180"/>
+        <w:ind w:left="6829" w:hanging="180"/>
       </w:pPr>
     </w:lvl>
   </w:abstractNum>
-  <w:abstractNum w:abstractNumId="3" w15:restartNumberingAfterBreak="0">
+  <w:abstractNum w:abstractNumId="2" w15:restartNumberingAfterBreak="0">
     <w:nsid w:val="0AC27541"/>
     <w:multiLevelType w:val="hybridMultilevel"/>
     <w:tmpl w:val="420E7EB0"/>
@@ -9457,214 +11237,7 @@
       </w:pPr>
     </w:lvl>
   </w:abstractNum>
-  <w:abstractNum w:abstractNumId="4" w15:restartNumberingAfterBreak="0">
-    <w:nsid w:val="0CAD78C1"/>
-    <w:multiLevelType w:val="multilevel"/>
-    <w:tmpl w:val="1398FAEE"/>
-    <w:lvl w:ilvl="0">
-      <w:start w:val="1"/>
-      <w:numFmt w:val="decimal"/>
-      <w:lvlText w:val="%1"/>
-      <w:lvlJc w:val="left"/>
-      <w:pPr>
-        <w:ind w:left="720" w:hanging="360"/>
-      </w:pPr>
-      <w:rPr>
-        <w:rFonts w:hint="default"/>
-      </w:rPr>
-    </w:lvl>
-    <w:lvl w:ilvl="1">
-      <w:start w:val="1"/>
-      <w:numFmt w:val="decimal"/>
-      <w:isLgl/>
-      <w:lvlText w:val="%1.%2"/>
-      <w:lvlJc w:val="left"/>
-      <w:pPr>
-        <w:ind w:left="780" w:hanging="420"/>
-      </w:pPr>
-      <w:rPr>
-        <w:rFonts w:hint="default"/>
-      </w:rPr>
-    </w:lvl>
-    <w:lvl w:ilvl="2">
-      <w:start w:val="1"/>
-      <w:numFmt w:val="decimal"/>
-      <w:isLgl/>
-      <w:lvlText w:val="%1.%2.%3"/>
-      <w:lvlJc w:val="left"/>
-      <w:pPr>
-        <w:ind w:left="1080" w:hanging="720"/>
-      </w:pPr>
-      <w:rPr>
-        <w:rFonts w:hint="default"/>
-      </w:rPr>
-    </w:lvl>
-    <w:lvl w:ilvl="3">
-      <w:start w:val="1"/>
-      <w:numFmt w:val="decimal"/>
-      <w:isLgl/>
-      <w:lvlText w:val="%1.%2.%3.%4"/>
-      <w:lvlJc w:val="left"/>
-      <w:pPr>
-        <w:ind w:left="1440" w:hanging="1080"/>
-      </w:pPr>
-      <w:rPr>
-        <w:rFonts w:hint="default"/>
-      </w:rPr>
-    </w:lvl>
-    <w:lvl w:ilvl="4">
-      <w:start w:val="1"/>
-      <w:numFmt w:val="decimal"/>
-      <w:isLgl/>
-      <w:lvlText w:val="%1.%2.%3.%4.%5"/>
-      <w:lvlJc w:val="left"/>
-      <w:pPr>
-        <w:ind w:left="1440" w:hanging="1080"/>
-      </w:pPr>
-      <w:rPr>
-        <w:rFonts w:hint="default"/>
-      </w:rPr>
-    </w:lvl>
-    <w:lvl w:ilvl="5">
-      <w:start w:val="1"/>
-      <w:numFmt w:val="decimal"/>
-      <w:isLgl/>
-      <w:lvlText w:val="%1.%2.%3.%4.%5.%6"/>
-      <w:lvlJc w:val="left"/>
-      <w:pPr>
-        <w:ind w:left="1800" w:hanging="1440"/>
-      </w:pPr>
-      <w:rPr>
-        <w:rFonts w:hint="default"/>
-      </w:rPr>
-    </w:lvl>
-    <w:lvl w:ilvl="6">
-      <w:start w:val="1"/>
-      <w:numFmt w:val="decimal"/>
-      <w:isLgl/>
-      <w:lvlText w:val="%1.%2.%3.%4.%5.%6.%7"/>
-      <w:lvlJc w:val="left"/>
-      <w:pPr>
-        <w:ind w:left="1800" w:hanging="1440"/>
-      </w:pPr>
-      <w:rPr>
-        <w:rFonts w:hint="default"/>
-      </w:rPr>
-    </w:lvl>
-    <w:lvl w:ilvl="7">
-      <w:start w:val="1"/>
-      <w:numFmt w:val="decimal"/>
-      <w:isLgl/>
-      <w:lvlText w:val="%1.%2.%3.%4.%5.%6.%7.%8"/>
-      <w:lvlJc w:val="left"/>
-      <w:pPr>
-        <w:ind w:left="2160" w:hanging="1800"/>
-      </w:pPr>
-      <w:rPr>
-        <w:rFonts w:hint="default"/>
-      </w:rPr>
-    </w:lvl>
-    <w:lvl w:ilvl="8">
-      <w:start w:val="1"/>
-      <w:numFmt w:val="decimal"/>
-      <w:isLgl/>
-      <w:lvlText w:val="%1.%2.%3.%4.%5.%6.%7.%8.%9"/>
-      <w:lvlJc w:val="left"/>
-      <w:pPr>
-        <w:ind w:left="2520" w:hanging="2160"/>
-      </w:pPr>
-      <w:rPr>
-        <w:rFonts w:hint="default"/>
-      </w:rPr>
-    </w:lvl>
-  </w:abstractNum>
-  <w:abstractNum w:abstractNumId="5" w15:restartNumberingAfterBreak="0">
-    <w:nsid w:val="0E730AA8"/>
-    <w:multiLevelType w:val="hybridMultilevel"/>
-    <w:tmpl w:val="FF02A826"/>
-    <w:lvl w:ilvl="0" w:tplc="0409000F">
-      <w:start w:val="1"/>
-      <w:numFmt w:val="decimal"/>
-      <w:lvlText w:val="%1."/>
-      <w:lvlJc w:val="left"/>
-      <w:pPr>
-        <w:ind w:left="720" w:hanging="360"/>
-      </w:pPr>
-    </w:lvl>
-    <w:lvl w:ilvl="1" w:tplc="04090019" w:tentative="1">
-      <w:start w:val="1"/>
-      <w:numFmt w:val="lowerLetter"/>
-      <w:lvlText w:val="%2."/>
-      <w:lvlJc w:val="left"/>
-      <w:pPr>
-        <w:ind w:left="1440" w:hanging="360"/>
-      </w:pPr>
-    </w:lvl>
-    <w:lvl w:ilvl="2" w:tplc="0409001B" w:tentative="1">
-      <w:start w:val="1"/>
-      <w:numFmt w:val="lowerRoman"/>
-      <w:lvlText w:val="%3."/>
-      <w:lvlJc w:val="right"/>
-      <w:pPr>
-        <w:ind w:left="2160" w:hanging="180"/>
-      </w:pPr>
-    </w:lvl>
-    <w:lvl w:ilvl="3" w:tplc="0409000F" w:tentative="1">
-      <w:start w:val="1"/>
-      <w:numFmt w:val="decimal"/>
-      <w:lvlText w:val="%4."/>
-      <w:lvlJc w:val="left"/>
-      <w:pPr>
-        <w:ind w:left="2880" w:hanging="360"/>
-      </w:pPr>
-    </w:lvl>
-    <w:lvl w:ilvl="4" w:tplc="04090019" w:tentative="1">
-      <w:start w:val="1"/>
-      <w:numFmt w:val="lowerLetter"/>
-      <w:lvlText w:val="%5."/>
-      <w:lvlJc w:val="left"/>
-      <w:pPr>
-        <w:ind w:left="3600" w:hanging="360"/>
-      </w:pPr>
-    </w:lvl>
-    <w:lvl w:ilvl="5" w:tplc="0409001B" w:tentative="1">
-      <w:start w:val="1"/>
-      <w:numFmt w:val="lowerRoman"/>
-      <w:lvlText w:val="%6."/>
-      <w:lvlJc w:val="right"/>
-      <w:pPr>
-        <w:ind w:left="4320" w:hanging="180"/>
-      </w:pPr>
-    </w:lvl>
-    <w:lvl w:ilvl="6" w:tplc="0409000F" w:tentative="1">
-      <w:start w:val="1"/>
-      <w:numFmt w:val="decimal"/>
-      <w:lvlText w:val="%7."/>
-      <w:lvlJc w:val="left"/>
-      <w:pPr>
-        <w:ind w:left="5040" w:hanging="360"/>
-      </w:pPr>
-    </w:lvl>
-    <w:lvl w:ilvl="7" w:tplc="04090019" w:tentative="1">
-      <w:start w:val="1"/>
-      <w:numFmt w:val="lowerLetter"/>
-      <w:lvlText w:val="%8."/>
-      <w:lvlJc w:val="left"/>
-      <w:pPr>
-        <w:ind w:left="5760" w:hanging="360"/>
-      </w:pPr>
-    </w:lvl>
-    <w:lvl w:ilvl="8" w:tplc="0409001B" w:tentative="1">
-      <w:start w:val="1"/>
-      <w:numFmt w:val="lowerRoman"/>
-      <w:lvlText w:val="%9."/>
-      <w:lvlJc w:val="right"/>
-      <w:pPr>
-        <w:ind w:left="6480" w:hanging="180"/>
-      </w:pPr>
-    </w:lvl>
-  </w:abstractNum>
-  <w:abstractNum w:abstractNumId="6" w15:restartNumberingAfterBreak="0">
+  <w:abstractNum w:abstractNumId="3" w15:restartNumberingAfterBreak="0">
     <w:nsid w:val="11D25FB8"/>
     <w:multiLevelType w:val="hybridMultilevel"/>
     <w:tmpl w:val="F210F3E2"/>
@@ -9753,7 +11326,7 @@
       </w:pPr>
     </w:lvl>
   </w:abstractNum>
-  <w:abstractNum w:abstractNumId="7" w15:restartNumberingAfterBreak="0">
+  <w:abstractNum w:abstractNumId="4" w15:restartNumberingAfterBreak="0">
     <w:nsid w:val="124C2A45"/>
     <w:multiLevelType w:val="hybridMultilevel"/>
     <w:tmpl w:val="0DCC86EC"/>
@@ -9842,7 +11415,7 @@
       </w:pPr>
     </w:lvl>
   </w:abstractNum>
-  <w:abstractNum w:abstractNumId="8" w15:restartNumberingAfterBreak="0">
+  <w:abstractNum w:abstractNumId="5" w15:restartNumberingAfterBreak="0">
     <w:nsid w:val="12D06353"/>
     <w:multiLevelType w:val="hybridMultilevel"/>
     <w:tmpl w:val="0DCC86EC"/>
@@ -9931,7 +11504,7 @@
       </w:pPr>
     </w:lvl>
   </w:abstractNum>
-  <w:abstractNum w:abstractNumId="9" w15:restartNumberingAfterBreak="0">
+  <w:abstractNum w:abstractNumId="6" w15:restartNumberingAfterBreak="0">
     <w:nsid w:val="178625B5"/>
     <w:multiLevelType w:val="hybridMultilevel"/>
     <w:tmpl w:val="0DCC86EC"/>
@@ -10020,7 +11593,7 @@
       </w:pPr>
     </w:lvl>
   </w:abstractNum>
-  <w:abstractNum w:abstractNumId="10" w15:restartNumberingAfterBreak="0">
+  <w:abstractNum w:abstractNumId="7" w15:restartNumberingAfterBreak="0">
     <w:nsid w:val="18BA5EBC"/>
     <w:multiLevelType w:val="hybridMultilevel"/>
     <w:tmpl w:val="0DCC86EC"/>
@@ -10109,7 +11682,7 @@
       </w:pPr>
     </w:lvl>
   </w:abstractNum>
-  <w:abstractNum w:abstractNumId="11" w15:restartNumberingAfterBreak="0">
+  <w:abstractNum w:abstractNumId="8" w15:restartNumberingAfterBreak="0">
     <w:nsid w:val="205877B7"/>
     <w:multiLevelType w:val="hybridMultilevel"/>
     <w:tmpl w:val="0DCC86EC"/>
@@ -10198,96 +11771,7 @@
       </w:pPr>
     </w:lvl>
   </w:abstractNum>
-  <w:abstractNum w:abstractNumId="12" w15:restartNumberingAfterBreak="0">
-    <w:nsid w:val="22CF120B"/>
-    <w:multiLevelType w:val="hybridMultilevel"/>
-    <w:tmpl w:val="79367170"/>
-    <w:lvl w:ilvl="0" w:tplc="275A26A8">
-      <w:start w:val="1"/>
-      <w:numFmt w:val="decimal"/>
-      <w:lvlText w:val="%1"/>
-      <w:lvlJc w:val="left"/>
-      <w:pPr>
-        <w:ind w:left="720" w:hanging="360"/>
-      </w:pPr>
-      <w:rPr>
-        <w:rFonts w:hint="default"/>
-      </w:rPr>
-    </w:lvl>
-    <w:lvl w:ilvl="1" w:tplc="04090019" w:tentative="1">
-      <w:start w:val="1"/>
-      <w:numFmt w:val="lowerLetter"/>
-      <w:lvlText w:val="%2."/>
-      <w:lvlJc w:val="left"/>
-      <w:pPr>
-        <w:ind w:left="1440" w:hanging="360"/>
-      </w:pPr>
-    </w:lvl>
-    <w:lvl w:ilvl="2" w:tplc="0409001B" w:tentative="1">
-      <w:start w:val="1"/>
-      <w:numFmt w:val="lowerRoman"/>
-      <w:lvlText w:val="%3."/>
-      <w:lvlJc w:val="right"/>
-      <w:pPr>
-        <w:ind w:left="2160" w:hanging="180"/>
-      </w:pPr>
-    </w:lvl>
-    <w:lvl w:ilvl="3" w:tplc="0409000F" w:tentative="1">
-      <w:start w:val="1"/>
-      <w:numFmt w:val="decimal"/>
-      <w:lvlText w:val="%4."/>
-      <w:lvlJc w:val="left"/>
-      <w:pPr>
-        <w:ind w:left="2880" w:hanging="360"/>
-      </w:pPr>
-    </w:lvl>
-    <w:lvl w:ilvl="4" w:tplc="04090019" w:tentative="1">
-      <w:start w:val="1"/>
-      <w:numFmt w:val="lowerLetter"/>
-      <w:lvlText w:val="%5."/>
-      <w:lvlJc w:val="left"/>
-      <w:pPr>
-        <w:ind w:left="3600" w:hanging="360"/>
-      </w:pPr>
-    </w:lvl>
-    <w:lvl w:ilvl="5" w:tplc="0409001B" w:tentative="1">
-      <w:start w:val="1"/>
-      <w:numFmt w:val="lowerRoman"/>
-      <w:lvlText w:val="%6."/>
-      <w:lvlJc w:val="right"/>
-      <w:pPr>
-        <w:ind w:left="4320" w:hanging="180"/>
-      </w:pPr>
-    </w:lvl>
-    <w:lvl w:ilvl="6" w:tplc="0409000F" w:tentative="1">
-      <w:start w:val="1"/>
-      <w:numFmt w:val="decimal"/>
-      <w:lvlText w:val="%7."/>
-      <w:lvlJc w:val="left"/>
-      <w:pPr>
-        <w:ind w:left="5040" w:hanging="360"/>
-      </w:pPr>
-    </w:lvl>
-    <w:lvl w:ilvl="7" w:tplc="04090019" w:tentative="1">
-      <w:start w:val="1"/>
-      <w:numFmt w:val="lowerLetter"/>
-      <w:lvlText w:val="%8."/>
-      <w:lvlJc w:val="left"/>
-      <w:pPr>
-        <w:ind w:left="5760" w:hanging="360"/>
-      </w:pPr>
-    </w:lvl>
-    <w:lvl w:ilvl="8" w:tplc="0409001B" w:tentative="1">
-      <w:start w:val="1"/>
-      <w:numFmt w:val="lowerRoman"/>
-      <w:lvlText w:val="%9."/>
-      <w:lvlJc w:val="right"/>
-      <w:pPr>
-        <w:ind w:left="6480" w:hanging="180"/>
-      </w:pPr>
-    </w:lvl>
-  </w:abstractNum>
-  <w:abstractNum w:abstractNumId="13" w15:restartNumberingAfterBreak="0">
+  <w:abstractNum w:abstractNumId="9" w15:restartNumberingAfterBreak="0">
     <w:nsid w:val="23460035"/>
     <w:multiLevelType w:val="hybridMultilevel"/>
     <w:tmpl w:val="0DCC86EC"/>
@@ -10376,7 +11860,7 @@
       </w:pPr>
     </w:lvl>
   </w:abstractNum>
-  <w:abstractNum w:abstractNumId="14" w15:restartNumberingAfterBreak="0">
+  <w:abstractNum w:abstractNumId="10" w15:restartNumberingAfterBreak="0">
     <w:nsid w:val="251434C9"/>
     <w:multiLevelType w:val="hybridMultilevel"/>
     <w:tmpl w:val="0DCC86EC"/>
@@ -10465,7 +11949,7 @@
       </w:pPr>
     </w:lvl>
   </w:abstractNum>
-  <w:abstractNum w:abstractNumId="15" w15:restartNumberingAfterBreak="0">
+  <w:abstractNum w:abstractNumId="11" w15:restartNumberingAfterBreak="0">
     <w:nsid w:val="25933309"/>
     <w:multiLevelType w:val="hybridMultilevel"/>
     <w:tmpl w:val="13D8AB5C"/>
@@ -10580,7 +12064,7 @@
       </w:rPr>
     </w:lvl>
   </w:abstractNum>
-  <w:abstractNum w:abstractNumId="16" w15:restartNumberingAfterBreak="0">
+  <w:abstractNum w:abstractNumId="12" w15:restartNumberingAfterBreak="0">
     <w:nsid w:val="2A8E4810"/>
     <w:multiLevelType w:val="hybridMultilevel"/>
     <w:tmpl w:val="0DCC86EC"/>
@@ -10669,7 +12153,7 @@
       </w:pPr>
     </w:lvl>
   </w:abstractNum>
-  <w:abstractNum w:abstractNumId="17" w15:restartNumberingAfterBreak="0">
+  <w:abstractNum w:abstractNumId="13" w15:restartNumberingAfterBreak="0">
     <w:nsid w:val="2B7A11C0"/>
     <w:multiLevelType w:val="hybridMultilevel"/>
     <w:tmpl w:val="0DCC86EC"/>
@@ -10758,199 +12242,7 @@
       </w:pPr>
     </w:lvl>
   </w:abstractNum>
-  <w:abstractNum w:abstractNumId="18" w15:restartNumberingAfterBreak="0">
-    <w:nsid w:val="2BE22ED9"/>
-    <w:multiLevelType w:val="hybridMultilevel"/>
-    <w:tmpl w:val="ECC628EA"/>
-    <w:lvl w:ilvl="0" w:tplc="06507C36">
-      <w:start w:val="1"/>
-      <w:numFmt w:val="decimal"/>
-      <w:lvlText w:val="1.1.%1"/>
-      <w:lvlJc w:val="left"/>
-      <w:rPr>
-        <w:rFonts w:ascii="Times New Roman" w:hAnsi="Times New Roman" w:hint="default"/>
-        <w:b w:val="0"/>
-        <w:i w:val="0"/>
-        <w:caps w:val="0"/>
-        <w:strike w:val="0"/>
-        <w:dstrike w:val="0"/>
-        <w:vanish w:val="0"/>
-        <w:color w:val="000000"/>
-        <w:sz w:val="28"/>
-        <w:vertAlign w:val="baseline"/>
-        <w14:shadow w14:blurRad="0" w14:dist="0" w14:dir="0" w14:sx="0" w14:sy="0" w14:kx="0" w14:ky="0" w14:algn="none">
-          <w14:srgbClr w14:val="000000"/>
-        </w14:shadow>
-        <w14:textOutline w14:w="0" w14:cap="rnd" w14:cmpd="sng" w14:algn="ctr">
-          <w14:noFill/>
-          <w14:prstDash w14:val="solid"/>
-          <w14:bevel/>
-        </w14:textOutline>
-      </w:rPr>
-    </w:lvl>
-    <w:lvl w:ilvl="1" w:tplc="04190019" w:tentative="1">
-      <w:start w:val="1"/>
-      <w:numFmt w:val="lowerLetter"/>
-      <w:lvlText w:val="%2."/>
-      <w:lvlJc w:val="left"/>
-      <w:pPr>
-        <w:ind w:left="2149" w:hanging="360"/>
-      </w:pPr>
-    </w:lvl>
-    <w:lvl w:ilvl="2" w:tplc="0419001B" w:tentative="1">
-      <w:start w:val="1"/>
-      <w:numFmt w:val="lowerRoman"/>
-      <w:lvlText w:val="%3."/>
-      <w:lvlJc w:val="right"/>
-      <w:pPr>
-        <w:ind w:left="2869" w:hanging="180"/>
-      </w:pPr>
-    </w:lvl>
-    <w:lvl w:ilvl="3" w:tplc="0419000F" w:tentative="1">
-      <w:start w:val="1"/>
-      <w:numFmt w:val="decimal"/>
-      <w:lvlText w:val="%4."/>
-      <w:lvlJc w:val="left"/>
-      <w:pPr>
-        <w:ind w:left="3589" w:hanging="360"/>
-      </w:pPr>
-    </w:lvl>
-    <w:lvl w:ilvl="4" w:tplc="04190019" w:tentative="1">
-      <w:start w:val="1"/>
-      <w:numFmt w:val="lowerLetter"/>
-      <w:lvlText w:val="%5."/>
-      <w:lvlJc w:val="left"/>
-      <w:pPr>
-        <w:ind w:left="4309" w:hanging="360"/>
-      </w:pPr>
-    </w:lvl>
-    <w:lvl w:ilvl="5" w:tplc="0419001B" w:tentative="1">
-      <w:start w:val="1"/>
-      <w:numFmt w:val="lowerRoman"/>
-      <w:lvlText w:val="%6."/>
-      <w:lvlJc w:val="right"/>
-      <w:pPr>
-        <w:ind w:left="5029" w:hanging="180"/>
-      </w:pPr>
-    </w:lvl>
-    <w:lvl w:ilvl="6" w:tplc="0419000F" w:tentative="1">
-      <w:start w:val="1"/>
-      <w:numFmt w:val="decimal"/>
-      <w:lvlText w:val="%7."/>
-      <w:lvlJc w:val="left"/>
-      <w:pPr>
-        <w:ind w:left="5749" w:hanging="360"/>
-      </w:pPr>
-    </w:lvl>
-    <w:lvl w:ilvl="7" w:tplc="04190019" w:tentative="1">
-      <w:start w:val="1"/>
-      <w:numFmt w:val="lowerLetter"/>
-      <w:lvlText w:val="%8."/>
-      <w:lvlJc w:val="left"/>
-      <w:pPr>
-        <w:ind w:left="6469" w:hanging="360"/>
-      </w:pPr>
-    </w:lvl>
-    <w:lvl w:ilvl="8" w:tplc="0419001B" w:tentative="1">
-      <w:start w:val="1"/>
-      <w:numFmt w:val="lowerRoman"/>
-      <w:lvlText w:val="%9."/>
-      <w:lvlJc w:val="right"/>
-      <w:pPr>
-        <w:ind w:left="7189" w:hanging="180"/>
-      </w:pPr>
-    </w:lvl>
-  </w:abstractNum>
-  <w:abstractNum w:abstractNumId="19" w15:restartNumberingAfterBreak="0">
-    <w:nsid w:val="2C1E312E"/>
-    <w:multiLevelType w:val="hybridMultilevel"/>
-    <w:tmpl w:val="3350F938"/>
-    <w:lvl w:ilvl="0" w:tplc="0419000F">
-      <w:start w:val="3"/>
-      <w:numFmt w:val="decimal"/>
-      <w:lvlText w:val="%1."/>
-      <w:lvlJc w:val="left"/>
-      <w:pPr>
-        <w:ind w:left="720" w:hanging="360"/>
-      </w:pPr>
-      <w:rPr>
-        <w:rFonts w:hint="default"/>
-      </w:rPr>
-    </w:lvl>
-    <w:lvl w:ilvl="1" w:tplc="04190019" w:tentative="1">
-      <w:start w:val="1"/>
-      <w:numFmt w:val="lowerLetter"/>
-      <w:lvlText w:val="%2."/>
-      <w:lvlJc w:val="left"/>
-      <w:pPr>
-        <w:ind w:left="1440" w:hanging="360"/>
-      </w:pPr>
-    </w:lvl>
-    <w:lvl w:ilvl="2" w:tplc="0419001B" w:tentative="1">
-      <w:start w:val="1"/>
-      <w:numFmt w:val="lowerRoman"/>
-      <w:lvlText w:val="%3."/>
-      <w:lvlJc w:val="right"/>
-      <w:pPr>
-        <w:ind w:left="2160" w:hanging="180"/>
-      </w:pPr>
-    </w:lvl>
-    <w:lvl w:ilvl="3" w:tplc="0419000F" w:tentative="1">
-      <w:start w:val="1"/>
-      <w:numFmt w:val="decimal"/>
-      <w:lvlText w:val="%4."/>
-      <w:lvlJc w:val="left"/>
-      <w:pPr>
-        <w:ind w:left="2880" w:hanging="360"/>
-      </w:pPr>
-    </w:lvl>
-    <w:lvl w:ilvl="4" w:tplc="04190019" w:tentative="1">
-      <w:start w:val="1"/>
-      <w:numFmt w:val="lowerLetter"/>
-      <w:lvlText w:val="%5."/>
-      <w:lvlJc w:val="left"/>
-      <w:pPr>
-        <w:ind w:left="3600" w:hanging="360"/>
-      </w:pPr>
-    </w:lvl>
-    <w:lvl w:ilvl="5" w:tplc="0419001B" w:tentative="1">
-      <w:start w:val="1"/>
-      <w:numFmt w:val="lowerRoman"/>
-      <w:lvlText w:val="%6."/>
-      <w:lvlJc w:val="right"/>
-      <w:pPr>
-        <w:ind w:left="4320" w:hanging="180"/>
-      </w:pPr>
-    </w:lvl>
-    <w:lvl w:ilvl="6" w:tplc="0419000F" w:tentative="1">
-      <w:start w:val="1"/>
-      <w:numFmt w:val="decimal"/>
-      <w:lvlText w:val="%7."/>
-      <w:lvlJc w:val="left"/>
-      <w:pPr>
-        <w:ind w:left="5040" w:hanging="360"/>
-      </w:pPr>
-    </w:lvl>
-    <w:lvl w:ilvl="7" w:tplc="04190019" w:tentative="1">
-      <w:start w:val="1"/>
-      <w:numFmt w:val="lowerLetter"/>
-      <w:lvlText w:val="%8."/>
-      <w:lvlJc w:val="left"/>
-      <w:pPr>
-        <w:ind w:left="5760" w:hanging="360"/>
-      </w:pPr>
-    </w:lvl>
-    <w:lvl w:ilvl="8" w:tplc="0419001B" w:tentative="1">
-      <w:start w:val="1"/>
-      <w:numFmt w:val="lowerRoman"/>
-      <w:lvlText w:val="%9."/>
-      <w:lvlJc w:val="right"/>
-      <w:pPr>
-        <w:ind w:left="6480" w:hanging="180"/>
-      </w:pPr>
-    </w:lvl>
-  </w:abstractNum>
-  <w:abstractNum w:abstractNumId="20" w15:restartNumberingAfterBreak="0">
+  <w:abstractNum w:abstractNumId="14" w15:restartNumberingAfterBreak="0">
     <w:nsid w:val="2ED5651C"/>
     <w:multiLevelType w:val="hybridMultilevel"/>
     <w:tmpl w:val="0DCC86EC"/>
@@ -11039,7 +12331,7 @@
       </w:pPr>
     </w:lvl>
   </w:abstractNum>
-  <w:abstractNum w:abstractNumId="21" w15:restartNumberingAfterBreak="0">
+  <w:abstractNum w:abstractNumId="15" w15:restartNumberingAfterBreak="0">
     <w:nsid w:val="32105A52"/>
     <w:multiLevelType w:val="hybridMultilevel"/>
     <w:tmpl w:val="0DCC86EC"/>
@@ -11128,199 +12420,96 @@
       </w:pPr>
     </w:lvl>
   </w:abstractNum>
-  <w:abstractNum w:abstractNumId="22" w15:restartNumberingAfterBreak="0">
-    <w:nsid w:val="341C5D71"/>
+  <w:abstractNum w:abstractNumId="16" w15:restartNumberingAfterBreak="0">
+    <w:nsid w:val="344F66F7"/>
     <w:multiLevelType w:val="hybridMultilevel"/>
-    <w:tmpl w:val="19D8EC44"/>
-    <w:lvl w:ilvl="0" w:tplc="F5E03798">
+    <w:tmpl w:val="218075FE"/>
+    <w:lvl w:ilvl="0" w:tplc="F532494A">
       <w:start w:val="1"/>
       <w:numFmt w:val="decimal"/>
-      <w:lvlText w:val="1.2.1%1"/>
-      <w:lvlJc w:val="left"/>
+      <w:lvlText w:val="%1)"/>
+      <w:lvlJc w:val="left"/>
+      <w:pPr>
+        <w:ind w:left="1069" w:hanging="360"/>
+      </w:pPr>
       <w:rPr>
-        <w:rFonts w:ascii="Times New Roman" w:hAnsi="Times New Roman" w:hint="default"/>
-        <w:b/>
-        <w:i w:val="0"/>
-        <w:caps w:val="0"/>
-        <w:strike w:val="0"/>
-        <w:dstrike w:val="0"/>
-        <w:vanish w:val="0"/>
-        <w:color w:val="000000"/>
-        <w:sz w:val="28"/>
-        <w:vertAlign w:val="baseline"/>
-        <w14:shadow w14:blurRad="0" w14:dist="0" w14:dir="0" w14:sx="0" w14:sy="0" w14:kx="0" w14:ky="0" w14:algn="none">
-          <w14:srgbClr w14:val="000000"/>
-        </w14:shadow>
-        <w14:textOutline w14:w="0" w14:cap="rnd" w14:cmpd="sng" w14:algn="ctr">
-          <w14:noFill/>
-          <w14:prstDash w14:val="solid"/>
-          <w14:bevel/>
-        </w14:textOutline>
+        <w:rFonts w:hint="default"/>
       </w:rPr>
     </w:lvl>
-    <w:lvl w:ilvl="1" w:tplc="04190019" w:tentative="1">
+    <w:lvl w:ilvl="1" w:tplc="20000019" w:tentative="1">
       <w:start w:val="1"/>
       <w:numFmt w:val="lowerLetter"/>
       <w:lvlText w:val="%2."/>
       <w:lvlJc w:val="left"/>
       <w:pPr>
-        <w:ind w:left="2149" w:hanging="360"/>
-      </w:pPr>
-    </w:lvl>
-    <w:lvl w:ilvl="2" w:tplc="0419001B" w:tentative="1">
+        <w:ind w:left="1789" w:hanging="360"/>
+      </w:pPr>
+    </w:lvl>
+    <w:lvl w:ilvl="2" w:tplc="2000001B" w:tentative="1">
       <w:start w:val="1"/>
       <w:numFmt w:val="lowerRoman"/>
       <w:lvlText w:val="%3."/>
       <w:lvlJc w:val="right"/>
       <w:pPr>
-        <w:ind w:left="2869" w:hanging="180"/>
-      </w:pPr>
-    </w:lvl>
-    <w:lvl w:ilvl="3" w:tplc="0419000F" w:tentative="1">
+        <w:ind w:left="2509" w:hanging="180"/>
+      </w:pPr>
+    </w:lvl>
+    <w:lvl w:ilvl="3" w:tplc="2000000F" w:tentative="1">
       <w:start w:val="1"/>
       <w:numFmt w:val="decimal"/>
       <w:lvlText w:val="%4."/>
       <w:lvlJc w:val="left"/>
       <w:pPr>
-        <w:ind w:left="3589" w:hanging="360"/>
-      </w:pPr>
-    </w:lvl>
-    <w:lvl w:ilvl="4" w:tplc="04190019" w:tentative="1">
+        <w:ind w:left="3229" w:hanging="360"/>
+      </w:pPr>
+    </w:lvl>
+    <w:lvl w:ilvl="4" w:tplc="20000019" w:tentative="1">
       <w:start w:val="1"/>
       <w:numFmt w:val="lowerLetter"/>
       <w:lvlText w:val="%5."/>
       <w:lvlJc w:val="left"/>
       <w:pPr>
-        <w:ind w:left="4309" w:hanging="360"/>
-      </w:pPr>
-    </w:lvl>
-    <w:lvl w:ilvl="5" w:tplc="0419001B" w:tentative="1">
+        <w:ind w:left="3949" w:hanging="360"/>
+      </w:pPr>
+    </w:lvl>
+    <w:lvl w:ilvl="5" w:tplc="2000001B" w:tentative="1">
       <w:start w:val="1"/>
       <w:numFmt w:val="lowerRoman"/>
       <w:lvlText w:val="%6."/>
       <w:lvlJc w:val="right"/>
       <w:pPr>
-        <w:ind w:left="5029" w:hanging="180"/>
-      </w:pPr>
-    </w:lvl>
-    <w:lvl w:ilvl="6" w:tplc="0419000F" w:tentative="1">
+        <w:ind w:left="4669" w:hanging="180"/>
+      </w:pPr>
+    </w:lvl>
+    <w:lvl w:ilvl="6" w:tplc="2000000F" w:tentative="1">
       <w:start w:val="1"/>
       <w:numFmt w:val="decimal"/>
       <w:lvlText w:val="%7."/>
       <w:lvlJc w:val="left"/>
       <w:pPr>
-        <w:ind w:left="5749" w:hanging="360"/>
-      </w:pPr>
-    </w:lvl>
-    <w:lvl w:ilvl="7" w:tplc="04190019" w:tentative="1">
+        <w:ind w:left="5389" w:hanging="360"/>
+      </w:pPr>
+    </w:lvl>
+    <w:lvl w:ilvl="7" w:tplc="20000019" w:tentative="1">
       <w:start w:val="1"/>
       <w:numFmt w:val="lowerLetter"/>
       <w:lvlText w:val="%8."/>
       <w:lvlJc w:val="left"/>
       <w:pPr>
-        <w:ind w:left="6469" w:hanging="360"/>
-      </w:pPr>
-    </w:lvl>
-    <w:lvl w:ilvl="8" w:tplc="0419001B" w:tentative="1">
+        <w:ind w:left="6109" w:hanging="360"/>
+      </w:pPr>
+    </w:lvl>
+    <w:lvl w:ilvl="8" w:tplc="2000001B" w:tentative="1">
       <w:start w:val="1"/>
       <w:numFmt w:val="lowerRoman"/>
       <w:lvlText w:val="%9."/>
       <w:lvlJc w:val="right"/>
       <w:pPr>
-        <w:ind w:left="7189" w:hanging="180"/>
+        <w:ind w:left="6829" w:hanging="180"/>
       </w:pPr>
     </w:lvl>
   </w:abstractNum>
-  <w:abstractNum w:abstractNumId="23" w15:restartNumberingAfterBreak="0">
-    <w:nsid w:val="389C04D4"/>
-    <w:multiLevelType w:val="hybridMultilevel"/>
-    <w:tmpl w:val="69D68EA4"/>
-    <w:lvl w:ilvl="0" w:tplc="0419000F">
-      <w:start w:val="3"/>
-      <w:numFmt w:val="decimal"/>
-      <w:lvlText w:val="%1."/>
-      <w:lvlJc w:val="left"/>
-      <w:pPr>
-        <w:ind w:left="720" w:hanging="360"/>
-      </w:pPr>
-      <w:rPr>
-        <w:rFonts w:hint="default"/>
-      </w:rPr>
-    </w:lvl>
-    <w:lvl w:ilvl="1" w:tplc="04190019" w:tentative="1">
-      <w:start w:val="1"/>
-      <w:numFmt w:val="lowerLetter"/>
-      <w:lvlText w:val="%2."/>
-      <w:lvlJc w:val="left"/>
-      <w:pPr>
-        <w:ind w:left="1440" w:hanging="360"/>
-      </w:pPr>
-    </w:lvl>
-    <w:lvl w:ilvl="2" w:tplc="0419001B" w:tentative="1">
-      <w:start w:val="1"/>
-      <w:numFmt w:val="lowerRoman"/>
-      <w:lvlText w:val="%3."/>
-      <w:lvlJc w:val="right"/>
-      <w:pPr>
-        <w:ind w:left="2160" w:hanging="180"/>
-      </w:pPr>
-    </w:lvl>
-    <w:lvl w:ilvl="3" w:tplc="0419000F" w:tentative="1">
-      <w:start w:val="1"/>
-      <w:numFmt w:val="decimal"/>
-      <w:lvlText w:val="%4."/>
-      <w:lvlJc w:val="left"/>
-      <w:pPr>
-        <w:ind w:left="2880" w:hanging="360"/>
-      </w:pPr>
-    </w:lvl>
-    <w:lvl w:ilvl="4" w:tplc="04190019" w:tentative="1">
-      <w:start w:val="1"/>
-      <w:numFmt w:val="lowerLetter"/>
-      <w:lvlText w:val="%5."/>
-      <w:lvlJc w:val="left"/>
-      <w:pPr>
-        <w:ind w:left="3600" w:hanging="360"/>
-      </w:pPr>
-    </w:lvl>
-    <w:lvl w:ilvl="5" w:tplc="0419001B" w:tentative="1">
-      <w:start w:val="1"/>
-      <w:numFmt w:val="lowerRoman"/>
-      <w:lvlText w:val="%6."/>
-      <w:lvlJc w:val="right"/>
-      <w:pPr>
-        <w:ind w:left="4320" w:hanging="180"/>
-      </w:pPr>
-    </w:lvl>
-    <w:lvl w:ilvl="6" w:tplc="0419000F" w:tentative="1">
-      <w:start w:val="1"/>
-      <w:numFmt w:val="decimal"/>
-      <w:lvlText w:val="%7."/>
-      <w:lvlJc w:val="left"/>
-      <w:pPr>
-        <w:ind w:left="5040" w:hanging="360"/>
-      </w:pPr>
-    </w:lvl>
-    <w:lvl w:ilvl="7" w:tplc="04190019" w:tentative="1">
-      <w:start w:val="1"/>
-      <w:numFmt w:val="lowerLetter"/>
-      <w:lvlText w:val="%8."/>
-      <w:lvlJc w:val="left"/>
-      <w:pPr>
-        <w:ind w:left="5760" w:hanging="360"/>
-      </w:pPr>
-    </w:lvl>
-    <w:lvl w:ilvl="8" w:tplc="0419001B" w:tentative="1">
-      <w:start w:val="1"/>
-      <w:numFmt w:val="lowerRoman"/>
-      <w:lvlText w:val="%9."/>
-      <w:lvlJc w:val="right"/>
-      <w:pPr>
-        <w:ind w:left="6480" w:hanging="180"/>
-      </w:pPr>
-    </w:lvl>
-  </w:abstractNum>
-  <w:abstractNum w:abstractNumId="24" w15:restartNumberingAfterBreak="0">
+  <w:abstractNum w:abstractNumId="17" w15:restartNumberingAfterBreak="0">
     <w:nsid w:val="3F67103E"/>
     <w:multiLevelType w:val="hybridMultilevel"/>
     <w:tmpl w:val="4AAAAABC"/>
@@ -11425,7 +12614,7 @@
       </w:pPr>
     </w:lvl>
   </w:abstractNum>
-  <w:abstractNum w:abstractNumId="25" w15:restartNumberingAfterBreak="0">
+  <w:abstractNum w:abstractNumId="18" w15:restartNumberingAfterBreak="0">
     <w:nsid w:val="48AD46A1"/>
     <w:multiLevelType w:val="hybridMultilevel"/>
     <w:tmpl w:val="0DCC86EC"/>
@@ -11514,231 +12703,7 @@
       </w:pPr>
     </w:lvl>
   </w:abstractNum>
-  <w:abstractNum w:abstractNumId="26" w15:restartNumberingAfterBreak="0">
-    <w:nsid w:val="4C6761DA"/>
-    <w:multiLevelType w:val="hybridMultilevel"/>
-    <w:tmpl w:val="0DCC86EC"/>
-    <w:lvl w:ilvl="0" w:tplc="FFFFFFFF">
-      <w:start w:val="1"/>
-      <w:numFmt w:val="decimal"/>
-      <w:lvlText w:val="%1)"/>
-      <w:lvlJc w:val="left"/>
-      <w:pPr>
-        <w:ind w:left="1429" w:hanging="360"/>
-      </w:pPr>
-      <w:rPr>
-        <w:rFonts w:hint="default"/>
-      </w:rPr>
-    </w:lvl>
-    <w:lvl w:ilvl="1" w:tplc="FFFFFFFF" w:tentative="1">
-      <w:start w:val="1"/>
-      <w:numFmt w:val="lowerLetter"/>
-      <w:lvlText w:val="%2."/>
-      <w:lvlJc w:val="left"/>
-      <w:pPr>
-        <w:ind w:left="2149" w:hanging="360"/>
-      </w:pPr>
-    </w:lvl>
-    <w:lvl w:ilvl="2" w:tplc="FFFFFFFF" w:tentative="1">
-      <w:start w:val="1"/>
-      <w:numFmt w:val="lowerRoman"/>
-      <w:lvlText w:val="%3."/>
-      <w:lvlJc w:val="right"/>
-      <w:pPr>
-        <w:ind w:left="2869" w:hanging="180"/>
-      </w:pPr>
-    </w:lvl>
-    <w:lvl w:ilvl="3" w:tplc="FFFFFFFF" w:tentative="1">
-      <w:start w:val="1"/>
-      <w:numFmt w:val="decimal"/>
-      <w:lvlText w:val="%4."/>
-      <w:lvlJc w:val="left"/>
-      <w:pPr>
-        <w:ind w:left="3589" w:hanging="360"/>
-      </w:pPr>
-    </w:lvl>
-    <w:lvl w:ilvl="4" w:tplc="FFFFFFFF" w:tentative="1">
-      <w:start w:val="1"/>
-      <w:numFmt w:val="lowerLetter"/>
-      <w:lvlText w:val="%5."/>
-      <w:lvlJc w:val="left"/>
-      <w:pPr>
-        <w:ind w:left="4309" w:hanging="360"/>
-      </w:pPr>
-    </w:lvl>
-    <w:lvl w:ilvl="5" w:tplc="FFFFFFFF" w:tentative="1">
-      <w:start w:val="1"/>
-      <w:numFmt w:val="lowerRoman"/>
-      <w:lvlText w:val="%6."/>
-      <w:lvlJc w:val="right"/>
-      <w:pPr>
-        <w:ind w:left="5029" w:hanging="180"/>
-      </w:pPr>
-    </w:lvl>
-    <w:lvl w:ilvl="6" w:tplc="FFFFFFFF" w:tentative="1">
-      <w:start w:val="1"/>
-      <w:numFmt w:val="decimal"/>
-      <w:lvlText w:val="%7."/>
-      <w:lvlJc w:val="left"/>
-      <w:pPr>
-        <w:ind w:left="5749" w:hanging="360"/>
-      </w:pPr>
-    </w:lvl>
-    <w:lvl w:ilvl="7" w:tplc="FFFFFFFF" w:tentative="1">
-      <w:start w:val="1"/>
-      <w:numFmt w:val="lowerLetter"/>
-      <w:lvlText w:val="%8."/>
-      <w:lvlJc w:val="left"/>
-      <w:pPr>
-        <w:ind w:left="6469" w:hanging="360"/>
-      </w:pPr>
-    </w:lvl>
-    <w:lvl w:ilvl="8" w:tplc="FFFFFFFF" w:tentative="1">
-      <w:start w:val="1"/>
-      <w:numFmt w:val="lowerRoman"/>
-      <w:lvlText w:val="%9."/>
-      <w:lvlJc w:val="right"/>
-      <w:pPr>
-        <w:ind w:left="7189" w:hanging="180"/>
-      </w:pPr>
-    </w:lvl>
-  </w:abstractNum>
-  <w:abstractNum w:abstractNumId="27" w15:restartNumberingAfterBreak="0">
-    <w:nsid w:val="4D8A6952"/>
-    <w:multiLevelType w:val="multilevel"/>
-    <w:tmpl w:val="A9302E7E"/>
-    <w:lvl w:ilvl="0">
-      <w:start w:val="1"/>
-      <w:numFmt w:val="decimal"/>
-      <w:lvlText w:val="%1."/>
-      <w:lvlJc w:val="left"/>
-      <w:rPr>
-        <w:rFonts w:ascii="Times New Roman" w:eastAsia="Calibri" w:hAnsi="Times New Roman" w:cs="Times New Roman" w:hint="default"/>
-        <w:b w:val="0"/>
-        <w:i w:val="0"/>
-        <w:caps w:val="0"/>
-        <w:strike w:val="0"/>
-        <w:dstrike w:val="0"/>
-        <w:vanish w:val="0"/>
-        <w:color w:val="000000"/>
-        <w:sz w:val="28"/>
-        <w:vertAlign w:val="baseline"/>
-        <w14:shadow w14:blurRad="0" w14:dist="0" w14:dir="0" w14:sx="0" w14:sy="0" w14:kx="0" w14:ky="0" w14:algn="none">
-          <w14:srgbClr w14:val="000000"/>
-        </w14:shadow>
-        <w14:textOutline w14:w="0" w14:cap="rnd" w14:cmpd="sng" w14:algn="ctr">
-          <w14:noFill/>
-          <w14:prstDash w14:val="solid"/>
-          <w14:bevel/>
-        </w14:textOutline>
-      </w:rPr>
-    </w:lvl>
-    <w:lvl w:ilvl="1">
-      <w:start w:val="2"/>
-      <w:numFmt w:val="decimal"/>
-      <w:isLgl/>
-      <w:lvlText w:val="%1.%2"/>
-      <w:lvlJc w:val="left"/>
-      <w:pPr>
-        <w:ind w:left="1879" w:hanging="810"/>
-      </w:pPr>
-      <w:rPr>
-        <w:rFonts w:hint="default"/>
-      </w:rPr>
-    </w:lvl>
-    <w:lvl w:ilvl="2">
-      <w:start w:val="1"/>
-      <w:numFmt w:val="decimal"/>
-      <w:isLgl/>
-      <w:lvlText w:val="%1.%2.%3"/>
-      <w:lvlJc w:val="left"/>
-      <w:pPr>
-        <w:ind w:left="1879" w:hanging="810"/>
-      </w:pPr>
-      <w:rPr>
-        <w:rFonts w:hint="default"/>
-      </w:rPr>
-    </w:lvl>
-    <w:lvl w:ilvl="3">
-      <w:start w:val="1"/>
-      <w:numFmt w:val="decimal"/>
-      <w:isLgl/>
-      <w:lvlText w:val="%1.%2.%3.%4"/>
-      <w:lvlJc w:val="left"/>
-      <w:pPr>
-        <w:ind w:left="2357" w:hanging="1080"/>
-      </w:pPr>
-      <w:rPr>
-        <w:rFonts w:hint="default"/>
-      </w:rPr>
-    </w:lvl>
-    <w:lvl w:ilvl="4">
-      <w:start w:val="1"/>
-      <w:numFmt w:val="decimal"/>
-      <w:isLgl/>
-      <w:lvlText w:val="%1.%2.%3.%4.%5"/>
-      <w:lvlJc w:val="left"/>
-      <w:pPr>
-        <w:ind w:left="2149" w:hanging="1080"/>
-      </w:pPr>
-      <w:rPr>
-        <w:rFonts w:hint="default"/>
-      </w:rPr>
-    </w:lvl>
-    <w:lvl w:ilvl="5">
-      <w:start w:val="1"/>
-      <w:numFmt w:val="decimal"/>
-      <w:isLgl/>
-      <w:lvlText w:val="%1.%2.%3.%4.%5.%6"/>
-      <w:lvlJc w:val="left"/>
-      <w:pPr>
-        <w:ind w:left="2509" w:hanging="1440"/>
-      </w:pPr>
-      <w:rPr>
-        <w:rFonts w:hint="default"/>
-      </w:rPr>
-    </w:lvl>
-    <w:lvl w:ilvl="6">
-      <w:start w:val="1"/>
-      <w:numFmt w:val="decimal"/>
-      <w:isLgl/>
-      <w:lvlText w:val="%1.%2.%3.%4.%5.%6.%7"/>
-      <w:lvlJc w:val="left"/>
-      <w:pPr>
-        <w:ind w:left="2509" w:hanging="1440"/>
-      </w:pPr>
-      <w:rPr>
-        <w:rFonts w:hint="default"/>
-      </w:rPr>
-    </w:lvl>
-    <w:lvl w:ilvl="7">
-      <w:start w:val="1"/>
-      <w:numFmt w:val="decimal"/>
-      <w:isLgl/>
-      <w:lvlText w:val="%1.%2.%3.%4.%5.%6.%7.%8"/>
-      <w:lvlJc w:val="left"/>
-      <w:pPr>
-        <w:ind w:left="2869" w:hanging="1800"/>
-      </w:pPr>
-      <w:rPr>
-        <w:rFonts w:hint="default"/>
-      </w:rPr>
-    </w:lvl>
-    <w:lvl w:ilvl="8">
-      <w:start w:val="1"/>
-      <w:numFmt w:val="decimal"/>
-      <w:isLgl/>
-      <w:lvlText w:val="%1.%2.%3.%4.%5.%6.%7.%8.%9"/>
-      <w:lvlJc w:val="left"/>
-      <w:pPr>
-        <w:ind w:left="3229" w:hanging="2160"/>
-      </w:pPr>
-      <w:rPr>
-        <w:rFonts w:hint="default"/>
-      </w:rPr>
-    </w:lvl>
-  </w:abstractNum>
-  <w:abstractNum w:abstractNumId="28" w15:restartNumberingAfterBreak="0">
+  <w:abstractNum w:abstractNumId="19" w15:restartNumberingAfterBreak="0">
     <w:nsid w:val="510A3DCC"/>
     <w:multiLevelType w:val="hybridMultilevel"/>
     <w:tmpl w:val="72FA6780"/>
@@ -11827,7 +12792,7 @@
       </w:pPr>
     </w:lvl>
   </w:abstractNum>
-  <w:abstractNum w:abstractNumId="29" w15:restartNumberingAfterBreak="0">
+  <w:abstractNum w:abstractNumId="20" w15:restartNumberingAfterBreak="0">
     <w:nsid w:val="51CD6970"/>
     <w:multiLevelType w:val="hybridMultilevel"/>
     <w:tmpl w:val="09D0B340"/>
@@ -11916,96 +12881,7 @@
       </w:pPr>
     </w:lvl>
   </w:abstractNum>
-  <w:abstractNum w:abstractNumId="30" w15:restartNumberingAfterBreak="0">
-    <w:nsid w:val="51E158D9"/>
-    <w:multiLevelType w:val="hybridMultilevel"/>
-    <w:tmpl w:val="93D6F9C4"/>
-    <w:lvl w:ilvl="0" w:tplc="275A26A8">
-      <w:start w:val="1"/>
-      <w:numFmt w:val="decimal"/>
-      <w:lvlText w:val="%1"/>
-      <w:lvlJc w:val="left"/>
-      <w:pPr>
-        <w:ind w:left="720" w:hanging="360"/>
-      </w:pPr>
-      <w:rPr>
-        <w:rFonts w:hint="default"/>
-      </w:rPr>
-    </w:lvl>
-    <w:lvl w:ilvl="1" w:tplc="04090019" w:tentative="1">
-      <w:start w:val="1"/>
-      <w:numFmt w:val="lowerLetter"/>
-      <w:lvlText w:val="%2."/>
-      <w:lvlJc w:val="left"/>
-      <w:pPr>
-        <w:ind w:left="1440" w:hanging="360"/>
-      </w:pPr>
-    </w:lvl>
-    <w:lvl w:ilvl="2" w:tplc="0409001B" w:tentative="1">
-      <w:start w:val="1"/>
-      <w:numFmt w:val="lowerRoman"/>
-      <w:lvlText w:val="%3."/>
-      <w:lvlJc w:val="right"/>
-      <w:pPr>
-        <w:ind w:left="2160" w:hanging="180"/>
-      </w:pPr>
-    </w:lvl>
-    <w:lvl w:ilvl="3" w:tplc="0409000F" w:tentative="1">
-      <w:start w:val="1"/>
-      <w:numFmt w:val="decimal"/>
-      <w:lvlText w:val="%4."/>
-      <w:lvlJc w:val="left"/>
-      <w:pPr>
-        <w:ind w:left="2880" w:hanging="360"/>
-      </w:pPr>
-    </w:lvl>
-    <w:lvl w:ilvl="4" w:tplc="04090019" w:tentative="1">
-      <w:start w:val="1"/>
-      <w:numFmt w:val="lowerLetter"/>
-      <w:lvlText w:val="%5."/>
-      <w:lvlJc w:val="left"/>
-      <w:pPr>
-        <w:ind w:left="3600" w:hanging="360"/>
-      </w:pPr>
-    </w:lvl>
-    <w:lvl w:ilvl="5" w:tplc="0409001B" w:tentative="1">
-      <w:start w:val="1"/>
-      <w:numFmt w:val="lowerRoman"/>
-      <w:lvlText w:val="%6."/>
-      <w:lvlJc w:val="right"/>
-      <w:pPr>
-        <w:ind w:left="4320" w:hanging="180"/>
-      </w:pPr>
-    </w:lvl>
-    <w:lvl w:ilvl="6" w:tplc="0409000F" w:tentative="1">
-      <w:start w:val="1"/>
-      <w:numFmt w:val="decimal"/>
-      <w:lvlText w:val="%7."/>
-      <w:lvlJc w:val="left"/>
-      <w:pPr>
-        <w:ind w:left="5040" w:hanging="360"/>
-      </w:pPr>
-    </w:lvl>
-    <w:lvl w:ilvl="7" w:tplc="04090019" w:tentative="1">
-      <w:start w:val="1"/>
-      <w:numFmt w:val="lowerLetter"/>
-      <w:lvlText w:val="%8."/>
-      <w:lvlJc w:val="left"/>
-      <w:pPr>
-        <w:ind w:left="5760" w:hanging="360"/>
-      </w:pPr>
-    </w:lvl>
-    <w:lvl w:ilvl="8" w:tplc="0409001B" w:tentative="1">
-      <w:start w:val="1"/>
-      <w:numFmt w:val="lowerRoman"/>
-      <w:lvlText w:val="%9."/>
-      <w:lvlJc w:val="right"/>
-      <w:pPr>
-        <w:ind w:left="6480" w:hanging="180"/>
-      </w:pPr>
-    </w:lvl>
-  </w:abstractNum>
-  <w:abstractNum w:abstractNumId="31" w15:restartNumberingAfterBreak="0">
+  <w:abstractNum w:abstractNumId="21" w15:restartNumberingAfterBreak="0">
     <w:nsid w:val="531C2216"/>
     <w:multiLevelType w:val="hybridMultilevel"/>
     <w:tmpl w:val="94180086"/>
@@ -12094,199 +12970,7 @@
       </w:pPr>
     </w:lvl>
   </w:abstractNum>
-  <w:abstractNum w:abstractNumId="32" w15:restartNumberingAfterBreak="0">
-    <w:nsid w:val="562C2167"/>
-    <w:multiLevelType w:val="hybridMultilevel"/>
-    <w:tmpl w:val="D59661A0"/>
-    <w:lvl w:ilvl="0" w:tplc="B1766A22">
-      <w:start w:val="1"/>
-      <w:numFmt w:val="decimal"/>
-      <w:lvlText w:val="1.2.1%1"/>
-      <w:lvlJc w:val="left"/>
-      <w:rPr>
-        <w:rFonts w:ascii="Times New Roman" w:hAnsi="Times New Roman" w:hint="default"/>
-        <w:b/>
-        <w:i w:val="0"/>
-        <w:caps w:val="0"/>
-        <w:strike w:val="0"/>
-        <w:dstrike w:val="0"/>
-        <w:vanish w:val="0"/>
-        <w:color w:val="000000"/>
-        <w:sz w:val="28"/>
-        <w:vertAlign w:val="baseline"/>
-        <w14:shadow w14:blurRad="0" w14:dist="0" w14:dir="0" w14:sx="0" w14:sy="0" w14:kx="0" w14:ky="0" w14:algn="none">
-          <w14:srgbClr w14:val="000000"/>
-        </w14:shadow>
-        <w14:textOutline w14:w="0" w14:cap="rnd" w14:cmpd="sng" w14:algn="ctr">
-          <w14:noFill/>
-          <w14:prstDash w14:val="solid"/>
-          <w14:bevel/>
-        </w14:textOutline>
-      </w:rPr>
-    </w:lvl>
-    <w:lvl w:ilvl="1" w:tplc="04190019" w:tentative="1">
-      <w:start w:val="1"/>
-      <w:numFmt w:val="lowerLetter"/>
-      <w:lvlText w:val="%2."/>
-      <w:lvlJc w:val="left"/>
-      <w:pPr>
-        <w:ind w:left="2149" w:hanging="360"/>
-      </w:pPr>
-    </w:lvl>
-    <w:lvl w:ilvl="2" w:tplc="0419001B" w:tentative="1">
-      <w:start w:val="1"/>
-      <w:numFmt w:val="lowerRoman"/>
-      <w:lvlText w:val="%3."/>
-      <w:lvlJc w:val="right"/>
-      <w:pPr>
-        <w:ind w:left="2869" w:hanging="180"/>
-      </w:pPr>
-    </w:lvl>
-    <w:lvl w:ilvl="3" w:tplc="0419000F" w:tentative="1">
-      <w:start w:val="1"/>
-      <w:numFmt w:val="decimal"/>
-      <w:lvlText w:val="%4."/>
-      <w:lvlJc w:val="left"/>
-      <w:pPr>
-        <w:ind w:left="3589" w:hanging="360"/>
-      </w:pPr>
-    </w:lvl>
-    <w:lvl w:ilvl="4" w:tplc="04190019" w:tentative="1">
-      <w:start w:val="1"/>
-      <w:numFmt w:val="lowerLetter"/>
-      <w:lvlText w:val="%5."/>
-      <w:lvlJc w:val="left"/>
-      <w:pPr>
-        <w:ind w:left="4309" w:hanging="360"/>
-      </w:pPr>
-    </w:lvl>
-    <w:lvl w:ilvl="5" w:tplc="0419001B" w:tentative="1">
-      <w:start w:val="1"/>
-      <w:numFmt w:val="lowerRoman"/>
-      <w:lvlText w:val="%6."/>
-      <w:lvlJc w:val="right"/>
-      <w:pPr>
-        <w:ind w:left="5029" w:hanging="180"/>
-      </w:pPr>
-    </w:lvl>
-    <w:lvl w:ilvl="6" w:tplc="0419000F" w:tentative="1">
-      <w:start w:val="1"/>
-      <w:numFmt w:val="decimal"/>
-      <w:lvlText w:val="%7."/>
-      <w:lvlJc w:val="left"/>
-      <w:pPr>
-        <w:ind w:left="5749" w:hanging="360"/>
-      </w:pPr>
-    </w:lvl>
-    <w:lvl w:ilvl="7" w:tplc="04190019" w:tentative="1">
-      <w:start w:val="1"/>
-      <w:numFmt w:val="lowerLetter"/>
-      <w:lvlText w:val="%8."/>
-      <w:lvlJc w:val="left"/>
-      <w:pPr>
-        <w:ind w:left="6469" w:hanging="360"/>
-      </w:pPr>
-    </w:lvl>
-    <w:lvl w:ilvl="8" w:tplc="0419001B" w:tentative="1">
-      <w:start w:val="1"/>
-      <w:numFmt w:val="lowerRoman"/>
-      <w:lvlText w:val="%9."/>
-      <w:lvlJc w:val="right"/>
-      <w:pPr>
-        <w:ind w:left="7189" w:hanging="180"/>
-      </w:pPr>
-    </w:lvl>
-  </w:abstractNum>
-  <w:abstractNum w:abstractNumId="33" w15:restartNumberingAfterBreak="0">
-    <w:nsid w:val="58E76EB5"/>
-    <w:multiLevelType w:val="hybridMultilevel"/>
-    <w:tmpl w:val="9684B862"/>
-    <w:lvl w:ilvl="0" w:tplc="0419000F">
-      <w:start w:val="3"/>
-      <w:numFmt w:val="decimal"/>
-      <w:lvlText w:val="%1."/>
-      <w:lvlJc w:val="left"/>
-      <w:pPr>
-        <w:ind w:left="720" w:hanging="360"/>
-      </w:pPr>
-      <w:rPr>
-        <w:rFonts w:hint="default"/>
-      </w:rPr>
-    </w:lvl>
-    <w:lvl w:ilvl="1" w:tplc="04190019" w:tentative="1">
-      <w:start w:val="1"/>
-      <w:numFmt w:val="lowerLetter"/>
-      <w:lvlText w:val="%2."/>
-      <w:lvlJc w:val="left"/>
-      <w:pPr>
-        <w:ind w:left="1440" w:hanging="360"/>
-      </w:pPr>
-    </w:lvl>
-    <w:lvl w:ilvl="2" w:tplc="0419001B" w:tentative="1">
-      <w:start w:val="1"/>
-      <w:numFmt w:val="lowerRoman"/>
-      <w:lvlText w:val="%3."/>
-      <w:lvlJc w:val="right"/>
-      <w:pPr>
-        <w:ind w:left="2160" w:hanging="180"/>
-      </w:pPr>
-    </w:lvl>
-    <w:lvl w:ilvl="3" w:tplc="0419000F" w:tentative="1">
-      <w:start w:val="1"/>
-      <w:numFmt w:val="decimal"/>
-      <w:lvlText w:val="%4."/>
-      <w:lvlJc w:val="left"/>
-      <w:pPr>
-        <w:ind w:left="2880" w:hanging="360"/>
-      </w:pPr>
-    </w:lvl>
-    <w:lvl w:ilvl="4" w:tplc="04190019" w:tentative="1">
-      <w:start w:val="1"/>
-      <w:numFmt w:val="lowerLetter"/>
-      <w:lvlText w:val="%5."/>
-      <w:lvlJc w:val="left"/>
-      <w:pPr>
-        <w:ind w:left="3600" w:hanging="360"/>
-      </w:pPr>
-    </w:lvl>
-    <w:lvl w:ilvl="5" w:tplc="0419001B" w:tentative="1">
-      <w:start w:val="1"/>
-      <w:numFmt w:val="lowerRoman"/>
-      <w:lvlText w:val="%6."/>
-      <w:lvlJc w:val="right"/>
-      <w:pPr>
-        <w:ind w:left="4320" w:hanging="180"/>
-      </w:pPr>
-    </w:lvl>
-    <w:lvl w:ilvl="6" w:tplc="0419000F" w:tentative="1">
-      <w:start w:val="1"/>
-      <w:numFmt w:val="decimal"/>
-      <w:lvlText w:val="%7."/>
-      <w:lvlJc w:val="left"/>
-      <w:pPr>
-        <w:ind w:left="5040" w:hanging="360"/>
-      </w:pPr>
-    </w:lvl>
-    <w:lvl w:ilvl="7" w:tplc="04190019" w:tentative="1">
-      <w:start w:val="1"/>
-      <w:numFmt w:val="lowerLetter"/>
-      <w:lvlText w:val="%8."/>
-      <w:lvlJc w:val="left"/>
-      <w:pPr>
-        <w:ind w:left="5760" w:hanging="360"/>
-      </w:pPr>
-    </w:lvl>
-    <w:lvl w:ilvl="8" w:tplc="0419001B" w:tentative="1">
-      <w:start w:val="1"/>
-      <w:numFmt w:val="lowerRoman"/>
-      <w:lvlText w:val="%9."/>
-      <w:lvlJc w:val="right"/>
-      <w:pPr>
-        <w:ind w:left="6480" w:hanging="180"/>
-      </w:pPr>
-    </w:lvl>
-  </w:abstractNum>
-  <w:abstractNum w:abstractNumId="34" w15:restartNumberingAfterBreak="0">
+  <w:abstractNum w:abstractNumId="22" w15:restartNumberingAfterBreak="0">
     <w:nsid w:val="5C706D2D"/>
     <w:multiLevelType w:val="hybridMultilevel"/>
     <w:tmpl w:val="0DCC86EC"/>
@@ -12375,96 +13059,7 @@
       </w:pPr>
     </w:lvl>
   </w:abstractNum>
-  <w:abstractNum w:abstractNumId="35" w15:restartNumberingAfterBreak="0">
-    <w:nsid w:val="60310F0F"/>
-    <w:multiLevelType w:val="hybridMultilevel"/>
-    <w:tmpl w:val="72A0CE7A"/>
-    <w:lvl w:ilvl="0" w:tplc="955A38E8">
-      <w:start w:val="1"/>
-      <w:numFmt w:val="decimal"/>
-      <w:lvlText w:val="%1)"/>
-      <w:lvlJc w:val="left"/>
-      <w:pPr>
-        <w:ind w:left="1069" w:hanging="360"/>
-      </w:pPr>
-      <w:rPr>
-        <w:rFonts w:hint="default"/>
-      </w:rPr>
-    </w:lvl>
-    <w:lvl w:ilvl="1" w:tplc="20000019" w:tentative="1">
-      <w:start w:val="1"/>
-      <w:numFmt w:val="lowerLetter"/>
-      <w:lvlText w:val="%2."/>
-      <w:lvlJc w:val="left"/>
-      <w:pPr>
-        <w:ind w:left="1789" w:hanging="360"/>
-      </w:pPr>
-    </w:lvl>
-    <w:lvl w:ilvl="2" w:tplc="2000001B" w:tentative="1">
-      <w:start w:val="1"/>
-      <w:numFmt w:val="lowerRoman"/>
-      <w:lvlText w:val="%3."/>
-      <w:lvlJc w:val="right"/>
-      <w:pPr>
-        <w:ind w:left="2509" w:hanging="180"/>
-      </w:pPr>
-    </w:lvl>
-    <w:lvl w:ilvl="3" w:tplc="2000000F" w:tentative="1">
-      <w:start w:val="1"/>
-      <w:numFmt w:val="decimal"/>
-      <w:lvlText w:val="%4."/>
-      <w:lvlJc w:val="left"/>
-      <w:pPr>
-        <w:ind w:left="3229" w:hanging="360"/>
-      </w:pPr>
-    </w:lvl>
-    <w:lvl w:ilvl="4" w:tplc="20000019" w:tentative="1">
-      <w:start w:val="1"/>
-      <w:numFmt w:val="lowerLetter"/>
-      <w:lvlText w:val="%5."/>
-      <w:lvlJc w:val="left"/>
-      <w:pPr>
-        <w:ind w:left="3949" w:hanging="360"/>
-      </w:pPr>
-    </w:lvl>
-    <w:lvl w:ilvl="5" w:tplc="2000001B" w:tentative="1">
-      <w:start w:val="1"/>
-      <w:numFmt w:val="lowerRoman"/>
-      <w:lvlText w:val="%6."/>
-      <w:lvlJc w:val="right"/>
-      <w:pPr>
-        <w:ind w:left="4669" w:hanging="180"/>
-      </w:pPr>
-    </w:lvl>
-    <w:lvl w:ilvl="6" w:tplc="2000000F" w:tentative="1">
-      <w:start w:val="1"/>
-      <w:numFmt w:val="decimal"/>
-      <w:lvlText w:val="%7."/>
-      <w:lvlJc w:val="left"/>
-      <w:pPr>
-        <w:ind w:left="5389" w:hanging="360"/>
-      </w:pPr>
-    </w:lvl>
-    <w:lvl w:ilvl="7" w:tplc="20000019" w:tentative="1">
-      <w:start w:val="1"/>
-      <w:numFmt w:val="lowerLetter"/>
-      <w:lvlText w:val="%8."/>
-      <w:lvlJc w:val="left"/>
-      <w:pPr>
-        <w:ind w:left="6109" w:hanging="360"/>
-      </w:pPr>
-    </w:lvl>
-    <w:lvl w:ilvl="8" w:tplc="2000001B" w:tentative="1">
-      <w:start w:val="1"/>
-      <w:numFmt w:val="lowerRoman"/>
-      <w:lvlText w:val="%9."/>
-      <w:lvlJc w:val="right"/>
-      <w:pPr>
-        <w:ind w:left="6829" w:hanging="180"/>
-      </w:pPr>
-    </w:lvl>
-  </w:abstractNum>
-  <w:abstractNum w:abstractNumId="36" w15:restartNumberingAfterBreak="0">
+  <w:abstractNum w:abstractNumId="23" w15:restartNumberingAfterBreak="0">
     <w:nsid w:val="60BC5DEC"/>
     <w:multiLevelType w:val="hybridMultilevel"/>
     <w:tmpl w:val="0DCC86EC"/>
@@ -12553,392 +13148,7 @@
       </w:pPr>
     </w:lvl>
   </w:abstractNum>
-  <w:abstractNum w:abstractNumId="37" w15:restartNumberingAfterBreak="0">
-    <w:nsid w:val="621F7EB7"/>
-    <w:multiLevelType w:val="hybridMultilevel"/>
-    <w:tmpl w:val="EF2CF020"/>
-    <w:lvl w:ilvl="0" w:tplc="B8AE98C8">
-      <w:start w:val="1"/>
-      <w:numFmt w:val="decimal"/>
-      <w:suff w:val="space"/>
-      <w:lvlText w:val="%1"/>
-      <w:lvlJc w:val="left"/>
-      <w:rPr>
-        <w:rFonts w:ascii="Times New Roman" w:hAnsi="Times New Roman" w:hint="default"/>
-        <w:b w:val="0"/>
-        <w:i w:val="0"/>
-        <w:caps w:val="0"/>
-        <w:strike w:val="0"/>
-        <w:dstrike w:val="0"/>
-        <w:vanish w:val="0"/>
-        <w:color w:val="000000"/>
-        <w:sz w:val="28"/>
-        <w:vertAlign w:val="baseline"/>
-        <w14:shadow w14:blurRad="0" w14:dist="0" w14:dir="0" w14:sx="0" w14:sy="0" w14:kx="0" w14:ky="0" w14:algn="none">
-          <w14:srgbClr w14:val="000000"/>
-        </w14:shadow>
-        <w14:textOutline w14:w="0" w14:cap="rnd" w14:cmpd="sng" w14:algn="ctr">
-          <w14:noFill/>
-          <w14:prstDash w14:val="solid"/>
-          <w14:bevel/>
-        </w14:textOutline>
-      </w:rPr>
-    </w:lvl>
-    <w:lvl w:ilvl="1" w:tplc="04190019" w:tentative="1">
-      <w:start w:val="1"/>
-      <w:numFmt w:val="lowerLetter"/>
-      <w:lvlText w:val="%2."/>
-      <w:lvlJc w:val="left"/>
-      <w:pPr>
-        <w:ind w:left="1440" w:hanging="360"/>
-      </w:pPr>
-    </w:lvl>
-    <w:lvl w:ilvl="2" w:tplc="0419001B" w:tentative="1">
-      <w:start w:val="1"/>
-      <w:numFmt w:val="lowerRoman"/>
-      <w:lvlText w:val="%3."/>
-      <w:lvlJc w:val="right"/>
-      <w:pPr>
-        <w:ind w:left="2160" w:hanging="180"/>
-      </w:pPr>
-    </w:lvl>
-    <w:lvl w:ilvl="3" w:tplc="0419000F" w:tentative="1">
-      <w:start w:val="1"/>
-      <w:numFmt w:val="decimal"/>
-      <w:lvlText w:val="%4."/>
-      <w:lvlJc w:val="left"/>
-      <w:pPr>
-        <w:ind w:left="2880" w:hanging="360"/>
-      </w:pPr>
-    </w:lvl>
-    <w:lvl w:ilvl="4" w:tplc="04190019" w:tentative="1">
-      <w:start w:val="1"/>
-      <w:numFmt w:val="lowerLetter"/>
-      <w:lvlText w:val="%5."/>
-      <w:lvlJc w:val="left"/>
-      <w:pPr>
-        <w:ind w:left="3600" w:hanging="360"/>
-      </w:pPr>
-    </w:lvl>
-    <w:lvl w:ilvl="5" w:tplc="0419001B" w:tentative="1">
-      <w:start w:val="1"/>
-      <w:numFmt w:val="lowerRoman"/>
-      <w:lvlText w:val="%6."/>
-      <w:lvlJc w:val="right"/>
-      <w:pPr>
-        <w:ind w:left="4320" w:hanging="180"/>
-      </w:pPr>
-    </w:lvl>
-    <w:lvl w:ilvl="6" w:tplc="0419000F" w:tentative="1">
-      <w:start w:val="1"/>
-      <w:numFmt w:val="decimal"/>
-      <w:lvlText w:val="%7."/>
-      <w:lvlJc w:val="left"/>
-      <w:pPr>
-        <w:ind w:left="5040" w:hanging="360"/>
-      </w:pPr>
-    </w:lvl>
-    <w:lvl w:ilvl="7" w:tplc="04190019" w:tentative="1">
-      <w:start w:val="1"/>
-      <w:numFmt w:val="lowerLetter"/>
-      <w:lvlText w:val="%8."/>
-      <w:lvlJc w:val="left"/>
-      <w:pPr>
-        <w:ind w:left="5760" w:hanging="360"/>
-      </w:pPr>
-    </w:lvl>
-    <w:lvl w:ilvl="8" w:tplc="0419001B" w:tentative="1">
-      <w:start w:val="1"/>
-      <w:numFmt w:val="lowerRoman"/>
-      <w:lvlText w:val="%9."/>
-      <w:lvlJc w:val="right"/>
-      <w:pPr>
-        <w:ind w:left="6480" w:hanging="180"/>
-      </w:pPr>
-    </w:lvl>
-  </w:abstractNum>
-  <w:abstractNum w:abstractNumId="38" w15:restartNumberingAfterBreak="0">
-    <w:nsid w:val="64345DB5"/>
-    <w:multiLevelType w:val="hybridMultilevel"/>
-    <w:tmpl w:val="7F80B3EA"/>
-    <w:lvl w:ilvl="0" w:tplc="5A12C290">
-      <w:start w:val="1"/>
-      <w:numFmt w:val="decimal"/>
-      <w:lvlText w:val="1.2.1%1"/>
-      <w:lvlJc w:val="left"/>
-      <w:rPr>
-        <w:rFonts w:ascii="Times New Roman" w:hAnsi="Times New Roman" w:hint="default"/>
-        <w:b/>
-        <w:i w:val="0"/>
-        <w:caps w:val="0"/>
-        <w:strike w:val="0"/>
-        <w:dstrike w:val="0"/>
-        <w:vanish w:val="0"/>
-        <w:color w:val="000000"/>
-        <w:sz w:val="28"/>
-        <w:vertAlign w:val="baseline"/>
-        <w14:shadow w14:blurRad="0" w14:dist="0" w14:dir="0" w14:sx="0" w14:sy="0" w14:kx="0" w14:ky="0" w14:algn="none">
-          <w14:srgbClr w14:val="000000"/>
-        </w14:shadow>
-        <w14:textOutline w14:w="0" w14:cap="rnd" w14:cmpd="sng" w14:algn="ctr">
-          <w14:noFill/>
-          <w14:prstDash w14:val="solid"/>
-          <w14:bevel/>
-        </w14:textOutline>
-      </w:rPr>
-    </w:lvl>
-    <w:lvl w:ilvl="1" w:tplc="04190019" w:tentative="1">
-      <w:start w:val="1"/>
-      <w:numFmt w:val="lowerLetter"/>
-      <w:lvlText w:val="%2."/>
-      <w:lvlJc w:val="left"/>
-      <w:pPr>
-        <w:ind w:left="2149" w:hanging="360"/>
-      </w:pPr>
-    </w:lvl>
-    <w:lvl w:ilvl="2" w:tplc="0419001B" w:tentative="1">
-      <w:start w:val="1"/>
-      <w:numFmt w:val="lowerRoman"/>
-      <w:lvlText w:val="%3."/>
-      <w:lvlJc w:val="right"/>
-      <w:pPr>
-        <w:ind w:left="2869" w:hanging="180"/>
-      </w:pPr>
-    </w:lvl>
-    <w:lvl w:ilvl="3" w:tplc="0419000F" w:tentative="1">
-      <w:start w:val="1"/>
-      <w:numFmt w:val="decimal"/>
-      <w:lvlText w:val="%4."/>
-      <w:lvlJc w:val="left"/>
-      <w:pPr>
-        <w:ind w:left="3589" w:hanging="360"/>
-      </w:pPr>
-    </w:lvl>
-    <w:lvl w:ilvl="4" w:tplc="04190019" w:tentative="1">
-      <w:start w:val="1"/>
-      <w:numFmt w:val="lowerLetter"/>
-      <w:lvlText w:val="%5."/>
-      <w:lvlJc w:val="left"/>
-      <w:pPr>
-        <w:ind w:left="4309" w:hanging="360"/>
-      </w:pPr>
-    </w:lvl>
-    <w:lvl w:ilvl="5" w:tplc="0419001B" w:tentative="1">
-      <w:start w:val="1"/>
-      <w:numFmt w:val="lowerRoman"/>
-      <w:lvlText w:val="%6."/>
-      <w:lvlJc w:val="right"/>
-      <w:pPr>
-        <w:ind w:left="5029" w:hanging="180"/>
-      </w:pPr>
-    </w:lvl>
-    <w:lvl w:ilvl="6" w:tplc="0419000F" w:tentative="1">
-      <w:start w:val="1"/>
-      <w:numFmt w:val="decimal"/>
-      <w:lvlText w:val="%7."/>
-      <w:lvlJc w:val="left"/>
-      <w:pPr>
-        <w:ind w:left="5749" w:hanging="360"/>
-      </w:pPr>
-    </w:lvl>
-    <w:lvl w:ilvl="7" w:tplc="04190019" w:tentative="1">
-      <w:start w:val="1"/>
-      <w:numFmt w:val="lowerLetter"/>
-      <w:lvlText w:val="%8."/>
-      <w:lvlJc w:val="left"/>
-      <w:pPr>
-        <w:ind w:left="6469" w:hanging="360"/>
-      </w:pPr>
-    </w:lvl>
-    <w:lvl w:ilvl="8" w:tplc="0419001B" w:tentative="1">
-      <w:start w:val="1"/>
-      <w:numFmt w:val="lowerRoman"/>
-      <w:lvlText w:val="%9."/>
-      <w:lvlJc w:val="right"/>
-      <w:pPr>
-        <w:ind w:left="7189" w:hanging="180"/>
-      </w:pPr>
-    </w:lvl>
-  </w:abstractNum>
-  <w:abstractNum w:abstractNumId="39" w15:restartNumberingAfterBreak="0">
-    <w:nsid w:val="64556962"/>
-    <w:multiLevelType w:val="hybridMultilevel"/>
-    <w:tmpl w:val="1B6AF32A"/>
-    <w:lvl w:ilvl="0" w:tplc="0419000F">
-      <w:start w:val="1"/>
-      <w:numFmt w:val="decimal"/>
-      <w:lvlText w:val="%1."/>
-      <w:lvlJc w:val="left"/>
-      <w:pPr>
-        <w:ind w:left="720" w:hanging="360"/>
-      </w:pPr>
-      <w:rPr>
-        <w:rFonts w:hint="default"/>
-      </w:rPr>
-    </w:lvl>
-    <w:lvl w:ilvl="1" w:tplc="04190019" w:tentative="1">
-      <w:start w:val="1"/>
-      <w:numFmt w:val="lowerLetter"/>
-      <w:lvlText w:val="%2."/>
-      <w:lvlJc w:val="left"/>
-      <w:pPr>
-        <w:ind w:left="1440" w:hanging="360"/>
-      </w:pPr>
-    </w:lvl>
-    <w:lvl w:ilvl="2" w:tplc="0419001B" w:tentative="1">
-      <w:start w:val="1"/>
-      <w:numFmt w:val="lowerRoman"/>
-      <w:lvlText w:val="%3."/>
-      <w:lvlJc w:val="right"/>
-      <w:pPr>
-        <w:ind w:left="2160" w:hanging="180"/>
-      </w:pPr>
-    </w:lvl>
-    <w:lvl w:ilvl="3" w:tplc="0419000F" w:tentative="1">
-      <w:start w:val="1"/>
-      <w:numFmt w:val="decimal"/>
-      <w:lvlText w:val="%4."/>
-      <w:lvlJc w:val="left"/>
-      <w:pPr>
-        <w:ind w:left="2880" w:hanging="360"/>
-      </w:pPr>
-    </w:lvl>
-    <w:lvl w:ilvl="4" w:tplc="04190019" w:tentative="1">
-      <w:start w:val="1"/>
-      <w:numFmt w:val="lowerLetter"/>
-      <w:lvlText w:val="%5."/>
-      <w:lvlJc w:val="left"/>
-      <w:pPr>
-        <w:ind w:left="3600" w:hanging="360"/>
-      </w:pPr>
-    </w:lvl>
-    <w:lvl w:ilvl="5" w:tplc="0419001B" w:tentative="1">
-      <w:start w:val="1"/>
-      <w:numFmt w:val="lowerRoman"/>
-      <w:lvlText w:val="%6."/>
-      <w:lvlJc w:val="right"/>
-      <w:pPr>
-        <w:ind w:left="4320" w:hanging="180"/>
-      </w:pPr>
-    </w:lvl>
-    <w:lvl w:ilvl="6" w:tplc="0419000F" w:tentative="1">
-      <w:start w:val="1"/>
-      <w:numFmt w:val="decimal"/>
-      <w:lvlText w:val="%7."/>
-      <w:lvlJc w:val="left"/>
-      <w:pPr>
-        <w:ind w:left="5040" w:hanging="360"/>
-      </w:pPr>
-    </w:lvl>
-    <w:lvl w:ilvl="7" w:tplc="04190019" w:tentative="1">
-      <w:start w:val="1"/>
-      <w:numFmt w:val="lowerLetter"/>
-      <w:lvlText w:val="%8."/>
-      <w:lvlJc w:val="left"/>
-      <w:pPr>
-        <w:ind w:left="5760" w:hanging="360"/>
-      </w:pPr>
-    </w:lvl>
-    <w:lvl w:ilvl="8" w:tplc="0419001B" w:tentative="1">
-      <w:start w:val="1"/>
-      <w:numFmt w:val="lowerRoman"/>
-      <w:lvlText w:val="%9."/>
-      <w:lvlJc w:val="right"/>
-      <w:pPr>
-        <w:ind w:left="6480" w:hanging="180"/>
-      </w:pPr>
-    </w:lvl>
-  </w:abstractNum>
-  <w:abstractNum w:abstractNumId="40" w15:restartNumberingAfterBreak="0">
-    <w:nsid w:val="67E61D5C"/>
-    <w:multiLevelType w:val="hybridMultilevel"/>
-    <w:tmpl w:val="D652965C"/>
-    <w:lvl w:ilvl="0" w:tplc="D90C24B0">
-      <w:start w:val="1"/>
-      <w:numFmt w:val="decimal"/>
-      <w:lvlText w:val="%1)"/>
-      <w:lvlJc w:val="left"/>
-      <w:pPr>
-        <w:ind w:left="1069" w:hanging="360"/>
-      </w:pPr>
-      <w:rPr>
-        <w:rFonts w:hint="default"/>
-      </w:rPr>
-    </w:lvl>
-    <w:lvl w:ilvl="1" w:tplc="20000019" w:tentative="1">
-      <w:start w:val="1"/>
-      <w:numFmt w:val="lowerLetter"/>
-      <w:lvlText w:val="%2."/>
-      <w:lvlJc w:val="left"/>
-      <w:pPr>
-        <w:ind w:left="1789" w:hanging="360"/>
-      </w:pPr>
-    </w:lvl>
-    <w:lvl w:ilvl="2" w:tplc="2000001B" w:tentative="1">
-      <w:start w:val="1"/>
-      <w:numFmt w:val="lowerRoman"/>
-      <w:lvlText w:val="%3."/>
-      <w:lvlJc w:val="right"/>
-      <w:pPr>
-        <w:ind w:left="2509" w:hanging="180"/>
-      </w:pPr>
-    </w:lvl>
-    <w:lvl w:ilvl="3" w:tplc="2000000F" w:tentative="1">
-      <w:start w:val="1"/>
-      <w:numFmt w:val="decimal"/>
-      <w:lvlText w:val="%4."/>
-      <w:lvlJc w:val="left"/>
-      <w:pPr>
-        <w:ind w:left="3229" w:hanging="360"/>
-      </w:pPr>
-    </w:lvl>
-    <w:lvl w:ilvl="4" w:tplc="20000019" w:tentative="1">
-      <w:start w:val="1"/>
-      <w:numFmt w:val="lowerLetter"/>
-      <w:lvlText w:val="%5."/>
-      <w:lvlJc w:val="left"/>
-      <w:pPr>
-        <w:ind w:left="3949" w:hanging="360"/>
-      </w:pPr>
-    </w:lvl>
-    <w:lvl w:ilvl="5" w:tplc="2000001B" w:tentative="1">
-      <w:start w:val="1"/>
-      <w:numFmt w:val="lowerRoman"/>
-      <w:lvlText w:val="%6."/>
-      <w:lvlJc w:val="right"/>
-      <w:pPr>
-        <w:ind w:left="4669" w:hanging="180"/>
-      </w:pPr>
-    </w:lvl>
-    <w:lvl w:ilvl="6" w:tplc="2000000F" w:tentative="1">
-      <w:start w:val="1"/>
-      <w:numFmt w:val="decimal"/>
-      <w:lvlText w:val="%7."/>
-      <w:lvlJc w:val="left"/>
-      <w:pPr>
-        <w:ind w:left="5389" w:hanging="360"/>
-      </w:pPr>
-    </w:lvl>
-    <w:lvl w:ilvl="7" w:tplc="20000019" w:tentative="1">
-      <w:start w:val="1"/>
-      <w:numFmt w:val="lowerLetter"/>
-      <w:lvlText w:val="%8."/>
-      <w:lvlJc w:val="left"/>
-      <w:pPr>
-        <w:ind w:left="6109" w:hanging="360"/>
-      </w:pPr>
-    </w:lvl>
-    <w:lvl w:ilvl="8" w:tplc="2000001B" w:tentative="1">
-      <w:start w:val="1"/>
-      <w:numFmt w:val="lowerRoman"/>
-      <w:lvlText w:val="%9."/>
-      <w:lvlJc w:val="right"/>
-      <w:pPr>
-        <w:ind w:left="6829" w:hanging="180"/>
-      </w:pPr>
-    </w:lvl>
-  </w:abstractNum>
-  <w:abstractNum w:abstractNumId="41" w15:restartNumberingAfterBreak="0">
+  <w:abstractNum w:abstractNumId="24" w15:restartNumberingAfterBreak="0">
     <w:nsid w:val="699130A4"/>
     <w:multiLevelType w:val="hybridMultilevel"/>
     <w:tmpl w:val="0DCC86EC"/>
@@ -13027,7 +13237,7 @@
       </w:pPr>
     </w:lvl>
   </w:abstractNum>
-  <w:abstractNum w:abstractNumId="42" w15:restartNumberingAfterBreak="0">
+  <w:abstractNum w:abstractNumId="25" w15:restartNumberingAfterBreak="0">
     <w:nsid w:val="6A104469"/>
     <w:multiLevelType w:val="hybridMultilevel"/>
     <w:tmpl w:val="0DCC86EC"/>
@@ -13116,96 +13326,7 @@
       </w:pPr>
     </w:lvl>
   </w:abstractNum>
-  <w:abstractNum w:abstractNumId="43" w15:restartNumberingAfterBreak="0">
-    <w:nsid w:val="6B2E0A01"/>
-    <w:multiLevelType w:val="hybridMultilevel"/>
-    <w:tmpl w:val="A0B27858"/>
-    <w:lvl w:ilvl="0" w:tplc="0419000F">
-      <w:start w:val="1"/>
-      <w:numFmt w:val="decimal"/>
-      <w:lvlText w:val="%1."/>
-      <w:lvlJc w:val="left"/>
-      <w:pPr>
-        <w:ind w:left="720" w:hanging="360"/>
-      </w:pPr>
-      <w:rPr>
-        <w:rFonts w:hint="default"/>
-      </w:rPr>
-    </w:lvl>
-    <w:lvl w:ilvl="1" w:tplc="04190019" w:tentative="1">
-      <w:start w:val="1"/>
-      <w:numFmt w:val="lowerLetter"/>
-      <w:lvlText w:val="%2."/>
-      <w:lvlJc w:val="left"/>
-      <w:pPr>
-        <w:ind w:left="1440" w:hanging="360"/>
-      </w:pPr>
-    </w:lvl>
-    <w:lvl w:ilvl="2" w:tplc="0419001B" w:tentative="1">
-      <w:start w:val="1"/>
-      <w:numFmt w:val="lowerRoman"/>
-      <w:lvlText w:val="%3."/>
-      <w:lvlJc w:val="right"/>
-      <w:pPr>
-        <w:ind w:left="2160" w:hanging="180"/>
-      </w:pPr>
-    </w:lvl>
-    <w:lvl w:ilvl="3" w:tplc="0419000F" w:tentative="1">
-      <w:start w:val="1"/>
-      <w:numFmt w:val="decimal"/>
-      <w:lvlText w:val="%4."/>
-      <w:lvlJc w:val="left"/>
-      <w:pPr>
-        <w:ind w:left="2880" w:hanging="360"/>
-      </w:pPr>
-    </w:lvl>
-    <w:lvl w:ilvl="4" w:tplc="04190019" w:tentative="1">
-      <w:start w:val="1"/>
-      <w:numFmt w:val="lowerLetter"/>
-      <w:lvlText w:val="%5."/>
-      <w:lvlJc w:val="left"/>
-      <w:pPr>
-        <w:ind w:left="3600" w:hanging="360"/>
-      </w:pPr>
-    </w:lvl>
-    <w:lvl w:ilvl="5" w:tplc="0419001B" w:tentative="1">
-      <w:start w:val="1"/>
-      <w:numFmt w:val="lowerRoman"/>
-      <w:lvlText w:val="%6."/>
-      <w:lvlJc w:val="right"/>
-      <w:pPr>
-        <w:ind w:left="4320" w:hanging="180"/>
-      </w:pPr>
-    </w:lvl>
-    <w:lvl w:ilvl="6" w:tplc="0419000F" w:tentative="1">
-      <w:start w:val="1"/>
-      <w:numFmt w:val="decimal"/>
-      <w:lvlText w:val="%7."/>
-      <w:lvlJc w:val="left"/>
-      <w:pPr>
-        <w:ind w:left="5040" w:hanging="360"/>
-      </w:pPr>
-    </w:lvl>
-    <w:lvl w:ilvl="7" w:tplc="04190019" w:tentative="1">
-      <w:start w:val="1"/>
-      <w:numFmt w:val="lowerLetter"/>
-      <w:lvlText w:val="%8."/>
-      <w:lvlJc w:val="left"/>
-      <w:pPr>
-        <w:ind w:left="5760" w:hanging="360"/>
-      </w:pPr>
-    </w:lvl>
-    <w:lvl w:ilvl="8" w:tplc="0419001B" w:tentative="1">
-      <w:start w:val="1"/>
-      <w:numFmt w:val="lowerRoman"/>
-      <w:lvlText w:val="%9."/>
-      <w:lvlJc w:val="right"/>
-      <w:pPr>
-        <w:ind w:left="6480" w:hanging="180"/>
-      </w:pPr>
-    </w:lvl>
-  </w:abstractNum>
-  <w:abstractNum w:abstractNumId="44" w15:restartNumberingAfterBreak="0">
+  <w:abstractNum w:abstractNumId="26" w15:restartNumberingAfterBreak="0">
     <w:nsid w:val="6B3D4DE3"/>
     <w:multiLevelType w:val="multilevel"/>
     <w:tmpl w:val="1564DE80"/>
@@ -13399,7 +13520,7 @@
       </w:rPr>
     </w:lvl>
   </w:abstractNum>
-  <w:abstractNum w:abstractNumId="45" w15:restartNumberingAfterBreak="0">
+  <w:abstractNum w:abstractNumId="27" w15:restartNumberingAfterBreak="0">
     <w:nsid w:val="6CF715A9"/>
     <w:multiLevelType w:val="hybridMultilevel"/>
     <w:tmpl w:val="72FA6780"/>
@@ -13488,7 +13609,7 @@
       </w:pPr>
     </w:lvl>
   </w:abstractNum>
-  <w:abstractNum w:abstractNumId="46" w15:restartNumberingAfterBreak="0">
+  <w:abstractNum w:abstractNumId="28" w15:restartNumberingAfterBreak="0">
     <w:nsid w:val="70442EB2"/>
     <w:multiLevelType w:val="hybridMultilevel"/>
     <w:tmpl w:val="F79CCB46"/>
@@ -13577,7 +13698,7 @@
       </w:pPr>
     </w:lvl>
   </w:abstractNum>
-  <w:abstractNum w:abstractNumId="47" w15:restartNumberingAfterBreak="0">
+  <w:abstractNum w:abstractNumId="29" w15:restartNumberingAfterBreak="0">
     <w:nsid w:val="707C0299"/>
     <w:multiLevelType w:val="hybridMultilevel"/>
     <w:tmpl w:val="0DCC86EC"/>
@@ -13666,96 +13787,7 @@
       </w:pPr>
     </w:lvl>
   </w:abstractNum>
-  <w:abstractNum w:abstractNumId="48" w15:restartNumberingAfterBreak="0">
-    <w:nsid w:val="7407006B"/>
-    <w:multiLevelType w:val="hybridMultilevel"/>
-    <w:tmpl w:val="286CFB82"/>
-    <w:lvl w:ilvl="0" w:tplc="0419000F">
-      <w:start w:val="3"/>
-      <w:numFmt w:val="decimal"/>
-      <w:lvlText w:val="%1."/>
-      <w:lvlJc w:val="left"/>
-      <w:pPr>
-        <w:ind w:left="720" w:hanging="360"/>
-      </w:pPr>
-      <w:rPr>
-        <w:rFonts w:hint="default"/>
-      </w:rPr>
-    </w:lvl>
-    <w:lvl w:ilvl="1" w:tplc="04190019" w:tentative="1">
-      <w:start w:val="1"/>
-      <w:numFmt w:val="lowerLetter"/>
-      <w:lvlText w:val="%2."/>
-      <w:lvlJc w:val="left"/>
-      <w:pPr>
-        <w:ind w:left="1440" w:hanging="360"/>
-      </w:pPr>
-    </w:lvl>
-    <w:lvl w:ilvl="2" w:tplc="0419001B" w:tentative="1">
-      <w:start w:val="1"/>
-      <w:numFmt w:val="lowerRoman"/>
-      <w:lvlText w:val="%3."/>
-      <w:lvlJc w:val="right"/>
-      <w:pPr>
-        <w:ind w:left="2160" w:hanging="180"/>
-      </w:pPr>
-    </w:lvl>
-    <w:lvl w:ilvl="3" w:tplc="0419000F" w:tentative="1">
-      <w:start w:val="1"/>
-      <w:numFmt w:val="decimal"/>
-      <w:lvlText w:val="%4."/>
-      <w:lvlJc w:val="left"/>
-      <w:pPr>
-        <w:ind w:left="2880" w:hanging="360"/>
-      </w:pPr>
-    </w:lvl>
-    <w:lvl w:ilvl="4" w:tplc="04190019" w:tentative="1">
-      <w:start w:val="1"/>
-      <w:numFmt w:val="lowerLetter"/>
-      <w:lvlText w:val="%5."/>
-      <w:lvlJc w:val="left"/>
-      <w:pPr>
-        <w:ind w:left="3600" w:hanging="360"/>
-      </w:pPr>
-    </w:lvl>
-    <w:lvl w:ilvl="5" w:tplc="0419001B" w:tentative="1">
-      <w:start w:val="1"/>
-      <w:numFmt w:val="lowerRoman"/>
-      <w:lvlText w:val="%6."/>
-      <w:lvlJc w:val="right"/>
-      <w:pPr>
-        <w:ind w:left="4320" w:hanging="180"/>
-      </w:pPr>
-    </w:lvl>
-    <w:lvl w:ilvl="6" w:tplc="0419000F" w:tentative="1">
-      <w:start w:val="1"/>
-      <w:numFmt w:val="decimal"/>
-      <w:lvlText w:val="%7."/>
-      <w:lvlJc w:val="left"/>
-      <w:pPr>
-        <w:ind w:left="5040" w:hanging="360"/>
-      </w:pPr>
-    </w:lvl>
-    <w:lvl w:ilvl="7" w:tplc="04190019" w:tentative="1">
-      <w:start w:val="1"/>
-      <w:numFmt w:val="lowerLetter"/>
-      <w:lvlText w:val="%8."/>
-      <w:lvlJc w:val="left"/>
-      <w:pPr>
-        <w:ind w:left="5760" w:hanging="360"/>
-      </w:pPr>
-    </w:lvl>
-    <w:lvl w:ilvl="8" w:tplc="0419001B" w:tentative="1">
-      <w:start w:val="1"/>
-      <w:numFmt w:val="lowerRoman"/>
-      <w:lvlText w:val="%9."/>
-      <w:lvlJc w:val="right"/>
-      <w:pPr>
-        <w:ind w:left="6480" w:hanging="180"/>
-      </w:pPr>
-    </w:lvl>
-  </w:abstractNum>
-  <w:abstractNum w:abstractNumId="49" w15:restartNumberingAfterBreak="0">
+  <w:abstractNum w:abstractNumId="30" w15:restartNumberingAfterBreak="0">
     <w:nsid w:val="763B7B38"/>
     <w:multiLevelType w:val="hybridMultilevel"/>
     <w:tmpl w:val="0DCC86EC"/>
@@ -13844,361 +13876,100 @@
       </w:pPr>
     </w:lvl>
   </w:abstractNum>
-  <w:abstractNum w:abstractNumId="50" w15:restartNumberingAfterBreak="0">
-    <w:nsid w:val="785B0FE7"/>
-    <w:multiLevelType w:val="hybridMultilevel"/>
-    <w:tmpl w:val="A29811B4"/>
-    <w:lvl w:ilvl="0" w:tplc="0419000F">
-      <w:start w:val="1"/>
-      <w:numFmt w:val="decimal"/>
-      <w:lvlText w:val="%1."/>
-      <w:lvlJc w:val="left"/>
-      <w:pPr>
-        <w:ind w:left="720" w:hanging="360"/>
-      </w:pPr>
-      <w:rPr>
-        <w:rFonts w:hint="default"/>
-      </w:rPr>
-    </w:lvl>
-    <w:lvl w:ilvl="1" w:tplc="04190019" w:tentative="1">
-      <w:start w:val="1"/>
-      <w:numFmt w:val="lowerLetter"/>
-      <w:lvlText w:val="%2."/>
-      <w:lvlJc w:val="left"/>
-      <w:pPr>
-        <w:ind w:left="1440" w:hanging="360"/>
-      </w:pPr>
-    </w:lvl>
-    <w:lvl w:ilvl="2" w:tplc="0419001B" w:tentative="1">
-      <w:start w:val="1"/>
-      <w:numFmt w:val="lowerRoman"/>
-      <w:lvlText w:val="%3."/>
-      <w:lvlJc w:val="right"/>
-      <w:pPr>
-        <w:ind w:left="2160" w:hanging="180"/>
-      </w:pPr>
-    </w:lvl>
-    <w:lvl w:ilvl="3" w:tplc="0419000F" w:tentative="1">
-      <w:start w:val="1"/>
-      <w:numFmt w:val="decimal"/>
-      <w:lvlText w:val="%4."/>
-      <w:lvlJc w:val="left"/>
-      <w:pPr>
-        <w:ind w:left="2880" w:hanging="360"/>
-      </w:pPr>
-    </w:lvl>
-    <w:lvl w:ilvl="4" w:tplc="04190019" w:tentative="1">
-      <w:start w:val="1"/>
-      <w:numFmt w:val="lowerLetter"/>
-      <w:lvlText w:val="%5."/>
-      <w:lvlJc w:val="left"/>
-      <w:pPr>
-        <w:ind w:left="3600" w:hanging="360"/>
-      </w:pPr>
-    </w:lvl>
-    <w:lvl w:ilvl="5" w:tplc="0419001B" w:tentative="1">
-      <w:start w:val="1"/>
-      <w:numFmt w:val="lowerRoman"/>
-      <w:lvlText w:val="%6."/>
-      <w:lvlJc w:val="right"/>
-      <w:pPr>
-        <w:ind w:left="4320" w:hanging="180"/>
-      </w:pPr>
-    </w:lvl>
-    <w:lvl w:ilvl="6" w:tplc="0419000F" w:tentative="1">
-      <w:start w:val="1"/>
-      <w:numFmt w:val="decimal"/>
-      <w:lvlText w:val="%7."/>
-      <w:lvlJc w:val="left"/>
-      <w:pPr>
-        <w:ind w:left="5040" w:hanging="360"/>
-      </w:pPr>
-    </w:lvl>
-    <w:lvl w:ilvl="7" w:tplc="04190019" w:tentative="1">
-      <w:start w:val="1"/>
-      <w:numFmt w:val="lowerLetter"/>
-      <w:lvlText w:val="%8."/>
-      <w:lvlJc w:val="left"/>
-      <w:pPr>
-        <w:ind w:left="5760" w:hanging="360"/>
-      </w:pPr>
-    </w:lvl>
-    <w:lvl w:ilvl="8" w:tplc="0419001B" w:tentative="1">
-      <w:start w:val="1"/>
-      <w:numFmt w:val="lowerRoman"/>
-      <w:lvlText w:val="%9."/>
-      <w:lvlJc w:val="right"/>
-      <w:pPr>
-        <w:ind w:left="6480" w:hanging="180"/>
-      </w:pPr>
-    </w:lvl>
-  </w:abstractNum>
-  <w:abstractNum w:abstractNumId="51" w15:restartNumberingAfterBreak="0">
-    <w:nsid w:val="7B856940"/>
-    <w:multiLevelType w:val="hybridMultilevel"/>
-    <w:tmpl w:val="8FFC55C0"/>
-    <w:lvl w:ilvl="0" w:tplc="82F2E6B6">
-      <w:start w:val="1"/>
-      <w:numFmt w:val="decimal"/>
-      <w:lvlText w:val="%1)"/>
-      <w:lvlJc w:val="left"/>
-      <w:pPr>
-        <w:ind w:left="1069" w:hanging="360"/>
-      </w:pPr>
-      <w:rPr>
-        <w:rFonts w:hint="default"/>
-      </w:rPr>
-    </w:lvl>
-    <w:lvl w:ilvl="1" w:tplc="20000019" w:tentative="1">
-      <w:start w:val="1"/>
-      <w:numFmt w:val="lowerLetter"/>
-      <w:lvlText w:val="%2."/>
-      <w:lvlJc w:val="left"/>
-      <w:pPr>
-        <w:ind w:left="1789" w:hanging="360"/>
-      </w:pPr>
-    </w:lvl>
-    <w:lvl w:ilvl="2" w:tplc="2000001B" w:tentative="1">
-      <w:start w:val="1"/>
-      <w:numFmt w:val="lowerRoman"/>
-      <w:lvlText w:val="%3."/>
-      <w:lvlJc w:val="right"/>
-      <w:pPr>
-        <w:ind w:left="2509" w:hanging="180"/>
-      </w:pPr>
-    </w:lvl>
-    <w:lvl w:ilvl="3" w:tplc="2000000F" w:tentative="1">
-      <w:start w:val="1"/>
-      <w:numFmt w:val="decimal"/>
-      <w:lvlText w:val="%4."/>
-      <w:lvlJc w:val="left"/>
-      <w:pPr>
-        <w:ind w:left="3229" w:hanging="360"/>
-      </w:pPr>
-    </w:lvl>
-    <w:lvl w:ilvl="4" w:tplc="20000019" w:tentative="1">
-      <w:start w:val="1"/>
-      <w:numFmt w:val="lowerLetter"/>
-      <w:lvlText w:val="%5."/>
-      <w:lvlJc w:val="left"/>
-      <w:pPr>
-        <w:ind w:left="3949" w:hanging="360"/>
-      </w:pPr>
-    </w:lvl>
-    <w:lvl w:ilvl="5" w:tplc="2000001B" w:tentative="1">
-      <w:start w:val="1"/>
-      <w:numFmt w:val="lowerRoman"/>
-      <w:lvlText w:val="%6."/>
-      <w:lvlJc w:val="right"/>
-      <w:pPr>
-        <w:ind w:left="4669" w:hanging="180"/>
-      </w:pPr>
-    </w:lvl>
-    <w:lvl w:ilvl="6" w:tplc="2000000F" w:tentative="1">
-      <w:start w:val="1"/>
-      <w:numFmt w:val="decimal"/>
-      <w:lvlText w:val="%7."/>
-      <w:lvlJc w:val="left"/>
-      <w:pPr>
-        <w:ind w:left="5389" w:hanging="360"/>
-      </w:pPr>
-    </w:lvl>
-    <w:lvl w:ilvl="7" w:tplc="20000019" w:tentative="1">
-      <w:start w:val="1"/>
-      <w:numFmt w:val="lowerLetter"/>
-      <w:lvlText w:val="%8."/>
-      <w:lvlJc w:val="left"/>
-      <w:pPr>
-        <w:ind w:left="6109" w:hanging="360"/>
-      </w:pPr>
-    </w:lvl>
-    <w:lvl w:ilvl="8" w:tplc="2000001B" w:tentative="1">
-      <w:start w:val="1"/>
-      <w:numFmt w:val="lowerRoman"/>
-      <w:lvlText w:val="%9."/>
-      <w:lvlJc w:val="right"/>
-      <w:pPr>
-        <w:ind w:left="6829" w:hanging="180"/>
-      </w:pPr>
-    </w:lvl>
-  </w:abstractNum>
-  <w:num w:numId="1" w16cid:durableId="354578308">
-    <w:abstractNumId w:val="50"/>
+  <w:num w:numId="1" w16cid:durableId="1978563365">
+    <w:abstractNumId w:val="26"/>
   </w:num>
-  <w:num w:numId="2" w16cid:durableId="1473249557">
-    <w:abstractNumId w:val="43"/>
+  <w:num w:numId="2" w16cid:durableId="1603368389">
+    <w:abstractNumId w:val="17"/>
   </w:num>
-  <w:num w:numId="3" w16cid:durableId="2129808694">
-    <w:abstractNumId w:val="39"/>
+  <w:num w:numId="3" w16cid:durableId="1678533316">
+    <w:abstractNumId w:val="11"/>
   </w:num>
-  <w:num w:numId="4" w16cid:durableId="92556330">
+  <w:num w:numId="4" w16cid:durableId="1733573877">
+    <w:abstractNumId w:val="19"/>
+  </w:num>
+  <w:num w:numId="5" w16cid:durableId="483861726">
+    <w:abstractNumId w:val="21"/>
+  </w:num>
+  <w:num w:numId="6" w16cid:durableId="128744960">
+    <w:abstractNumId w:val="24"/>
+  </w:num>
+  <w:num w:numId="7" w16cid:durableId="727918278">
+    <w:abstractNumId w:val="12"/>
+  </w:num>
+  <w:num w:numId="8" w16cid:durableId="849486865">
+    <w:abstractNumId w:val="10"/>
+  </w:num>
+  <w:num w:numId="9" w16cid:durableId="1714501484">
     <w:abstractNumId w:val="4"/>
   </w:num>
-  <w:num w:numId="5" w16cid:durableId="1806504641">
-    <w:abstractNumId w:val="48"/>
+  <w:num w:numId="10" w16cid:durableId="2005475054">
+    <w:abstractNumId w:val="30"/>
   </w:num>
-  <w:num w:numId="6" w16cid:durableId="1748772291">
-    <w:abstractNumId w:val="19"/>
+  <w:num w:numId="11" w16cid:durableId="1119180918">
+    <w:abstractNumId w:val="8"/>
   </w:num>
-  <w:num w:numId="7" w16cid:durableId="895042606">
+  <w:num w:numId="12" w16cid:durableId="1619684184">
+    <w:abstractNumId w:val="22"/>
+  </w:num>
+  <w:num w:numId="13" w16cid:durableId="1386442285">
+    <w:abstractNumId w:val="9"/>
+  </w:num>
+  <w:num w:numId="14" w16cid:durableId="283846981">
+    <w:abstractNumId w:val="15"/>
+  </w:num>
+  <w:num w:numId="15" w16cid:durableId="1822116347">
     <w:abstractNumId w:val="23"/>
   </w:num>
-  <w:num w:numId="8" w16cid:durableId="329606785">
-    <w:abstractNumId w:val="33"/>
+  <w:num w:numId="16" w16cid:durableId="1986272085">
+    <w:abstractNumId w:val="6"/>
   </w:num>
-  <w:num w:numId="9" w16cid:durableId="1407921480">
-    <w:abstractNumId w:val="44"/>
+  <w:num w:numId="17" w16cid:durableId="1227061448">
+    <w:abstractNumId w:val="29"/>
   </w:num>
-  <w:num w:numId="10" w16cid:durableId="1978563365">
-    <w:abstractNumId w:val="44"/>
+  <w:num w:numId="18" w16cid:durableId="1635061307">
+    <w:abstractNumId w:val="13"/>
   </w:num>
-  <w:num w:numId="11" w16cid:durableId="1174802417">
+  <w:num w:numId="19" w16cid:durableId="214850028">
+    <w:abstractNumId w:val="5"/>
+  </w:num>
+  <w:num w:numId="20" w16cid:durableId="1855461593">
+    <w:abstractNumId w:val="25"/>
+  </w:num>
+  <w:num w:numId="21" w16cid:durableId="1601644475">
+    <w:abstractNumId w:val="0"/>
+  </w:num>
+  <w:num w:numId="22" w16cid:durableId="1819303084">
+    <w:abstractNumId w:val="7"/>
+  </w:num>
+  <w:num w:numId="23" w16cid:durableId="1817068277">
+    <w:abstractNumId w:val="18"/>
+  </w:num>
+  <w:num w:numId="24" w16cid:durableId="2091658181">
+    <w:abstractNumId w:val="14"/>
+  </w:num>
+  <w:num w:numId="25" w16cid:durableId="411465515">
+    <w:abstractNumId w:val="27"/>
+  </w:num>
+  <w:num w:numId="26" w16cid:durableId="1105031338">
+    <w:abstractNumId w:val="3"/>
+  </w:num>
+  <w:num w:numId="27" w16cid:durableId="2083798126">
+    <w:abstractNumId w:val="28"/>
+  </w:num>
+  <w:num w:numId="28" w16cid:durableId="1958247696">
+    <w:abstractNumId w:val="2"/>
+  </w:num>
+  <w:num w:numId="29" w16cid:durableId="432365046">
+    <w:abstractNumId w:val="20"/>
+  </w:num>
+  <w:num w:numId="30" w16cid:durableId="479808049">
     <w:abstractNumId w:val="1"/>
   </w:num>
-  <w:num w:numId="12" w16cid:durableId="556204980">
-    <w:abstractNumId w:val="37"/>
-  </w:num>
-  <w:num w:numId="13" w16cid:durableId="1375541540">
-    <w:abstractNumId w:val="32"/>
-  </w:num>
-  <w:num w:numId="14" w16cid:durableId="1767725515">
-    <w:abstractNumId w:val="38"/>
-  </w:num>
-  <w:num w:numId="15" w16cid:durableId="890918935">
-    <w:abstractNumId w:val="27"/>
-  </w:num>
-  <w:num w:numId="16" w16cid:durableId="538275675">
-    <w:abstractNumId w:val="18"/>
-  </w:num>
-  <w:num w:numId="17" w16cid:durableId="63114432">
-    <w:abstractNumId w:val="22"/>
-  </w:num>
-  <w:num w:numId="18" w16cid:durableId="1603368389">
-    <w:abstractNumId w:val="24"/>
-  </w:num>
-  <w:num w:numId="19" w16cid:durableId="1678533316">
-    <w:abstractNumId w:val="15"/>
-  </w:num>
-  <w:num w:numId="20" w16cid:durableId="934827321">
-    <w:abstractNumId w:val="24"/>
-    <w:lvlOverride w:ilvl="0">
-      <w:startOverride w:val="1"/>
-    </w:lvlOverride>
-  </w:num>
-  <w:num w:numId="21" w16cid:durableId="1921020992">
-    <w:abstractNumId w:val="15"/>
-    <w:lvlOverride w:ilvl="0">
-      <w:startOverride w:val="1"/>
-    </w:lvlOverride>
-  </w:num>
-  <w:num w:numId="22" w16cid:durableId="493029291">
-    <w:abstractNumId w:val="24"/>
-    <w:lvlOverride w:ilvl="0">
-      <w:startOverride w:val="1"/>
-    </w:lvlOverride>
-  </w:num>
-  <w:num w:numId="23" w16cid:durableId="602955283">
-    <w:abstractNumId w:val="5"/>
-  </w:num>
-  <w:num w:numId="24" w16cid:durableId="1694068584">
-    <w:abstractNumId w:val="2"/>
-  </w:num>
-  <w:num w:numId="25" w16cid:durableId="71239080">
-    <w:abstractNumId w:val="12"/>
-  </w:num>
-  <w:num w:numId="26" w16cid:durableId="555359632">
-    <w:abstractNumId w:val="30"/>
-  </w:num>
-  <w:num w:numId="27" w16cid:durableId="1733573877">
-    <w:abstractNumId w:val="28"/>
-  </w:num>
-  <w:num w:numId="28" w16cid:durableId="483861726">
-    <w:abstractNumId w:val="31"/>
-  </w:num>
-  <w:num w:numId="29" w16cid:durableId="128744960">
-    <w:abstractNumId w:val="41"/>
-  </w:num>
-  <w:num w:numId="30" w16cid:durableId="727918278">
+  <w:num w:numId="31" w16cid:durableId="484861905">
     <w:abstractNumId w:val="16"/>
   </w:num>
-  <w:num w:numId="31" w16cid:durableId="849486865">
-    <w:abstractNumId w:val="14"/>
-  </w:num>
-  <w:num w:numId="32" w16cid:durableId="1714501484">
-    <w:abstractNumId w:val="7"/>
-  </w:num>
-  <w:num w:numId="33" w16cid:durableId="2005475054">
-    <w:abstractNumId w:val="49"/>
-  </w:num>
-  <w:num w:numId="34" w16cid:durableId="1119180918">
-    <w:abstractNumId w:val="11"/>
-  </w:num>
-  <w:num w:numId="35" w16cid:durableId="1619684184">
-    <w:abstractNumId w:val="34"/>
-  </w:num>
-  <w:num w:numId="36" w16cid:durableId="1386442285">
-    <w:abstractNumId w:val="13"/>
-  </w:num>
-  <w:num w:numId="37" w16cid:durableId="283846981">
-    <w:abstractNumId w:val="21"/>
-  </w:num>
-  <w:num w:numId="38" w16cid:durableId="1822116347">
-    <w:abstractNumId w:val="36"/>
-  </w:num>
-  <w:num w:numId="39" w16cid:durableId="1986272085">
-    <w:abstractNumId w:val="9"/>
-  </w:num>
-  <w:num w:numId="40" w16cid:durableId="1227061448">
-    <w:abstractNumId w:val="47"/>
-  </w:num>
-  <w:num w:numId="41" w16cid:durableId="1635061307">
-    <w:abstractNumId w:val="17"/>
-  </w:num>
-  <w:num w:numId="42" w16cid:durableId="214850028">
-    <w:abstractNumId w:val="8"/>
-  </w:num>
-  <w:num w:numId="43" w16cid:durableId="1855461593">
-    <w:abstractNumId w:val="42"/>
-  </w:num>
-  <w:num w:numId="44" w16cid:durableId="1601644475">
-    <w:abstractNumId w:val="0"/>
-  </w:num>
-  <w:num w:numId="45" w16cid:durableId="1819303084">
-    <w:abstractNumId w:val="10"/>
-  </w:num>
-  <w:num w:numId="46" w16cid:durableId="1817068277">
-    <w:abstractNumId w:val="25"/>
-  </w:num>
-  <w:num w:numId="47" w16cid:durableId="2091658181">
-    <w:abstractNumId w:val="20"/>
-  </w:num>
-  <w:num w:numId="48" w16cid:durableId="1437406845">
-    <w:abstractNumId w:val="26"/>
-  </w:num>
-  <w:num w:numId="49" w16cid:durableId="817915628">
-    <w:abstractNumId w:val="51"/>
-  </w:num>
-  <w:num w:numId="50" w16cid:durableId="1956908587">
-    <w:abstractNumId w:val="35"/>
-  </w:num>
-  <w:num w:numId="51" w16cid:durableId="1071728980">
-    <w:abstractNumId w:val="40"/>
-  </w:num>
-  <w:num w:numId="52" w16cid:durableId="411465515">
-    <w:abstractNumId w:val="45"/>
-  </w:num>
-  <w:num w:numId="53" w16cid:durableId="1105031338">
-    <w:abstractNumId w:val="6"/>
-  </w:num>
-  <w:num w:numId="54" w16cid:durableId="2083798126">
-    <w:abstractNumId w:val="46"/>
-  </w:num>
-  <w:num w:numId="55" w16cid:durableId="1958247696">
-    <w:abstractNumId w:val="3"/>
-  </w:num>
-  <w:num w:numId="56" w16cid:durableId="432365046">
-    <w:abstractNumId w:val="29"/>
-  </w:num>
+  <w:numIdMacAtCleanup w:val="31"/>
 </w:numbering>
 </file>
 
@@ -14618,7 +14389,7 @@
       <w:pageBreakBefore/>
       <w:widowControl w:val="0"/>
       <w:numPr>
-        <w:numId w:val="10"/>
+        <w:numId w:val="1"/>
       </w:numPr>
       <w:suppressAutoHyphens/>
       <w:spacing w:after="360"/>
@@ -14648,7 +14419,7 @@
       <w:keepLines/>
       <w:numPr>
         <w:ilvl w:val="1"/>
-        <w:numId w:val="10"/>
+        <w:numId w:val="1"/>
       </w:numPr>
       <w:suppressAutoHyphens/>
       <w:spacing w:after="360"/>
@@ -14677,7 +14448,7 @@
       <w:keepLines/>
       <w:numPr>
         <w:ilvl w:val="2"/>
-        <w:numId w:val="10"/>
+        <w:numId w:val="1"/>
       </w:numPr>
       <w:suppressAutoHyphens/>
       <w:spacing w:before="360" w:after="360"/>
@@ -14972,7 +14743,7 @@
     <w:rsid w:val="00B0110B"/>
     <w:pPr>
       <w:numPr>
-        <w:numId w:val="19"/>
+        <w:numId w:val="3"/>
       </w:numPr>
       <w:ind w:left="0" w:firstLine="709"/>
     </w:pPr>
@@ -14984,7 +14755,7 @@
     <w:rsid w:val="00F80E89"/>
     <w:pPr>
       <w:numPr>
-        <w:numId w:val="18"/>
+        <w:numId w:val="2"/>
       </w:numPr>
       <w:tabs>
         <w:tab w:val="decimal" w:pos="284"/>
@@ -15326,6 +15097,20 @@
       <w:shd w:val="clear" w:color="auto" w:fill="E1DFDD"/>
     </w:rPr>
   </w:style>
+  <w:style w:type="paragraph" w:customStyle="1" w:styleId="lu">
+    <w:name w:val="lu"/>
+    <w:basedOn w:val="a1"/>
+    <w:rsid w:val="007624C5"/>
+    <w:pPr>
+      <w:spacing w:before="100" w:beforeAutospacing="1" w:after="100" w:afterAutospacing="1"/>
+      <w:ind w:firstLine="0"/>
+    </w:pPr>
+    <w:rPr>
+      <w:rFonts w:eastAsia="Times New Roman"/>
+      <w:sz w:val="24"/>
+      <w:szCs w:val="24"/>
+    </w:rPr>
+  </w:style>
 </w:styles>
 </file>
 
